--- a/Basic Flutter/12. Card Widget.docx
+++ b/Basic Flutter/12. Card Widget.docx
@@ -4,10 +4,3013 @@
   <w:body>
     <w:p>
       <w:pPr>
+        <w:shd w:val="clear" w:color="auto" w:fill="171A27"/>
+        <w:spacing w:line="270" w:lineRule="atLeast"/>
+        <w:rPr>
+          <w:rFonts w:ascii="Menlo" w:eastAsia="Times New Roman" w:hAnsi="Menlo" w:cs="Menlo"/>
+          <w:color w:val="E5E5E5"/>
+          <w:sz w:val="18"/>
+          <w:szCs w:val="18"/>
+          <w:lang w:eastAsia="id-ID"/>
+        </w:rPr>
+      </w:pPr>
+      <w:proofErr w:type="spellStart"/>
+      <w:r>
+        <w:rPr>
+          <w:rFonts w:ascii="Menlo" w:eastAsia="Times New Roman" w:hAnsi="Menlo" w:cs="Menlo"/>
+          <w:color w:val="FF8E30"/>
+          <w:sz w:val="18"/>
+          <w:szCs w:val="18"/>
+          <w:lang w:eastAsia="id-ID"/>
+        </w:rPr>
+        <w:t>import</w:t>
+      </w:r>
+      <w:proofErr w:type="spellEnd"/>
+      <w:r>
+        <w:rPr>
+          <w:rFonts w:ascii="Menlo" w:eastAsia="Times New Roman" w:hAnsi="Menlo" w:cs="Menlo"/>
+          <w:color w:val="E5E5E5"/>
+          <w:sz w:val="18"/>
+          <w:szCs w:val="18"/>
+          <w:lang w:eastAsia="id-ID"/>
+        </w:rPr>
+        <w:t xml:space="preserve"> </w:t>
+      </w:r>
+      <w:r>
+        <w:rPr>
+          <w:rFonts w:ascii="Menlo" w:eastAsia="Times New Roman" w:hAnsi="Menlo" w:cs="Menlo"/>
+          <w:color w:val="FBCE33"/>
+          <w:sz w:val="18"/>
+          <w:szCs w:val="18"/>
+          <w:lang w:eastAsia="id-ID"/>
+        </w:rPr>
+        <w:t>'</w:t>
+      </w:r>
+      <w:proofErr w:type="spellStart"/>
+      <w:r>
+        <w:rPr>
+          <w:rFonts w:ascii="Menlo" w:eastAsia="Times New Roman" w:hAnsi="Menlo" w:cs="Menlo"/>
+          <w:color w:val="FBCE33"/>
+          <w:sz w:val="18"/>
+          <w:szCs w:val="18"/>
+          <w:lang w:eastAsia="id-ID"/>
+        </w:rPr>
+        <w:t>package:flutter</w:t>
+      </w:r>
+      <w:proofErr w:type="spellEnd"/>
+      <w:r>
+        <w:rPr>
+          <w:rFonts w:ascii="Menlo" w:eastAsia="Times New Roman" w:hAnsi="Menlo" w:cs="Menlo"/>
+          <w:color w:val="FBCE33"/>
+          <w:sz w:val="18"/>
+          <w:szCs w:val="18"/>
+          <w:lang w:eastAsia="id-ID"/>
+        </w:rPr>
+        <w:t>/</w:t>
+      </w:r>
+      <w:proofErr w:type="spellStart"/>
+      <w:r>
+        <w:rPr>
+          <w:rFonts w:ascii="Menlo" w:eastAsia="Times New Roman" w:hAnsi="Menlo" w:cs="Menlo"/>
+          <w:color w:val="FBCE33"/>
+          <w:sz w:val="18"/>
+          <w:szCs w:val="18"/>
+          <w:lang w:eastAsia="id-ID"/>
+        </w:rPr>
+        <w:t>material.dart</w:t>
+      </w:r>
+      <w:proofErr w:type="spellEnd"/>
+      <w:r>
+        <w:rPr>
+          <w:rFonts w:ascii="Menlo" w:eastAsia="Times New Roman" w:hAnsi="Menlo" w:cs="Menlo"/>
+          <w:color w:val="FBCE33"/>
+          <w:sz w:val="18"/>
+          <w:szCs w:val="18"/>
+          <w:lang w:eastAsia="id-ID"/>
+        </w:rPr>
+        <w:t>'</w:t>
+      </w:r>
+      <w:r>
+        <w:rPr>
+          <w:rFonts w:ascii="Menlo" w:eastAsia="Times New Roman" w:hAnsi="Menlo" w:cs="Menlo"/>
+          <w:color w:val="E5E5E5"/>
+          <w:sz w:val="18"/>
+          <w:szCs w:val="18"/>
+          <w:lang w:eastAsia="id-ID"/>
+        </w:rPr>
+        <w:t>;</w:t>
+      </w:r>
+    </w:p>
+    <w:p>
+      <w:pPr>
+        <w:shd w:val="clear" w:color="auto" w:fill="171A27"/>
+        <w:spacing w:line="270" w:lineRule="atLeast"/>
+        <w:rPr>
+          <w:rFonts w:ascii="Menlo" w:eastAsia="Times New Roman" w:hAnsi="Menlo" w:cs="Menlo"/>
+          <w:color w:val="E5E5E5"/>
+          <w:sz w:val="18"/>
+          <w:szCs w:val="18"/>
+          <w:lang w:eastAsia="id-ID"/>
+        </w:rPr>
+      </w:pPr>
+    </w:p>
+    <w:p>
+      <w:pPr>
+        <w:shd w:val="clear" w:color="auto" w:fill="171A27"/>
+        <w:spacing w:line="270" w:lineRule="atLeast"/>
+        <w:rPr>
+          <w:rFonts w:ascii="Menlo" w:eastAsia="Times New Roman" w:hAnsi="Menlo" w:cs="Menlo"/>
+          <w:color w:val="E5E5E5"/>
+          <w:sz w:val="18"/>
+          <w:szCs w:val="18"/>
+          <w:lang w:eastAsia="id-ID"/>
+        </w:rPr>
+      </w:pPr>
+      <w:proofErr w:type="spellStart"/>
+      <w:r>
+        <w:rPr>
+          <w:rFonts w:ascii="Menlo" w:eastAsia="Times New Roman" w:hAnsi="Menlo" w:cs="Menlo"/>
+          <w:i/>
+          <w:iCs/>
+          <w:color w:val="F2F2F2"/>
+          <w:sz w:val="18"/>
+          <w:szCs w:val="18"/>
+          <w:lang w:eastAsia="id-ID"/>
+        </w:rPr>
+        <w:t>void</w:t>
+      </w:r>
+      <w:proofErr w:type="spellEnd"/>
+      <w:r>
+        <w:rPr>
+          <w:rFonts w:ascii="Menlo" w:eastAsia="Times New Roman" w:hAnsi="Menlo" w:cs="Menlo"/>
+          <w:color w:val="E5E5E5"/>
+          <w:sz w:val="18"/>
+          <w:szCs w:val="18"/>
+          <w:lang w:eastAsia="id-ID"/>
+        </w:rPr>
+        <w:t xml:space="preserve"> </w:t>
+      </w:r>
+      <w:r>
+        <w:rPr>
+          <w:rFonts w:ascii="Menlo" w:eastAsia="Times New Roman" w:hAnsi="Menlo" w:cs="Menlo"/>
+          <w:color w:val="27C3CA"/>
+          <w:sz w:val="18"/>
+          <w:szCs w:val="18"/>
+          <w:lang w:eastAsia="id-ID"/>
+        </w:rPr>
+        <w:t>main</w:t>
+      </w:r>
+      <w:r>
+        <w:rPr>
+          <w:rFonts w:ascii="Menlo" w:eastAsia="Times New Roman" w:hAnsi="Menlo" w:cs="Menlo"/>
+          <w:color w:val="E5E5E5"/>
+          <w:sz w:val="18"/>
+          <w:szCs w:val="18"/>
+          <w:lang w:eastAsia="id-ID"/>
+        </w:rPr>
+        <w:t>() {</w:t>
+      </w:r>
+    </w:p>
+    <w:p>
+      <w:pPr>
+        <w:shd w:val="clear" w:color="auto" w:fill="171A27"/>
+        <w:spacing w:line="270" w:lineRule="atLeast"/>
+        <w:rPr>
+          <w:rFonts w:ascii="Menlo" w:eastAsia="Times New Roman" w:hAnsi="Menlo" w:cs="Menlo"/>
+          <w:color w:val="E5E5E5"/>
+          <w:sz w:val="18"/>
+          <w:szCs w:val="18"/>
+          <w:lang w:eastAsia="id-ID"/>
+        </w:rPr>
+      </w:pPr>
+      <w:r>
+        <w:rPr>
+          <w:rFonts w:ascii="Menlo" w:eastAsia="Times New Roman" w:hAnsi="Menlo" w:cs="Menlo"/>
+          <w:color w:val="E5E5E5"/>
+          <w:sz w:val="18"/>
+          <w:szCs w:val="18"/>
+          <w:lang w:eastAsia="id-ID"/>
+        </w:rPr>
+        <w:t xml:space="preserve">  </w:t>
+      </w:r>
+      <w:proofErr w:type="spellStart"/>
+      <w:r>
+        <w:rPr>
+          <w:rFonts w:ascii="Menlo" w:eastAsia="Times New Roman" w:hAnsi="Menlo" w:cs="Menlo"/>
+          <w:color w:val="27C3CA"/>
+          <w:sz w:val="18"/>
+          <w:szCs w:val="18"/>
+          <w:lang w:eastAsia="id-ID"/>
+        </w:rPr>
+        <w:t>runApp</w:t>
+      </w:r>
+      <w:proofErr w:type="spellEnd"/>
+      <w:r>
+        <w:rPr>
+          <w:rFonts w:ascii="Menlo" w:eastAsia="Times New Roman" w:hAnsi="Menlo" w:cs="Menlo"/>
+          <w:color w:val="E5E5E5"/>
+          <w:sz w:val="18"/>
+          <w:szCs w:val="18"/>
+          <w:lang w:eastAsia="id-ID"/>
+        </w:rPr>
+        <w:t>(</w:t>
+      </w:r>
+      <w:proofErr w:type="spellStart"/>
+      <w:r>
+        <w:rPr>
+          <w:rFonts w:ascii="Menlo" w:eastAsia="Times New Roman" w:hAnsi="Menlo" w:cs="Menlo"/>
+          <w:i/>
+          <w:iCs/>
+          <w:color w:val="EABF4D"/>
+          <w:sz w:val="18"/>
+          <w:szCs w:val="18"/>
+          <w:lang w:eastAsia="id-ID"/>
+        </w:rPr>
+        <w:t>MyApp</w:t>
+      </w:r>
+      <w:proofErr w:type="spellEnd"/>
+      <w:r>
+        <w:rPr>
+          <w:rFonts w:ascii="Menlo" w:eastAsia="Times New Roman" w:hAnsi="Menlo" w:cs="Menlo"/>
+          <w:color w:val="E5E5E5"/>
+          <w:sz w:val="18"/>
+          <w:szCs w:val="18"/>
+          <w:lang w:eastAsia="id-ID"/>
+        </w:rPr>
+        <w:t>());</w:t>
+      </w:r>
+    </w:p>
+    <w:p>
+      <w:pPr>
+        <w:shd w:val="clear" w:color="auto" w:fill="171A27"/>
+        <w:spacing w:line="270" w:lineRule="atLeast"/>
+        <w:rPr>
+          <w:rFonts w:ascii="Menlo" w:eastAsia="Times New Roman" w:hAnsi="Menlo" w:cs="Menlo"/>
+          <w:color w:val="E5E5E5"/>
+          <w:sz w:val="18"/>
+          <w:szCs w:val="18"/>
+          <w:lang w:eastAsia="id-ID"/>
+        </w:rPr>
+      </w:pPr>
+      <w:r>
+        <w:rPr>
+          <w:rFonts w:ascii="Menlo" w:eastAsia="Times New Roman" w:hAnsi="Menlo" w:cs="Menlo"/>
+          <w:color w:val="E5E5E5"/>
+          <w:sz w:val="18"/>
+          <w:szCs w:val="18"/>
+          <w:lang w:eastAsia="id-ID"/>
+        </w:rPr>
+        <w:t>}</w:t>
+      </w:r>
+    </w:p>
+    <w:p>
+      <w:pPr>
+        <w:shd w:val="clear" w:color="auto" w:fill="171A27"/>
+        <w:spacing w:line="270" w:lineRule="atLeast"/>
+        <w:rPr>
+          <w:rFonts w:ascii="Menlo" w:eastAsia="Times New Roman" w:hAnsi="Menlo" w:cs="Menlo"/>
+          <w:color w:val="E5E5E5"/>
+          <w:sz w:val="18"/>
+          <w:szCs w:val="18"/>
+          <w:lang w:eastAsia="id-ID"/>
+        </w:rPr>
+      </w:pPr>
+    </w:p>
+    <w:p>
+      <w:pPr>
+        <w:shd w:val="clear" w:color="auto" w:fill="171A27"/>
+        <w:spacing w:line="270" w:lineRule="atLeast"/>
+        <w:rPr>
+          <w:rFonts w:ascii="Menlo" w:eastAsia="Times New Roman" w:hAnsi="Menlo" w:cs="Menlo"/>
+          <w:color w:val="E5E5E5"/>
+          <w:sz w:val="18"/>
+          <w:szCs w:val="18"/>
+          <w:lang w:eastAsia="id-ID"/>
+        </w:rPr>
+      </w:pPr>
+      <w:proofErr w:type="spellStart"/>
+      <w:r>
+        <w:rPr>
+          <w:rFonts w:ascii="Menlo" w:eastAsia="Times New Roman" w:hAnsi="Menlo" w:cs="Menlo"/>
+          <w:color w:val="FF8E30"/>
+          <w:sz w:val="18"/>
+          <w:szCs w:val="18"/>
+          <w:lang w:eastAsia="id-ID"/>
+        </w:rPr>
+        <w:t>class</w:t>
+      </w:r>
+      <w:proofErr w:type="spellEnd"/>
+      <w:r>
+        <w:rPr>
+          <w:rFonts w:ascii="Menlo" w:eastAsia="Times New Roman" w:hAnsi="Menlo" w:cs="Menlo"/>
+          <w:color w:val="E5E5E5"/>
+          <w:sz w:val="18"/>
+          <w:szCs w:val="18"/>
+          <w:lang w:eastAsia="id-ID"/>
+        </w:rPr>
+        <w:t xml:space="preserve"> </w:t>
+      </w:r>
+      <w:proofErr w:type="spellStart"/>
+      <w:r>
+        <w:rPr>
+          <w:rFonts w:ascii="Menlo" w:eastAsia="Times New Roman" w:hAnsi="Menlo" w:cs="Menlo"/>
+          <w:i/>
+          <w:iCs/>
+          <w:color w:val="EABF4D"/>
+          <w:sz w:val="18"/>
+          <w:szCs w:val="18"/>
+          <w:lang w:eastAsia="id-ID"/>
+        </w:rPr>
+        <w:t>MyApp</w:t>
+      </w:r>
+      <w:proofErr w:type="spellEnd"/>
+      <w:r>
+        <w:rPr>
+          <w:rFonts w:ascii="Menlo" w:eastAsia="Times New Roman" w:hAnsi="Menlo" w:cs="Menlo"/>
+          <w:color w:val="E5E5E5"/>
+          <w:sz w:val="18"/>
+          <w:szCs w:val="18"/>
+          <w:lang w:eastAsia="id-ID"/>
+        </w:rPr>
+        <w:t xml:space="preserve"> </w:t>
+      </w:r>
+      <w:proofErr w:type="spellStart"/>
+      <w:r>
+        <w:rPr>
+          <w:rFonts w:ascii="Menlo" w:eastAsia="Times New Roman" w:hAnsi="Menlo" w:cs="Menlo"/>
+          <w:color w:val="FF8E30"/>
+          <w:sz w:val="18"/>
+          <w:szCs w:val="18"/>
+          <w:lang w:eastAsia="id-ID"/>
+        </w:rPr>
+        <w:t>extends</w:t>
+      </w:r>
+      <w:proofErr w:type="spellEnd"/>
+      <w:r>
+        <w:rPr>
+          <w:rFonts w:ascii="Menlo" w:eastAsia="Times New Roman" w:hAnsi="Menlo" w:cs="Menlo"/>
+          <w:color w:val="E5E5E5"/>
+          <w:sz w:val="18"/>
+          <w:szCs w:val="18"/>
+          <w:lang w:eastAsia="id-ID"/>
+        </w:rPr>
+        <w:t xml:space="preserve"> </w:t>
+      </w:r>
+      <w:proofErr w:type="spellStart"/>
+      <w:r>
+        <w:rPr>
+          <w:rFonts w:ascii="Menlo" w:eastAsia="Times New Roman" w:hAnsi="Menlo" w:cs="Menlo"/>
+          <w:i/>
+          <w:iCs/>
+          <w:color w:val="EABF4D"/>
+          <w:sz w:val="18"/>
+          <w:szCs w:val="18"/>
+          <w:lang w:eastAsia="id-ID"/>
+        </w:rPr>
+        <w:t>StatelessWidget</w:t>
+      </w:r>
+      <w:proofErr w:type="spellEnd"/>
+      <w:r>
+        <w:rPr>
+          <w:rFonts w:ascii="Menlo" w:eastAsia="Times New Roman" w:hAnsi="Menlo" w:cs="Menlo"/>
+          <w:color w:val="E5E5E5"/>
+          <w:sz w:val="18"/>
+          <w:szCs w:val="18"/>
+          <w:lang w:eastAsia="id-ID"/>
+        </w:rPr>
+        <w:t xml:space="preserve"> {</w:t>
+      </w:r>
+    </w:p>
+    <w:p>
+      <w:pPr>
+        <w:shd w:val="clear" w:color="auto" w:fill="171A27"/>
+        <w:spacing w:line="270" w:lineRule="atLeast"/>
+        <w:rPr>
+          <w:rFonts w:ascii="Menlo" w:eastAsia="Times New Roman" w:hAnsi="Menlo" w:cs="Menlo"/>
+          <w:color w:val="E5E5E5"/>
+          <w:sz w:val="18"/>
+          <w:szCs w:val="18"/>
+          <w:lang w:eastAsia="id-ID"/>
+        </w:rPr>
+      </w:pPr>
+      <w:r>
+        <w:rPr>
+          <w:rFonts w:ascii="Menlo" w:eastAsia="Times New Roman" w:hAnsi="Menlo" w:cs="Menlo"/>
+          <w:color w:val="E5E5E5"/>
+          <w:sz w:val="18"/>
+          <w:szCs w:val="18"/>
+          <w:lang w:eastAsia="id-ID"/>
+        </w:rPr>
+        <w:t xml:space="preserve">  </w:t>
+      </w:r>
+      <w:r>
+        <w:rPr>
+          <w:rFonts w:ascii="Menlo" w:eastAsia="Times New Roman" w:hAnsi="Menlo" w:cs="Menlo"/>
+          <w:i/>
+          <w:iCs/>
+          <w:color w:val="F2F2F2"/>
+          <w:sz w:val="18"/>
+          <w:szCs w:val="18"/>
+          <w:lang w:eastAsia="id-ID"/>
+        </w:rPr>
+        <w:t>@override</w:t>
+      </w:r>
+    </w:p>
+    <w:p>
+      <w:pPr>
+        <w:shd w:val="clear" w:color="auto" w:fill="171A27"/>
+        <w:spacing w:line="270" w:lineRule="atLeast"/>
+        <w:rPr>
+          <w:rFonts w:ascii="Menlo" w:eastAsia="Times New Roman" w:hAnsi="Menlo" w:cs="Menlo"/>
+          <w:color w:val="E5E5E5"/>
+          <w:sz w:val="18"/>
+          <w:szCs w:val="18"/>
+          <w:lang w:eastAsia="id-ID"/>
+        </w:rPr>
+      </w:pPr>
+      <w:r>
+        <w:rPr>
+          <w:rFonts w:ascii="Menlo" w:eastAsia="Times New Roman" w:hAnsi="Menlo" w:cs="Menlo"/>
+          <w:color w:val="E5E5E5"/>
+          <w:sz w:val="18"/>
+          <w:szCs w:val="18"/>
+          <w:lang w:eastAsia="id-ID"/>
+        </w:rPr>
+        <w:t xml:space="preserve">  </w:t>
+      </w:r>
+      <w:proofErr w:type="spellStart"/>
+      <w:r>
+        <w:rPr>
+          <w:rFonts w:ascii="Menlo" w:eastAsia="Times New Roman" w:hAnsi="Menlo" w:cs="Menlo"/>
+          <w:i/>
+          <w:iCs/>
+          <w:color w:val="EABF4D"/>
+          <w:sz w:val="18"/>
+          <w:szCs w:val="18"/>
+          <w:lang w:eastAsia="id-ID"/>
+        </w:rPr>
+        <w:t>Widget</w:t>
+      </w:r>
+      <w:proofErr w:type="spellEnd"/>
+      <w:r>
+        <w:rPr>
+          <w:rFonts w:ascii="Menlo" w:eastAsia="Times New Roman" w:hAnsi="Menlo" w:cs="Menlo"/>
+          <w:color w:val="E5E5E5"/>
+          <w:sz w:val="18"/>
+          <w:szCs w:val="18"/>
+          <w:lang w:eastAsia="id-ID"/>
+        </w:rPr>
+        <w:t xml:space="preserve"> </w:t>
+      </w:r>
+      <w:proofErr w:type="spellStart"/>
+      <w:r>
+        <w:rPr>
+          <w:rFonts w:ascii="Menlo" w:eastAsia="Times New Roman" w:hAnsi="Menlo" w:cs="Menlo"/>
+          <w:color w:val="27C3CA"/>
+          <w:sz w:val="18"/>
+          <w:szCs w:val="18"/>
+          <w:lang w:eastAsia="id-ID"/>
+        </w:rPr>
+        <w:t>build</w:t>
+      </w:r>
+      <w:proofErr w:type="spellEnd"/>
+      <w:r>
+        <w:rPr>
+          <w:rFonts w:ascii="Menlo" w:eastAsia="Times New Roman" w:hAnsi="Menlo" w:cs="Menlo"/>
+          <w:color w:val="E5E5E5"/>
+          <w:sz w:val="18"/>
+          <w:szCs w:val="18"/>
+          <w:lang w:eastAsia="id-ID"/>
+        </w:rPr>
+        <w:t>(</w:t>
+      </w:r>
+      <w:proofErr w:type="spellStart"/>
+      <w:r>
+        <w:rPr>
+          <w:rFonts w:ascii="Menlo" w:eastAsia="Times New Roman" w:hAnsi="Menlo" w:cs="Menlo"/>
+          <w:i/>
+          <w:iCs/>
+          <w:color w:val="EABF4D"/>
+          <w:sz w:val="18"/>
+          <w:szCs w:val="18"/>
+          <w:lang w:eastAsia="id-ID"/>
+        </w:rPr>
+        <w:t>BuildContext</w:t>
+      </w:r>
+      <w:proofErr w:type="spellEnd"/>
+      <w:r>
+        <w:rPr>
+          <w:rFonts w:ascii="Menlo" w:eastAsia="Times New Roman" w:hAnsi="Menlo" w:cs="Menlo"/>
+          <w:color w:val="E5E5E5"/>
+          <w:sz w:val="18"/>
+          <w:szCs w:val="18"/>
+          <w:lang w:eastAsia="id-ID"/>
+        </w:rPr>
+        <w:t xml:space="preserve"> </w:t>
+      </w:r>
+      <w:proofErr w:type="spellStart"/>
+      <w:r>
+        <w:rPr>
+          <w:rFonts w:ascii="Menlo" w:eastAsia="Times New Roman" w:hAnsi="Menlo" w:cs="Menlo"/>
+          <w:color w:val="E5E5E5"/>
+          <w:sz w:val="18"/>
+          <w:szCs w:val="18"/>
+          <w:lang w:eastAsia="id-ID"/>
+        </w:rPr>
+        <w:t>context</w:t>
+      </w:r>
+      <w:proofErr w:type="spellEnd"/>
+      <w:r>
+        <w:rPr>
+          <w:rFonts w:ascii="Menlo" w:eastAsia="Times New Roman" w:hAnsi="Menlo" w:cs="Menlo"/>
+          <w:color w:val="E5E5E5"/>
+          <w:sz w:val="18"/>
+          <w:szCs w:val="18"/>
+          <w:lang w:eastAsia="id-ID"/>
+        </w:rPr>
+        <w:t>) {</w:t>
+      </w:r>
+    </w:p>
+    <w:p>
+      <w:pPr>
+        <w:shd w:val="clear" w:color="auto" w:fill="171A27"/>
+        <w:spacing w:line="270" w:lineRule="atLeast"/>
+        <w:rPr>
+          <w:rFonts w:ascii="Menlo" w:eastAsia="Times New Roman" w:hAnsi="Menlo" w:cs="Menlo"/>
+          <w:color w:val="E5E5E5"/>
+          <w:sz w:val="18"/>
+          <w:szCs w:val="18"/>
+          <w:lang w:eastAsia="id-ID"/>
+        </w:rPr>
+      </w:pPr>
+      <w:r>
+        <w:rPr>
+          <w:rFonts w:ascii="Menlo" w:eastAsia="Times New Roman" w:hAnsi="Menlo" w:cs="Menlo"/>
+          <w:color w:val="E5E5E5"/>
+          <w:sz w:val="18"/>
+          <w:szCs w:val="18"/>
+          <w:lang w:eastAsia="id-ID"/>
+        </w:rPr>
+        <w:t xml:space="preserve">    </w:t>
+      </w:r>
+      <w:proofErr w:type="spellStart"/>
+      <w:r>
+        <w:rPr>
+          <w:rFonts w:ascii="Menlo" w:eastAsia="Times New Roman" w:hAnsi="Menlo" w:cs="Menlo"/>
+          <w:color w:val="FF8E30"/>
+          <w:sz w:val="18"/>
+          <w:szCs w:val="18"/>
+          <w:lang w:eastAsia="id-ID"/>
+        </w:rPr>
+        <w:t>return</w:t>
+      </w:r>
+      <w:proofErr w:type="spellEnd"/>
+      <w:r>
+        <w:rPr>
+          <w:rFonts w:ascii="Menlo" w:eastAsia="Times New Roman" w:hAnsi="Menlo" w:cs="Menlo"/>
+          <w:color w:val="E5E5E5"/>
+          <w:sz w:val="18"/>
+          <w:szCs w:val="18"/>
+          <w:lang w:eastAsia="id-ID"/>
+        </w:rPr>
+        <w:t xml:space="preserve"> </w:t>
+      </w:r>
+      <w:proofErr w:type="spellStart"/>
+      <w:r>
+        <w:rPr>
+          <w:rFonts w:ascii="Menlo" w:eastAsia="Times New Roman" w:hAnsi="Menlo" w:cs="Menlo"/>
+          <w:i/>
+          <w:iCs/>
+          <w:color w:val="EABF4D"/>
+          <w:sz w:val="18"/>
+          <w:szCs w:val="18"/>
+          <w:lang w:eastAsia="id-ID"/>
+        </w:rPr>
+        <w:t>MaterialApp</w:t>
+      </w:r>
+      <w:proofErr w:type="spellEnd"/>
+      <w:r>
+        <w:rPr>
+          <w:rFonts w:ascii="Menlo" w:eastAsia="Times New Roman" w:hAnsi="Menlo" w:cs="Menlo"/>
+          <w:color w:val="E5E5E5"/>
+          <w:sz w:val="18"/>
+          <w:szCs w:val="18"/>
+          <w:lang w:eastAsia="id-ID"/>
+        </w:rPr>
+        <w:t>(</w:t>
+      </w:r>
+    </w:p>
+    <w:p>
+      <w:pPr>
+        <w:shd w:val="clear" w:color="auto" w:fill="171A27"/>
+        <w:spacing w:line="270" w:lineRule="atLeast"/>
+        <w:rPr>
+          <w:rFonts w:ascii="Menlo" w:eastAsia="Times New Roman" w:hAnsi="Menlo" w:cs="Menlo"/>
+          <w:color w:val="E5E5E5"/>
+          <w:sz w:val="18"/>
+          <w:szCs w:val="18"/>
+          <w:lang w:eastAsia="id-ID"/>
+        </w:rPr>
+      </w:pPr>
+      <w:r>
+        <w:rPr>
+          <w:rFonts w:ascii="Menlo" w:eastAsia="Times New Roman" w:hAnsi="Menlo" w:cs="Menlo"/>
+          <w:color w:val="E5E5E5"/>
+          <w:sz w:val="18"/>
+          <w:szCs w:val="18"/>
+          <w:lang w:eastAsia="id-ID"/>
+        </w:rPr>
+        <w:t xml:space="preserve">        </w:t>
+      </w:r>
+      <w:proofErr w:type="spellStart"/>
+      <w:r>
+        <w:rPr>
+          <w:rFonts w:ascii="Menlo" w:eastAsia="Times New Roman" w:hAnsi="Menlo" w:cs="Menlo"/>
+          <w:color w:val="E5E5E5"/>
+          <w:sz w:val="18"/>
+          <w:szCs w:val="18"/>
+          <w:lang w:eastAsia="id-ID"/>
+        </w:rPr>
+        <w:t>home</w:t>
+      </w:r>
+      <w:proofErr w:type="spellEnd"/>
+      <w:r>
+        <w:rPr>
+          <w:rFonts w:ascii="Menlo" w:eastAsia="Times New Roman" w:hAnsi="Menlo" w:cs="Menlo"/>
+          <w:color w:val="FF8E30"/>
+          <w:sz w:val="18"/>
+          <w:szCs w:val="18"/>
+          <w:lang w:eastAsia="id-ID"/>
+        </w:rPr>
+        <w:t>:</w:t>
+      </w:r>
+      <w:r>
+        <w:rPr>
+          <w:rFonts w:ascii="Menlo" w:eastAsia="Times New Roman" w:hAnsi="Menlo" w:cs="Menlo"/>
+          <w:color w:val="E5E5E5"/>
+          <w:sz w:val="18"/>
+          <w:szCs w:val="18"/>
+          <w:lang w:eastAsia="id-ID"/>
+        </w:rPr>
+        <w:t xml:space="preserve"> </w:t>
+      </w:r>
+      <w:proofErr w:type="spellStart"/>
+      <w:r>
+        <w:rPr>
+          <w:rFonts w:ascii="Menlo" w:eastAsia="Times New Roman" w:hAnsi="Menlo" w:cs="Menlo"/>
+          <w:i/>
+          <w:iCs/>
+          <w:color w:val="EABF4D"/>
+          <w:sz w:val="18"/>
+          <w:szCs w:val="18"/>
+          <w:lang w:eastAsia="id-ID"/>
+        </w:rPr>
+        <w:t>Scaffold</w:t>
+      </w:r>
+      <w:proofErr w:type="spellEnd"/>
+      <w:r>
+        <w:rPr>
+          <w:rFonts w:ascii="Menlo" w:eastAsia="Times New Roman" w:hAnsi="Menlo" w:cs="Menlo"/>
+          <w:color w:val="E5E5E5"/>
+          <w:sz w:val="18"/>
+          <w:szCs w:val="18"/>
+          <w:lang w:eastAsia="id-ID"/>
+        </w:rPr>
+        <w:t>(</w:t>
+      </w:r>
+    </w:p>
+    <w:p>
+      <w:pPr>
+        <w:shd w:val="clear" w:color="auto" w:fill="171A27"/>
+        <w:spacing w:line="270" w:lineRule="atLeast"/>
+        <w:rPr>
+          <w:rFonts w:ascii="Menlo" w:eastAsia="Times New Roman" w:hAnsi="Menlo" w:cs="Menlo"/>
+          <w:color w:val="E5E5E5"/>
+          <w:sz w:val="18"/>
+          <w:szCs w:val="18"/>
+          <w:lang w:eastAsia="id-ID"/>
+        </w:rPr>
+      </w:pPr>
+      <w:r>
+        <w:rPr>
+          <w:rFonts w:ascii="Menlo" w:eastAsia="Times New Roman" w:hAnsi="Menlo" w:cs="Menlo"/>
+          <w:color w:val="E5E5E5"/>
+          <w:sz w:val="18"/>
+          <w:szCs w:val="18"/>
+          <w:lang w:eastAsia="id-ID"/>
+        </w:rPr>
+        <w:t xml:space="preserve">            </w:t>
+      </w:r>
+      <w:proofErr w:type="spellStart"/>
+      <w:r>
+        <w:rPr>
+          <w:rFonts w:ascii="Menlo" w:eastAsia="Times New Roman" w:hAnsi="Menlo" w:cs="Menlo"/>
+          <w:color w:val="E5E5E5"/>
+          <w:sz w:val="18"/>
+          <w:szCs w:val="18"/>
+          <w:lang w:eastAsia="id-ID"/>
+        </w:rPr>
+        <w:t>backgroundColor</w:t>
+      </w:r>
+      <w:proofErr w:type="spellEnd"/>
+      <w:r>
+        <w:rPr>
+          <w:rFonts w:ascii="Menlo" w:eastAsia="Times New Roman" w:hAnsi="Menlo" w:cs="Menlo"/>
+          <w:color w:val="FF8E30"/>
+          <w:sz w:val="18"/>
+          <w:szCs w:val="18"/>
+          <w:lang w:eastAsia="id-ID"/>
+        </w:rPr>
+        <w:t>:</w:t>
+      </w:r>
+      <w:r>
+        <w:rPr>
+          <w:rFonts w:ascii="Menlo" w:eastAsia="Times New Roman" w:hAnsi="Menlo" w:cs="Menlo"/>
+          <w:color w:val="E5E5E5"/>
+          <w:sz w:val="18"/>
+          <w:szCs w:val="18"/>
+          <w:lang w:eastAsia="id-ID"/>
+        </w:rPr>
+        <w:t xml:space="preserve"> </w:t>
+      </w:r>
+      <w:proofErr w:type="spellStart"/>
+      <w:r>
+        <w:rPr>
+          <w:rFonts w:ascii="Menlo" w:eastAsia="Times New Roman" w:hAnsi="Menlo" w:cs="Menlo"/>
+          <w:i/>
+          <w:iCs/>
+          <w:color w:val="EABF4D"/>
+          <w:sz w:val="18"/>
+          <w:szCs w:val="18"/>
+          <w:lang w:eastAsia="id-ID"/>
+        </w:rPr>
+        <w:t>Colors</w:t>
+      </w:r>
+      <w:r>
+        <w:rPr>
+          <w:rFonts w:ascii="Menlo" w:eastAsia="Times New Roman" w:hAnsi="Menlo" w:cs="Menlo"/>
+          <w:color w:val="E5E5E5"/>
+          <w:sz w:val="18"/>
+          <w:szCs w:val="18"/>
+          <w:lang w:eastAsia="id-ID"/>
+        </w:rPr>
+        <w:t>.greenAccent</w:t>
+      </w:r>
+      <w:proofErr w:type="spellEnd"/>
+      <w:r>
+        <w:rPr>
+          <w:rFonts w:ascii="Menlo" w:eastAsia="Times New Roman" w:hAnsi="Menlo" w:cs="Menlo"/>
+          <w:color w:val="E5E5E5"/>
+          <w:sz w:val="18"/>
+          <w:szCs w:val="18"/>
+          <w:lang w:eastAsia="id-ID"/>
+        </w:rPr>
+        <w:t>,</w:t>
+      </w:r>
+    </w:p>
+    <w:p>
+      <w:pPr>
+        <w:shd w:val="clear" w:color="auto" w:fill="171A27"/>
+        <w:spacing w:line="270" w:lineRule="atLeast"/>
+        <w:rPr>
+          <w:rFonts w:ascii="Menlo" w:eastAsia="Times New Roman" w:hAnsi="Menlo" w:cs="Menlo"/>
+          <w:color w:val="E5E5E5"/>
+          <w:sz w:val="18"/>
+          <w:szCs w:val="18"/>
+          <w:lang w:eastAsia="id-ID"/>
+        </w:rPr>
+      </w:pPr>
+      <w:r>
+        <w:rPr>
+          <w:rFonts w:ascii="Menlo" w:eastAsia="Times New Roman" w:hAnsi="Menlo" w:cs="Menlo"/>
+          <w:color w:val="E5E5E5"/>
+          <w:sz w:val="18"/>
+          <w:szCs w:val="18"/>
+          <w:lang w:eastAsia="id-ID"/>
+        </w:rPr>
+        <w:t xml:space="preserve">            </w:t>
+      </w:r>
+      <w:proofErr w:type="spellStart"/>
+      <w:r>
+        <w:rPr>
+          <w:rFonts w:ascii="Menlo" w:eastAsia="Times New Roman" w:hAnsi="Menlo" w:cs="Menlo"/>
+          <w:color w:val="E5E5E5"/>
+          <w:sz w:val="18"/>
+          <w:szCs w:val="18"/>
+          <w:lang w:eastAsia="id-ID"/>
+        </w:rPr>
+        <w:t>body</w:t>
+      </w:r>
+      <w:proofErr w:type="spellEnd"/>
+      <w:r>
+        <w:rPr>
+          <w:rFonts w:ascii="Menlo" w:eastAsia="Times New Roman" w:hAnsi="Menlo" w:cs="Menlo"/>
+          <w:color w:val="FF8E30"/>
+          <w:sz w:val="18"/>
+          <w:szCs w:val="18"/>
+          <w:lang w:eastAsia="id-ID"/>
+        </w:rPr>
+        <w:t>:</w:t>
+      </w:r>
+      <w:r>
+        <w:rPr>
+          <w:rFonts w:ascii="Menlo" w:eastAsia="Times New Roman" w:hAnsi="Menlo" w:cs="Menlo"/>
+          <w:color w:val="E5E5E5"/>
+          <w:sz w:val="18"/>
+          <w:szCs w:val="18"/>
+          <w:lang w:eastAsia="id-ID"/>
+        </w:rPr>
+        <w:t xml:space="preserve"> </w:t>
+      </w:r>
+      <w:r>
+        <w:rPr>
+          <w:rFonts w:ascii="Menlo" w:eastAsia="Times New Roman" w:hAnsi="Menlo" w:cs="Menlo"/>
+          <w:i/>
+          <w:iCs/>
+          <w:color w:val="EABF4D"/>
+          <w:sz w:val="18"/>
+          <w:szCs w:val="18"/>
+          <w:lang w:eastAsia="id-ID"/>
+        </w:rPr>
+        <w:t>Center</w:t>
+      </w:r>
+      <w:r>
+        <w:rPr>
+          <w:rFonts w:ascii="Menlo" w:eastAsia="Times New Roman" w:hAnsi="Menlo" w:cs="Menlo"/>
+          <w:color w:val="E5E5E5"/>
+          <w:sz w:val="18"/>
+          <w:szCs w:val="18"/>
+          <w:lang w:eastAsia="id-ID"/>
+        </w:rPr>
+        <w:t>(</w:t>
+      </w:r>
+    </w:p>
+    <w:p>
+      <w:pPr>
+        <w:shd w:val="clear" w:color="auto" w:fill="171A27"/>
+        <w:spacing w:line="270" w:lineRule="atLeast"/>
+        <w:rPr>
+          <w:rFonts w:ascii="Menlo" w:eastAsia="Times New Roman" w:hAnsi="Menlo" w:cs="Menlo"/>
+          <w:color w:val="E5E5E5"/>
+          <w:sz w:val="18"/>
+          <w:szCs w:val="18"/>
+          <w:lang w:eastAsia="id-ID"/>
+        </w:rPr>
+      </w:pPr>
+      <w:r>
+        <w:rPr>
+          <w:rFonts w:ascii="Menlo" w:eastAsia="Times New Roman" w:hAnsi="Menlo" w:cs="Menlo"/>
+          <w:color w:val="E5E5E5"/>
+          <w:sz w:val="18"/>
+          <w:szCs w:val="18"/>
+          <w:lang w:eastAsia="id-ID"/>
+        </w:rPr>
+        <w:t xml:space="preserve">              </w:t>
+      </w:r>
+      <w:proofErr w:type="spellStart"/>
+      <w:r>
+        <w:rPr>
+          <w:rFonts w:ascii="Menlo" w:eastAsia="Times New Roman" w:hAnsi="Menlo" w:cs="Menlo"/>
+          <w:color w:val="E5E5E5"/>
+          <w:sz w:val="18"/>
+          <w:szCs w:val="18"/>
+          <w:lang w:eastAsia="id-ID"/>
+        </w:rPr>
+        <w:t>child</w:t>
+      </w:r>
+      <w:proofErr w:type="spellEnd"/>
+      <w:r>
+        <w:rPr>
+          <w:rFonts w:ascii="Menlo" w:eastAsia="Times New Roman" w:hAnsi="Menlo" w:cs="Menlo"/>
+          <w:color w:val="FF8E30"/>
+          <w:sz w:val="18"/>
+          <w:szCs w:val="18"/>
+          <w:lang w:eastAsia="id-ID"/>
+        </w:rPr>
+        <w:t>:</w:t>
+      </w:r>
+      <w:r>
+        <w:rPr>
+          <w:rFonts w:ascii="Menlo" w:eastAsia="Times New Roman" w:hAnsi="Menlo" w:cs="Menlo"/>
+          <w:color w:val="E5E5E5"/>
+          <w:sz w:val="18"/>
+          <w:szCs w:val="18"/>
+          <w:lang w:eastAsia="id-ID"/>
+        </w:rPr>
+        <w:t xml:space="preserve"> </w:t>
+      </w:r>
+      <w:proofErr w:type="spellStart"/>
+      <w:r>
+        <w:rPr>
+          <w:rFonts w:ascii="Menlo" w:eastAsia="Times New Roman" w:hAnsi="Menlo" w:cs="Menlo"/>
+          <w:i/>
+          <w:iCs/>
+          <w:color w:val="EABF4D"/>
+          <w:sz w:val="18"/>
+          <w:szCs w:val="18"/>
+          <w:lang w:eastAsia="id-ID"/>
+        </w:rPr>
+        <w:t>Container</w:t>
+      </w:r>
+      <w:proofErr w:type="spellEnd"/>
+      <w:r>
+        <w:rPr>
+          <w:rFonts w:ascii="Menlo" w:eastAsia="Times New Roman" w:hAnsi="Menlo" w:cs="Menlo"/>
+          <w:color w:val="E5E5E5"/>
+          <w:sz w:val="18"/>
+          <w:szCs w:val="18"/>
+          <w:lang w:eastAsia="id-ID"/>
+        </w:rPr>
+        <w:t>(</w:t>
+      </w:r>
+    </w:p>
+    <w:p>
+      <w:pPr>
+        <w:shd w:val="clear" w:color="auto" w:fill="171A27"/>
+        <w:spacing w:line="270" w:lineRule="atLeast"/>
+        <w:rPr>
+          <w:rFonts w:ascii="Menlo" w:eastAsia="Times New Roman" w:hAnsi="Menlo" w:cs="Menlo"/>
+          <w:color w:val="E5E5E5"/>
+          <w:sz w:val="18"/>
+          <w:szCs w:val="18"/>
+          <w:lang w:eastAsia="id-ID"/>
+        </w:rPr>
+      </w:pPr>
+      <w:r>
+        <w:rPr>
+          <w:rFonts w:ascii="Menlo" w:eastAsia="Times New Roman" w:hAnsi="Menlo" w:cs="Menlo"/>
+          <w:color w:val="E5E5E5"/>
+          <w:sz w:val="18"/>
+          <w:szCs w:val="18"/>
+          <w:lang w:eastAsia="id-ID"/>
+        </w:rPr>
+        <w:t xml:space="preserve">                margin</w:t>
+      </w:r>
+      <w:r>
+        <w:rPr>
+          <w:rFonts w:ascii="Menlo" w:eastAsia="Times New Roman" w:hAnsi="Menlo" w:cs="Menlo"/>
+          <w:color w:val="FF8E30"/>
+          <w:sz w:val="18"/>
+          <w:szCs w:val="18"/>
+          <w:lang w:eastAsia="id-ID"/>
+        </w:rPr>
+        <w:t>:</w:t>
+      </w:r>
+      <w:r>
+        <w:rPr>
+          <w:rFonts w:ascii="Menlo" w:eastAsia="Times New Roman" w:hAnsi="Menlo" w:cs="Menlo"/>
+          <w:color w:val="E5E5E5"/>
+          <w:sz w:val="18"/>
+          <w:szCs w:val="18"/>
+          <w:lang w:eastAsia="id-ID"/>
+        </w:rPr>
+        <w:t xml:space="preserve"> </w:t>
+      </w:r>
+      <w:proofErr w:type="spellStart"/>
+      <w:r>
+        <w:rPr>
+          <w:rFonts w:ascii="Menlo" w:eastAsia="Times New Roman" w:hAnsi="Menlo" w:cs="Menlo"/>
+          <w:i/>
+          <w:iCs/>
+          <w:color w:val="EABF4D"/>
+          <w:sz w:val="18"/>
+          <w:szCs w:val="18"/>
+          <w:lang w:eastAsia="id-ID"/>
+        </w:rPr>
+        <w:t>EdgeInsets</w:t>
+      </w:r>
+      <w:r>
+        <w:rPr>
+          <w:rFonts w:ascii="Menlo" w:eastAsia="Times New Roman" w:hAnsi="Menlo" w:cs="Menlo"/>
+          <w:color w:val="E5E5E5"/>
+          <w:sz w:val="18"/>
+          <w:szCs w:val="18"/>
+          <w:lang w:eastAsia="id-ID"/>
+        </w:rPr>
+        <w:t>.</w:t>
+      </w:r>
+      <w:r>
+        <w:rPr>
+          <w:rFonts w:ascii="Menlo" w:eastAsia="Times New Roman" w:hAnsi="Menlo" w:cs="Menlo"/>
+          <w:color w:val="27C3CA"/>
+          <w:sz w:val="18"/>
+          <w:szCs w:val="18"/>
+          <w:lang w:eastAsia="id-ID"/>
+        </w:rPr>
+        <w:t>all</w:t>
+      </w:r>
+      <w:proofErr w:type="spellEnd"/>
+      <w:r>
+        <w:rPr>
+          <w:rFonts w:ascii="Menlo" w:eastAsia="Times New Roman" w:hAnsi="Menlo" w:cs="Menlo"/>
+          <w:color w:val="E5E5E5"/>
+          <w:sz w:val="18"/>
+          <w:szCs w:val="18"/>
+          <w:lang w:eastAsia="id-ID"/>
+        </w:rPr>
+        <w:t>(</w:t>
+      </w:r>
+      <w:r>
+        <w:rPr>
+          <w:rFonts w:ascii="Menlo" w:eastAsia="Times New Roman" w:hAnsi="Menlo" w:cs="Menlo"/>
+          <w:color w:val="00ACF6"/>
+          <w:sz w:val="18"/>
+          <w:szCs w:val="18"/>
+          <w:lang w:eastAsia="id-ID"/>
+        </w:rPr>
+        <w:t>10</w:t>
+      </w:r>
+      <w:r>
+        <w:rPr>
+          <w:rFonts w:ascii="Menlo" w:eastAsia="Times New Roman" w:hAnsi="Menlo" w:cs="Menlo"/>
+          <w:color w:val="E5E5E5"/>
+          <w:sz w:val="18"/>
+          <w:szCs w:val="18"/>
+          <w:lang w:eastAsia="id-ID"/>
+        </w:rPr>
+        <w:t>),</w:t>
+      </w:r>
+    </w:p>
+    <w:p>
+      <w:pPr>
+        <w:shd w:val="clear" w:color="auto" w:fill="171A27"/>
+        <w:spacing w:line="270" w:lineRule="atLeast"/>
+        <w:rPr>
+          <w:rFonts w:ascii="Menlo" w:eastAsia="Times New Roman" w:hAnsi="Menlo" w:cs="Menlo"/>
+          <w:color w:val="E5E5E5"/>
+          <w:sz w:val="18"/>
+          <w:szCs w:val="18"/>
+          <w:lang w:eastAsia="id-ID"/>
+        </w:rPr>
+      </w:pPr>
+      <w:r>
+        <w:rPr>
+          <w:rFonts w:ascii="Menlo" w:eastAsia="Times New Roman" w:hAnsi="Menlo" w:cs="Menlo"/>
+          <w:color w:val="E5E5E5"/>
+          <w:sz w:val="18"/>
+          <w:szCs w:val="18"/>
+          <w:lang w:eastAsia="id-ID"/>
+        </w:rPr>
+        <w:t xml:space="preserve">                </w:t>
+      </w:r>
+      <w:proofErr w:type="spellStart"/>
+      <w:r>
+        <w:rPr>
+          <w:rFonts w:ascii="Menlo" w:eastAsia="Times New Roman" w:hAnsi="Menlo" w:cs="Menlo"/>
+          <w:color w:val="E5E5E5"/>
+          <w:sz w:val="18"/>
+          <w:szCs w:val="18"/>
+          <w:lang w:eastAsia="id-ID"/>
+        </w:rPr>
+        <w:t>child</w:t>
+      </w:r>
+      <w:proofErr w:type="spellEnd"/>
+      <w:r>
+        <w:rPr>
+          <w:rFonts w:ascii="Menlo" w:eastAsia="Times New Roman" w:hAnsi="Menlo" w:cs="Menlo"/>
+          <w:color w:val="FF8E30"/>
+          <w:sz w:val="18"/>
+          <w:szCs w:val="18"/>
+          <w:lang w:eastAsia="id-ID"/>
+        </w:rPr>
+        <w:t>:</w:t>
+      </w:r>
+      <w:r>
+        <w:rPr>
+          <w:rFonts w:ascii="Menlo" w:eastAsia="Times New Roman" w:hAnsi="Menlo" w:cs="Menlo"/>
+          <w:color w:val="E5E5E5"/>
+          <w:sz w:val="18"/>
+          <w:szCs w:val="18"/>
+          <w:lang w:eastAsia="id-ID"/>
+        </w:rPr>
+        <w:t xml:space="preserve"> </w:t>
+      </w:r>
+      <w:proofErr w:type="spellStart"/>
+      <w:r>
+        <w:rPr>
+          <w:rFonts w:ascii="Menlo" w:eastAsia="Times New Roman" w:hAnsi="Menlo" w:cs="Menlo"/>
+          <w:i/>
+          <w:iCs/>
+          <w:color w:val="EABF4D"/>
+          <w:sz w:val="18"/>
+          <w:szCs w:val="18"/>
+          <w:lang w:eastAsia="id-ID"/>
+        </w:rPr>
+        <w:t>ListView</w:t>
+      </w:r>
+      <w:proofErr w:type="spellEnd"/>
+      <w:r>
+        <w:rPr>
+          <w:rFonts w:ascii="Menlo" w:eastAsia="Times New Roman" w:hAnsi="Menlo" w:cs="Menlo"/>
+          <w:color w:val="E5E5E5"/>
+          <w:sz w:val="18"/>
+          <w:szCs w:val="18"/>
+          <w:lang w:eastAsia="id-ID"/>
+        </w:rPr>
+        <w:t>(</w:t>
+      </w:r>
+    </w:p>
+    <w:p>
+      <w:pPr>
+        <w:shd w:val="clear" w:color="auto" w:fill="171A27"/>
+        <w:spacing w:line="270" w:lineRule="atLeast"/>
+        <w:rPr>
+          <w:rFonts w:ascii="Menlo" w:eastAsia="Times New Roman" w:hAnsi="Menlo" w:cs="Menlo"/>
+          <w:color w:val="E5E5E5"/>
+          <w:sz w:val="18"/>
+          <w:szCs w:val="18"/>
+          <w:lang w:eastAsia="id-ID"/>
+        </w:rPr>
+      </w:pPr>
+      <w:r>
+        <w:rPr>
+          <w:rFonts w:ascii="Menlo" w:eastAsia="Times New Roman" w:hAnsi="Menlo" w:cs="Menlo"/>
+          <w:color w:val="E5E5E5"/>
+          <w:sz w:val="18"/>
+          <w:szCs w:val="18"/>
+          <w:lang w:eastAsia="id-ID"/>
+        </w:rPr>
+        <w:t xml:space="preserve">                  </w:t>
+      </w:r>
+      <w:proofErr w:type="spellStart"/>
+      <w:r>
+        <w:rPr>
+          <w:rFonts w:ascii="Menlo" w:eastAsia="Times New Roman" w:hAnsi="Menlo" w:cs="Menlo"/>
+          <w:color w:val="E5E5E5"/>
+          <w:sz w:val="18"/>
+          <w:szCs w:val="18"/>
+          <w:lang w:eastAsia="id-ID"/>
+        </w:rPr>
+        <w:t>children</w:t>
+      </w:r>
+      <w:proofErr w:type="spellEnd"/>
+      <w:r>
+        <w:rPr>
+          <w:rFonts w:ascii="Menlo" w:eastAsia="Times New Roman" w:hAnsi="Menlo" w:cs="Menlo"/>
+          <w:color w:val="FF8E30"/>
+          <w:sz w:val="18"/>
+          <w:szCs w:val="18"/>
+          <w:lang w:eastAsia="id-ID"/>
+        </w:rPr>
+        <w:t>:</w:t>
+      </w:r>
+      <w:r>
+        <w:rPr>
+          <w:rFonts w:ascii="Menlo" w:eastAsia="Times New Roman" w:hAnsi="Menlo" w:cs="Menlo"/>
+          <w:color w:val="E5E5E5"/>
+          <w:sz w:val="18"/>
+          <w:szCs w:val="18"/>
+          <w:lang w:eastAsia="id-ID"/>
+        </w:rPr>
+        <w:t xml:space="preserve"> [</w:t>
+      </w:r>
+    </w:p>
+    <w:p>
+      <w:pPr>
+        <w:shd w:val="clear" w:color="auto" w:fill="171A27"/>
+        <w:spacing w:line="270" w:lineRule="atLeast"/>
+        <w:rPr>
+          <w:rFonts w:ascii="Menlo" w:eastAsia="Times New Roman" w:hAnsi="Menlo" w:cs="Menlo"/>
+          <w:color w:val="E5E5E5"/>
+          <w:sz w:val="18"/>
+          <w:szCs w:val="18"/>
+          <w:lang w:eastAsia="id-ID"/>
+        </w:rPr>
+      </w:pPr>
+      <w:r>
+        <w:rPr>
+          <w:rFonts w:ascii="Menlo" w:eastAsia="Times New Roman" w:hAnsi="Menlo" w:cs="Menlo"/>
+          <w:color w:val="E5E5E5"/>
+          <w:sz w:val="18"/>
+          <w:szCs w:val="18"/>
+          <w:lang w:eastAsia="id-ID"/>
+        </w:rPr>
+        <w:t xml:space="preserve">                    </w:t>
+      </w:r>
+      <w:proofErr w:type="spellStart"/>
+      <w:r>
+        <w:rPr>
+          <w:rFonts w:ascii="Menlo" w:eastAsia="Times New Roman" w:hAnsi="Menlo" w:cs="Menlo"/>
+          <w:color w:val="27C3CA"/>
+          <w:sz w:val="18"/>
+          <w:szCs w:val="18"/>
+          <w:lang w:eastAsia="id-ID"/>
+        </w:rPr>
+        <w:t>buildCard</w:t>
+      </w:r>
+      <w:proofErr w:type="spellEnd"/>
+      <w:r>
+        <w:rPr>
+          <w:rFonts w:ascii="Menlo" w:eastAsia="Times New Roman" w:hAnsi="Menlo" w:cs="Menlo"/>
+          <w:color w:val="E5E5E5"/>
+          <w:sz w:val="18"/>
+          <w:szCs w:val="18"/>
+          <w:lang w:eastAsia="id-ID"/>
+        </w:rPr>
+        <w:t>(</w:t>
+      </w:r>
+      <w:proofErr w:type="spellStart"/>
+      <w:r>
+        <w:rPr>
+          <w:rFonts w:ascii="Menlo" w:eastAsia="Times New Roman" w:hAnsi="Menlo" w:cs="Menlo"/>
+          <w:i/>
+          <w:iCs/>
+          <w:color w:val="EABF4D"/>
+          <w:sz w:val="18"/>
+          <w:szCs w:val="18"/>
+          <w:lang w:eastAsia="id-ID"/>
+        </w:rPr>
+        <w:t>Icons</w:t>
+      </w:r>
+      <w:r>
+        <w:rPr>
+          <w:rFonts w:ascii="Menlo" w:eastAsia="Times New Roman" w:hAnsi="Menlo" w:cs="Menlo"/>
+          <w:color w:val="E5E5E5"/>
+          <w:sz w:val="18"/>
+          <w:szCs w:val="18"/>
+          <w:lang w:eastAsia="id-ID"/>
+        </w:rPr>
+        <w:t>.access_alarm</w:t>
+      </w:r>
+      <w:proofErr w:type="spellEnd"/>
+      <w:r>
+        <w:rPr>
+          <w:rFonts w:ascii="Menlo" w:eastAsia="Times New Roman" w:hAnsi="Menlo" w:cs="Menlo"/>
+          <w:color w:val="E5E5E5"/>
+          <w:sz w:val="18"/>
+          <w:szCs w:val="18"/>
+          <w:lang w:eastAsia="id-ID"/>
+        </w:rPr>
+        <w:t>,</w:t>
+      </w:r>
+    </w:p>
+    <w:p>
+      <w:pPr>
+        <w:shd w:val="clear" w:color="auto" w:fill="171A27"/>
+        <w:spacing w:line="270" w:lineRule="atLeast"/>
+        <w:rPr>
+          <w:rFonts w:ascii="Menlo" w:eastAsia="Times New Roman" w:hAnsi="Menlo" w:cs="Menlo"/>
+          <w:color w:val="E5E5E5"/>
+          <w:sz w:val="18"/>
+          <w:szCs w:val="18"/>
+          <w:lang w:eastAsia="id-ID"/>
+        </w:rPr>
+      </w:pPr>
+      <w:r>
+        <w:rPr>
+          <w:rFonts w:ascii="Menlo" w:eastAsia="Times New Roman" w:hAnsi="Menlo" w:cs="Menlo"/>
+          <w:color w:val="E5E5E5"/>
+          <w:sz w:val="18"/>
+          <w:szCs w:val="18"/>
+          <w:lang w:eastAsia="id-ID"/>
+        </w:rPr>
+        <w:t xml:space="preserve">                        </w:t>
+      </w:r>
+      <w:r>
+        <w:rPr>
+          <w:rFonts w:ascii="Menlo" w:eastAsia="Times New Roman" w:hAnsi="Menlo" w:cs="Menlo"/>
+          <w:color w:val="FBCE33"/>
+          <w:sz w:val="18"/>
+          <w:szCs w:val="18"/>
+          <w:lang w:eastAsia="id-ID"/>
+        </w:rPr>
+        <w:t>"</w:t>
+      </w:r>
+      <w:proofErr w:type="spellStart"/>
+      <w:r>
+        <w:rPr>
+          <w:rFonts w:ascii="Menlo" w:eastAsia="Times New Roman" w:hAnsi="Menlo" w:cs="Menlo"/>
+          <w:color w:val="FBCE33"/>
+          <w:sz w:val="18"/>
+          <w:szCs w:val="18"/>
+          <w:lang w:eastAsia="id-ID"/>
+        </w:rPr>
+        <w:t>Acces</w:t>
+      </w:r>
+      <w:proofErr w:type="spellEnd"/>
+      <w:r>
+        <w:rPr>
+          <w:rFonts w:ascii="Menlo" w:eastAsia="Times New Roman" w:hAnsi="Menlo" w:cs="Menlo"/>
+          <w:color w:val="FBCE33"/>
+          <w:sz w:val="18"/>
+          <w:szCs w:val="18"/>
+          <w:lang w:eastAsia="id-ID"/>
+        </w:rPr>
+        <w:t xml:space="preserve"> Alarm"</w:t>
+      </w:r>
+      <w:r>
+        <w:rPr>
+          <w:rFonts w:ascii="Menlo" w:eastAsia="Times New Roman" w:hAnsi="Menlo" w:cs="Menlo"/>
+          <w:color w:val="E5E5E5"/>
+          <w:sz w:val="18"/>
+          <w:szCs w:val="18"/>
+          <w:lang w:eastAsia="id-ID"/>
+        </w:rPr>
+        <w:t xml:space="preserve">), </w:t>
+      </w:r>
+      <w:r>
+        <w:rPr>
+          <w:rFonts w:ascii="Menlo" w:eastAsia="Times New Roman" w:hAnsi="Menlo" w:cs="Menlo"/>
+          <w:color w:val="B87F62"/>
+          <w:sz w:val="18"/>
+          <w:szCs w:val="18"/>
+          <w:lang w:eastAsia="id-ID"/>
+        </w:rPr>
+        <w:t xml:space="preserve">// bisa langsung bisa </w:t>
+      </w:r>
+      <w:proofErr w:type="spellStart"/>
+      <w:r>
+        <w:rPr>
+          <w:rFonts w:ascii="Menlo" w:eastAsia="Times New Roman" w:hAnsi="Menlo" w:cs="Menlo"/>
+          <w:color w:val="B87F62"/>
+          <w:sz w:val="18"/>
+          <w:szCs w:val="18"/>
+          <w:lang w:eastAsia="id-ID"/>
+        </w:rPr>
+        <w:t>pake</w:t>
+      </w:r>
+      <w:proofErr w:type="spellEnd"/>
+      <w:r>
+        <w:rPr>
+          <w:rFonts w:ascii="Menlo" w:eastAsia="Times New Roman" w:hAnsi="Menlo" w:cs="Menlo"/>
+          <w:color w:val="B87F62"/>
+          <w:sz w:val="18"/>
+          <w:szCs w:val="18"/>
+          <w:lang w:eastAsia="id-ID"/>
+        </w:rPr>
+        <w:t xml:space="preserve"> </w:t>
+      </w:r>
+      <w:proofErr w:type="spellStart"/>
+      <w:r>
+        <w:rPr>
+          <w:rFonts w:ascii="Menlo" w:eastAsia="Times New Roman" w:hAnsi="Menlo" w:cs="Menlo"/>
+          <w:color w:val="B87F62"/>
+          <w:sz w:val="18"/>
+          <w:szCs w:val="18"/>
+          <w:lang w:eastAsia="id-ID"/>
+        </w:rPr>
+        <w:t>method</w:t>
+      </w:r>
+      <w:proofErr w:type="spellEnd"/>
+      <w:r>
+        <w:rPr>
+          <w:rFonts w:ascii="Menlo" w:eastAsia="Times New Roman" w:hAnsi="Menlo" w:cs="Menlo"/>
+          <w:color w:val="B87F62"/>
+          <w:sz w:val="18"/>
+          <w:szCs w:val="18"/>
+          <w:lang w:eastAsia="id-ID"/>
+        </w:rPr>
+        <w:t xml:space="preserve"> sendiri</w:t>
+      </w:r>
+    </w:p>
+    <w:p>
+      <w:pPr>
+        <w:shd w:val="clear" w:color="auto" w:fill="171A27"/>
+        <w:spacing w:line="270" w:lineRule="atLeast"/>
+        <w:rPr>
+          <w:rFonts w:ascii="Menlo" w:eastAsia="Times New Roman" w:hAnsi="Menlo" w:cs="Menlo"/>
+          <w:color w:val="E5E5E5"/>
+          <w:sz w:val="18"/>
+          <w:szCs w:val="18"/>
+          <w:lang w:eastAsia="id-ID"/>
+        </w:rPr>
+      </w:pPr>
+      <w:r>
+        <w:rPr>
+          <w:rFonts w:ascii="Menlo" w:eastAsia="Times New Roman" w:hAnsi="Menlo" w:cs="Menlo"/>
+          <w:color w:val="E5E5E5"/>
+          <w:sz w:val="18"/>
+          <w:szCs w:val="18"/>
+          <w:lang w:eastAsia="id-ID"/>
+        </w:rPr>
+        <w:t xml:space="preserve">                    </w:t>
+      </w:r>
+      <w:proofErr w:type="spellStart"/>
+      <w:r>
+        <w:rPr>
+          <w:rFonts w:ascii="Menlo" w:eastAsia="Times New Roman" w:hAnsi="Menlo" w:cs="Menlo"/>
+          <w:color w:val="27C3CA"/>
+          <w:sz w:val="18"/>
+          <w:szCs w:val="18"/>
+          <w:lang w:eastAsia="id-ID"/>
+        </w:rPr>
+        <w:t>buildCard</w:t>
+      </w:r>
+      <w:proofErr w:type="spellEnd"/>
+      <w:r>
+        <w:rPr>
+          <w:rFonts w:ascii="Menlo" w:eastAsia="Times New Roman" w:hAnsi="Menlo" w:cs="Menlo"/>
+          <w:color w:val="E5E5E5"/>
+          <w:sz w:val="18"/>
+          <w:szCs w:val="18"/>
+          <w:lang w:eastAsia="id-ID"/>
+        </w:rPr>
+        <w:t>(</w:t>
+      </w:r>
+      <w:proofErr w:type="spellStart"/>
+      <w:r>
+        <w:rPr>
+          <w:rFonts w:ascii="Menlo" w:eastAsia="Times New Roman" w:hAnsi="Menlo" w:cs="Menlo"/>
+          <w:i/>
+          <w:iCs/>
+          <w:color w:val="EABF4D"/>
+          <w:sz w:val="18"/>
+          <w:szCs w:val="18"/>
+          <w:lang w:eastAsia="id-ID"/>
+        </w:rPr>
+        <w:t>Icons</w:t>
+      </w:r>
+      <w:r>
+        <w:rPr>
+          <w:rFonts w:ascii="Menlo" w:eastAsia="Times New Roman" w:hAnsi="Menlo" w:cs="Menlo"/>
+          <w:color w:val="E5E5E5"/>
+          <w:sz w:val="18"/>
+          <w:szCs w:val="18"/>
+          <w:lang w:eastAsia="id-ID"/>
+        </w:rPr>
+        <w:t>.account_box</w:t>
+      </w:r>
+      <w:proofErr w:type="spellEnd"/>
+      <w:r>
+        <w:rPr>
+          <w:rFonts w:ascii="Menlo" w:eastAsia="Times New Roman" w:hAnsi="Menlo" w:cs="Menlo"/>
+          <w:color w:val="E5E5E5"/>
+          <w:sz w:val="18"/>
+          <w:szCs w:val="18"/>
+          <w:lang w:eastAsia="id-ID"/>
+        </w:rPr>
+        <w:t>,</w:t>
+      </w:r>
+    </w:p>
+    <w:p>
+      <w:pPr>
+        <w:shd w:val="clear" w:color="auto" w:fill="171A27"/>
+        <w:spacing w:line="270" w:lineRule="atLeast"/>
+        <w:rPr>
+          <w:rFonts w:ascii="Menlo" w:eastAsia="Times New Roman" w:hAnsi="Menlo" w:cs="Menlo"/>
+          <w:color w:val="E5E5E5"/>
+          <w:sz w:val="18"/>
+          <w:szCs w:val="18"/>
+          <w:lang w:eastAsia="id-ID"/>
+        </w:rPr>
+      </w:pPr>
+      <w:r>
+        <w:rPr>
+          <w:rFonts w:ascii="Menlo" w:eastAsia="Times New Roman" w:hAnsi="Menlo" w:cs="Menlo"/>
+          <w:color w:val="E5E5E5"/>
+          <w:sz w:val="18"/>
+          <w:szCs w:val="18"/>
+          <w:lang w:eastAsia="id-ID"/>
+        </w:rPr>
+        <w:t xml:space="preserve">                        </w:t>
+      </w:r>
+      <w:r>
+        <w:rPr>
+          <w:rFonts w:ascii="Menlo" w:eastAsia="Times New Roman" w:hAnsi="Menlo" w:cs="Menlo"/>
+          <w:color w:val="FBCE33"/>
+          <w:sz w:val="18"/>
+          <w:szCs w:val="18"/>
+          <w:lang w:eastAsia="id-ID"/>
+        </w:rPr>
+        <w:t>"</w:t>
+      </w:r>
+      <w:proofErr w:type="spellStart"/>
+      <w:r>
+        <w:rPr>
+          <w:rFonts w:ascii="Menlo" w:eastAsia="Times New Roman" w:hAnsi="Menlo" w:cs="Menlo"/>
+          <w:color w:val="FBCE33"/>
+          <w:sz w:val="18"/>
+          <w:szCs w:val="18"/>
+          <w:lang w:eastAsia="id-ID"/>
+        </w:rPr>
+        <w:t>Account</w:t>
+      </w:r>
+      <w:proofErr w:type="spellEnd"/>
+      <w:r>
+        <w:rPr>
+          <w:rFonts w:ascii="Menlo" w:eastAsia="Times New Roman" w:hAnsi="Menlo" w:cs="Menlo"/>
+          <w:color w:val="FBCE33"/>
+          <w:sz w:val="18"/>
+          <w:szCs w:val="18"/>
+          <w:lang w:eastAsia="id-ID"/>
+        </w:rPr>
+        <w:t xml:space="preserve"> Box"</w:t>
+      </w:r>
+      <w:r>
+        <w:rPr>
+          <w:rFonts w:ascii="Menlo" w:eastAsia="Times New Roman" w:hAnsi="Menlo" w:cs="Menlo"/>
+          <w:color w:val="E5E5E5"/>
+          <w:sz w:val="18"/>
+          <w:szCs w:val="18"/>
+          <w:lang w:eastAsia="id-ID"/>
+        </w:rPr>
+        <w:t xml:space="preserve">), </w:t>
+      </w:r>
+      <w:r>
+        <w:rPr>
+          <w:rFonts w:ascii="Menlo" w:eastAsia="Times New Roman" w:hAnsi="Menlo" w:cs="Menlo"/>
+          <w:color w:val="B87F62"/>
+          <w:sz w:val="18"/>
+          <w:szCs w:val="18"/>
+          <w:lang w:eastAsia="id-ID"/>
+        </w:rPr>
+        <w:t xml:space="preserve">// biar enak </w:t>
+      </w:r>
+      <w:proofErr w:type="spellStart"/>
+      <w:r>
+        <w:rPr>
+          <w:rFonts w:ascii="Menlo" w:eastAsia="Times New Roman" w:hAnsi="Menlo" w:cs="Menlo"/>
+          <w:color w:val="B87F62"/>
+          <w:sz w:val="18"/>
+          <w:szCs w:val="18"/>
+          <w:lang w:eastAsia="id-ID"/>
+        </w:rPr>
+        <w:t>pake</w:t>
+      </w:r>
+      <w:proofErr w:type="spellEnd"/>
+      <w:r>
+        <w:rPr>
+          <w:rFonts w:ascii="Menlo" w:eastAsia="Times New Roman" w:hAnsi="Menlo" w:cs="Menlo"/>
+          <w:color w:val="B87F62"/>
+          <w:sz w:val="18"/>
+          <w:szCs w:val="18"/>
+          <w:lang w:eastAsia="id-ID"/>
+        </w:rPr>
+        <w:t xml:space="preserve"> </w:t>
+      </w:r>
+      <w:proofErr w:type="spellStart"/>
+      <w:r>
+        <w:rPr>
+          <w:rFonts w:ascii="Menlo" w:eastAsia="Times New Roman" w:hAnsi="Menlo" w:cs="Menlo"/>
+          <w:color w:val="B87F62"/>
+          <w:sz w:val="18"/>
+          <w:szCs w:val="18"/>
+          <w:lang w:eastAsia="id-ID"/>
+        </w:rPr>
+        <w:t>method</w:t>
+      </w:r>
+      <w:proofErr w:type="spellEnd"/>
+      <w:r>
+        <w:rPr>
+          <w:rFonts w:ascii="Menlo" w:eastAsia="Times New Roman" w:hAnsi="Menlo" w:cs="Menlo"/>
+          <w:color w:val="B87F62"/>
+          <w:sz w:val="18"/>
+          <w:szCs w:val="18"/>
+          <w:lang w:eastAsia="id-ID"/>
+        </w:rPr>
+        <w:t xml:space="preserve"> sendiri seperti </w:t>
+      </w:r>
+      <w:proofErr w:type="spellStart"/>
+      <w:r>
+        <w:rPr>
+          <w:rFonts w:ascii="Menlo" w:eastAsia="Times New Roman" w:hAnsi="Menlo" w:cs="Menlo"/>
+          <w:color w:val="B87F62"/>
+          <w:sz w:val="18"/>
+          <w:szCs w:val="18"/>
+          <w:lang w:eastAsia="id-ID"/>
+        </w:rPr>
+        <w:t>skrg</w:t>
+      </w:r>
+      <w:proofErr w:type="spellEnd"/>
+    </w:p>
+    <w:p>
+      <w:pPr>
+        <w:shd w:val="clear" w:color="auto" w:fill="171A27"/>
+        <w:spacing w:line="270" w:lineRule="atLeast"/>
+        <w:rPr>
+          <w:rFonts w:ascii="Menlo" w:eastAsia="Times New Roman" w:hAnsi="Menlo" w:cs="Menlo"/>
+          <w:color w:val="E5E5E5"/>
+          <w:sz w:val="18"/>
+          <w:szCs w:val="18"/>
+          <w:lang w:eastAsia="id-ID"/>
+        </w:rPr>
+      </w:pPr>
+      <w:r>
+        <w:rPr>
+          <w:rFonts w:ascii="Menlo" w:eastAsia="Times New Roman" w:hAnsi="Menlo" w:cs="Menlo"/>
+          <w:color w:val="E5E5E5"/>
+          <w:sz w:val="18"/>
+          <w:szCs w:val="18"/>
+          <w:lang w:eastAsia="id-ID"/>
+        </w:rPr>
+        <w:t xml:space="preserve">                    </w:t>
+      </w:r>
+      <w:proofErr w:type="spellStart"/>
+      <w:r>
+        <w:rPr>
+          <w:rFonts w:ascii="Menlo" w:eastAsia="Times New Roman" w:hAnsi="Menlo" w:cs="Menlo"/>
+          <w:color w:val="27C3CA"/>
+          <w:sz w:val="18"/>
+          <w:szCs w:val="18"/>
+          <w:lang w:eastAsia="id-ID"/>
+        </w:rPr>
+        <w:t>buildCard</w:t>
+      </w:r>
+      <w:proofErr w:type="spellEnd"/>
+      <w:r>
+        <w:rPr>
+          <w:rFonts w:ascii="Menlo" w:eastAsia="Times New Roman" w:hAnsi="Menlo" w:cs="Menlo"/>
+          <w:color w:val="E5E5E5"/>
+          <w:sz w:val="18"/>
+          <w:szCs w:val="18"/>
+          <w:lang w:eastAsia="id-ID"/>
+        </w:rPr>
+        <w:t>(</w:t>
+      </w:r>
+      <w:proofErr w:type="spellStart"/>
+      <w:r>
+        <w:rPr>
+          <w:rFonts w:ascii="Menlo" w:eastAsia="Times New Roman" w:hAnsi="Menlo" w:cs="Menlo"/>
+          <w:i/>
+          <w:iCs/>
+          <w:color w:val="EABF4D"/>
+          <w:sz w:val="18"/>
+          <w:szCs w:val="18"/>
+          <w:lang w:eastAsia="id-ID"/>
+        </w:rPr>
+        <w:t>Icons</w:t>
+      </w:r>
+      <w:r>
+        <w:rPr>
+          <w:rFonts w:ascii="Menlo" w:eastAsia="Times New Roman" w:hAnsi="Menlo" w:cs="Menlo"/>
+          <w:color w:val="E5E5E5"/>
+          <w:sz w:val="18"/>
+          <w:szCs w:val="18"/>
+          <w:lang w:eastAsia="id-ID"/>
+        </w:rPr>
+        <w:t>.api</w:t>
+      </w:r>
+      <w:proofErr w:type="spellEnd"/>
+      <w:r>
+        <w:rPr>
+          <w:rFonts w:ascii="Menlo" w:eastAsia="Times New Roman" w:hAnsi="Menlo" w:cs="Menlo"/>
+          <w:color w:val="E5E5E5"/>
+          <w:sz w:val="18"/>
+          <w:szCs w:val="18"/>
+          <w:lang w:eastAsia="id-ID"/>
+        </w:rPr>
+        <w:t xml:space="preserve">, </w:t>
+      </w:r>
+      <w:r>
+        <w:rPr>
+          <w:rFonts w:ascii="Menlo" w:eastAsia="Times New Roman" w:hAnsi="Menlo" w:cs="Menlo"/>
+          <w:color w:val="FBCE33"/>
+          <w:sz w:val="18"/>
+          <w:szCs w:val="18"/>
+          <w:lang w:eastAsia="id-ID"/>
+        </w:rPr>
+        <w:t>"Api"</w:t>
+      </w:r>
+      <w:r>
+        <w:rPr>
+          <w:rFonts w:ascii="Menlo" w:eastAsia="Times New Roman" w:hAnsi="Menlo" w:cs="Menlo"/>
+          <w:color w:val="E5E5E5"/>
+          <w:sz w:val="18"/>
+          <w:szCs w:val="18"/>
+          <w:lang w:eastAsia="id-ID"/>
+        </w:rPr>
+        <w:t xml:space="preserve">), </w:t>
+      </w:r>
+      <w:r>
+        <w:rPr>
+          <w:rFonts w:ascii="Menlo" w:eastAsia="Times New Roman" w:hAnsi="Menlo" w:cs="Menlo"/>
+          <w:color w:val="B87F62"/>
+          <w:sz w:val="18"/>
+          <w:szCs w:val="18"/>
+          <w:lang w:eastAsia="id-ID"/>
+        </w:rPr>
+        <w:t>// jadi tinggal ubah parameter</w:t>
+      </w:r>
+    </w:p>
+    <w:p>
+      <w:pPr>
+        <w:shd w:val="clear" w:color="auto" w:fill="171A27"/>
+        <w:spacing w:line="270" w:lineRule="atLeast"/>
+        <w:rPr>
+          <w:rFonts w:ascii="Menlo" w:eastAsia="Times New Roman" w:hAnsi="Menlo" w:cs="Menlo"/>
+          <w:color w:val="E5E5E5"/>
+          <w:sz w:val="18"/>
+          <w:szCs w:val="18"/>
+          <w:lang w:eastAsia="id-ID"/>
+        </w:rPr>
+      </w:pPr>
+      <w:r>
+        <w:rPr>
+          <w:rFonts w:ascii="Menlo" w:eastAsia="Times New Roman" w:hAnsi="Menlo" w:cs="Menlo"/>
+          <w:color w:val="E5E5E5"/>
+          <w:sz w:val="18"/>
+          <w:szCs w:val="18"/>
+          <w:lang w:eastAsia="id-ID"/>
+        </w:rPr>
+        <w:t xml:space="preserve">                    </w:t>
+      </w:r>
+      <w:proofErr w:type="spellStart"/>
+      <w:r>
+        <w:rPr>
+          <w:rFonts w:ascii="Menlo" w:eastAsia="Times New Roman" w:hAnsi="Menlo" w:cs="Menlo"/>
+          <w:color w:val="27C3CA"/>
+          <w:sz w:val="18"/>
+          <w:szCs w:val="18"/>
+          <w:lang w:eastAsia="id-ID"/>
+        </w:rPr>
+        <w:t>buildCard</w:t>
+      </w:r>
+      <w:proofErr w:type="spellEnd"/>
+      <w:r>
+        <w:rPr>
+          <w:rFonts w:ascii="Menlo" w:eastAsia="Times New Roman" w:hAnsi="Menlo" w:cs="Menlo"/>
+          <w:color w:val="E5E5E5"/>
+          <w:sz w:val="18"/>
+          <w:szCs w:val="18"/>
+          <w:lang w:eastAsia="id-ID"/>
+        </w:rPr>
+        <w:t>(</w:t>
+      </w:r>
+      <w:proofErr w:type="spellStart"/>
+      <w:r>
+        <w:rPr>
+          <w:rFonts w:ascii="Menlo" w:eastAsia="Times New Roman" w:hAnsi="Menlo" w:cs="Menlo"/>
+          <w:i/>
+          <w:iCs/>
+          <w:color w:val="EABF4D"/>
+          <w:sz w:val="18"/>
+          <w:szCs w:val="18"/>
+          <w:lang w:eastAsia="id-ID"/>
+        </w:rPr>
+        <w:t>Icons</w:t>
+      </w:r>
+      <w:r>
+        <w:rPr>
+          <w:rFonts w:ascii="Menlo" w:eastAsia="Times New Roman" w:hAnsi="Menlo" w:cs="Menlo"/>
+          <w:color w:val="E5E5E5"/>
+          <w:sz w:val="18"/>
+          <w:szCs w:val="18"/>
+          <w:lang w:eastAsia="id-ID"/>
+        </w:rPr>
+        <w:t>.sanitizer</w:t>
+      </w:r>
+      <w:proofErr w:type="spellEnd"/>
+      <w:r>
+        <w:rPr>
+          <w:rFonts w:ascii="Menlo" w:eastAsia="Times New Roman" w:hAnsi="Menlo" w:cs="Menlo"/>
+          <w:color w:val="E5E5E5"/>
+          <w:sz w:val="18"/>
+          <w:szCs w:val="18"/>
+          <w:lang w:eastAsia="id-ID"/>
+        </w:rPr>
+        <w:t xml:space="preserve">, </w:t>
+      </w:r>
+      <w:r>
+        <w:rPr>
+          <w:rFonts w:ascii="Menlo" w:eastAsia="Times New Roman" w:hAnsi="Menlo" w:cs="Menlo"/>
+          <w:color w:val="FBCE33"/>
+          <w:sz w:val="18"/>
+          <w:szCs w:val="18"/>
+          <w:lang w:eastAsia="id-ID"/>
+        </w:rPr>
+        <w:t>"</w:t>
+      </w:r>
+      <w:proofErr w:type="spellStart"/>
+      <w:r>
+        <w:rPr>
+          <w:rFonts w:ascii="Menlo" w:eastAsia="Times New Roman" w:hAnsi="Menlo" w:cs="Menlo"/>
+          <w:color w:val="FBCE33"/>
+          <w:sz w:val="18"/>
+          <w:szCs w:val="18"/>
+          <w:lang w:eastAsia="id-ID"/>
+        </w:rPr>
+        <w:t>Sanitizer</w:t>
+      </w:r>
+      <w:proofErr w:type="spellEnd"/>
+      <w:r>
+        <w:rPr>
+          <w:rFonts w:ascii="Menlo" w:eastAsia="Times New Roman" w:hAnsi="Menlo" w:cs="Menlo"/>
+          <w:color w:val="FBCE33"/>
+          <w:sz w:val="18"/>
+          <w:szCs w:val="18"/>
+          <w:lang w:eastAsia="id-ID"/>
+        </w:rPr>
+        <w:t>"</w:t>
+      </w:r>
+      <w:r>
+        <w:rPr>
+          <w:rFonts w:ascii="Menlo" w:eastAsia="Times New Roman" w:hAnsi="Menlo" w:cs="Menlo"/>
+          <w:color w:val="E5E5E5"/>
+          <w:sz w:val="18"/>
+          <w:szCs w:val="18"/>
+          <w:lang w:eastAsia="id-ID"/>
+        </w:rPr>
+        <w:t>),</w:t>
+      </w:r>
+    </w:p>
+    <w:p>
+      <w:pPr>
+        <w:shd w:val="clear" w:color="auto" w:fill="171A27"/>
+        <w:spacing w:line="270" w:lineRule="atLeast"/>
+        <w:rPr>
+          <w:rFonts w:ascii="Menlo" w:eastAsia="Times New Roman" w:hAnsi="Menlo" w:cs="Menlo"/>
+          <w:color w:val="E5E5E5"/>
+          <w:sz w:val="18"/>
+          <w:szCs w:val="18"/>
+          <w:lang w:eastAsia="id-ID"/>
+        </w:rPr>
+      </w:pPr>
+      <w:r>
+        <w:rPr>
+          <w:rFonts w:ascii="Menlo" w:eastAsia="Times New Roman" w:hAnsi="Menlo" w:cs="Menlo"/>
+          <w:color w:val="E5E5E5"/>
+          <w:sz w:val="18"/>
+          <w:szCs w:val="18"/>
+          <w:lang w:eastAsia="id-ID"/>
+        </w:rPr>
+        <w:t xml:space="preserve">                  ],</w:t>
+      </w:r>
+    </w:p>
+    <w:p>
+      <w:pPr>
+        <w:shd w:val="clear" w:color="auto" w:fill="171A27"/>
+        <w:spacing w:line="270" w:lineRule="atLeast"/>
+        <w:rPr>
+          <w:rFonts w:ascii="Menlo" w:eastAsia="Times New Roman" w:hAnsi="Menlo" w:cs="Menlo"/>
+          <w:color w:val="E5E5E5"/>
+          <w:sz w:val="18"/>
+          <w:szCs w:val="18"/>
+          <w:lang w:eastAsia="id-ID"/>
+        </w:rPr>
+      </w:pPr>
+      <w:r>
+        <w:rPr>
+          <w:rFonts w:ascii="Menlo" w:eastAsia="Times New Roman" w:hAnsi="Menlo" w:cs="Menlo"/>
+          <w:color w:val="E5E5E5"/>
+          <w:sz w:val="18"/>
+          <w:szCs w:val="18"/>
+          <w:lang w:eastAsia="id-ID"/>
+        </w:rPr>
+        <w:t xml:space="preserve">                ),</w:t>
+      </w:r>
+    </w:p>
+    <w:p>
+      <w:pPr>
+        <w:shd w:val="clear" w:color="auto" w:fill="171A27"/>
+        <w:spacing w:line="270" w:lineRule="atLeast"/>
+        <w:rPr>
+          <w:rFonts w:ascii="Menlo" w:eastAsia="Times New Roman" w:hAnsi="Menlo" w:cs="Menlo"/>
+          <w:color w:val="E5E5E5"/>
+          <w:sz w:val="18"/>
+          <w:szCs w:val="18"/>
+          <w:lang w:eastAsia="id-ID"/>
+        </w:rPr>
+      </w:pPr>
+      <w:r>
+        <w:rPr>
+          <w:rFonts w:ascii="Menlo" w:eastAsia="Times New Roman" w:hAnsi="Menlo" w:cs="Menlo"/>
+          <w:color w:val="E5E5E5"/>
+          <w:sz w:val="18"/>
+          <w:szCs w:val="18"/>
+          <w:lang w:eastAsia="id-ID"/>
+        </w:rPr>
+        <w:t xml:space="preserve">              ),</w:t>
+      </w:r>
+    </w:p>
+    <w:p>
+      <w:pPr>
+        <w:shd w:val="clear" w:color="auto" w:fill="171A27"/>
+        <w:spacing w:line="270" w:lineRule="atLeast"/>
+        <w:rPr>
+          <w:rFonts w:ascii="Menlo" w:eastAsia="Times New Roman" w:hAnsi="Menlo" w:cs="Menlo"/>
+          <w:color w:val="E5E5E5"/>
+          <w:sz w:val="18"/>
+          <w:szCs w:val="18"/>
+          <w:lang w:eastAsia="id-ID"/>
+        </w:rPr>
+      </w:pPr>
+      <w:r>
+        <w:rPr>
+          <w:rFonts w:ascii="Menlo" w:eastAsia="Times New Roman" w:hAnsi="Menlo" w:cs="Menlo"/>
+          <w:color w:val="E5E5E5"/>
+          <w:sz w:val="18"/>
+          <w:szCs w:val="18"/>
+          <w:lang w:eastAsia="id-ID"/>
+        </w:rPr>
+        <w:t xml:space="preserve">            )));</w:t>
+      </w:r>
+    </w:p>
+    <w:p>
+      <w:pPr>
+        <w:shd w:val="clear" w:color="auto" w:fill="171A27"/>
+        <w:spacing w:line="270" w:lineRule="atLeast"/>
+        <w:rPr>
+          <w:rFonts w:ascii="Menlo" w:eastAsia="Times New Roman" w:hAnsi="Menlo" w:cs="Menlo"/>
+          <w:color w:val="E5E5E5"/>
+          <w:sz w:val="18"/>
+          <w:szCs w:val="18"/>
+          <w:lang w:eastAsia="id-ID"/>
+        </w:rPr>
+      </w:pPr>
+      <w:r>
+        <w:rPr>
+          <w:rFonts w:ascii="Menlo" w:eastAsia="Times New Roman" w:hAnsi="Menlo" w:cs="Menlo"/>
+          <w:color w:val="E5E5E5"/>
+          <w:sz w:val="18"/>
+          <w:szCs w:val="18"/>
+          <w:lang w:eastAsia="id-ID"/>
+        </w:rPr>
+        <w:t xml:space="preserve">  }</w:t>
+      </w:r>
+    </w:p>
+    <w:p>
+      <w:pPr>
+        <w:shd w:val="clear" w:color="auto" w:fill="171A27"/>
+        <w:spacing w:line="270" w:lineRule="atLeast"/>
+        <w:rPr>
+          <w:rFonts w:ascii="Menlo" w:eastAsia="Times New Roman" w:hAnsi="Menlo" w:cs="Menlo"/>
+          <w:color w:val="E5E5E5"/>
+          <w:sz w:val="18"/>
+          <w:szCs w:val="18"/>
+          <w:lang w:eastAsia="id-ID"/>
+        </w:rPr>
+      </w:pPr>
+    </w:p>
+    <w:p>
+      <w:pPr>
+        <w:shd w:val="clear" w:color="auto" w:fill="171A27"/>
+        <w:spacing w:line="270" w:lineRule="atLeast"/>
+        <w:rPr>
+          <w:rFonts w:ascii="Menlo" w:eastAsia="Times New Roman" w:hAnsi="Menlo" w:cs="Menlo"/>
+          <w:color w:val="E5E5E5"/>
+          <w:sz w:val="18"/>
+          <w:szCs w:val="18"/>
+          <w:lang w:eastAsia="id-ID"/>
+        </w:rPr>
+      </w:pPr>
+      <w:r>
+        <w:rPr>
+          <w:rFonts w:ascii="Menlo" w:eastAsia="Times New Roman" w:hAnsi="Menlo" w:cs="Menlo"/>
+          <w:color w:val="E5E5E5"/>
+          <w:sz w:val="18"/>
+          <w:szCs w:val="18"/>
+          <w:lang w:eastAsia="id-ID"/>
+        </w:rPr>
+        <w:t xml:space="preserve">  </w:t>
+      </w:r>
+      <w:proofErr w:type="spellStart"/>
+      <w:r>
+        <w:rPr>
+          <w:rFonts w:ascii="Menlo" w:eastAsia="Times New Roman" w:hAnsi="Menlo" w:cs="Menlo"/>
+          <w:i/>
+          <w:iCs/>
+          <w:color w:val="EABF4D"/>
+          <w:sz w:val="18"/>
+          <w:szCs w:val="18"/>
+          <w:lang w:eastAsia="id-ID"/>
+        </w:rPr>
+        <w:t>Card</w:t>
+      </w:r>
+      <w:proofErr w:type="spellEnd"/>
+      <w:r>
+        <w:rPr>
+          <w:rFonts w:ascii="Menlo" w:eastAsia="Times New Roman" w:hAnsi="Menlo" w:cs="Menlo"/>
+          <w:color w:val="E5E5E5"/>
+          <w:sz w:val="18"/>
+          <w:szCs w:val="18"/>
+          <w:lang w:eastAsia="id-ID"/>
+        </w:rPr>
+        <w:t xml:space="preserve"> </w:t>
+      </w:r>
+      <w:proofErr w:type="spellStart"/>
+      <w:r>
+        <w:rPr>
+          <w:rFonts w:ascii="Menlo" w:eastAsia="Times New Roman" w:hAnsi="Menlo" w:cs="Menlo"/>
+          <w:color w:val="27C3CA"/>
+          <w:sz w:val="18"/>
+          <w:szCs w:val="18"/>
+          <w:lang w:eastAsia="id-ID"/>
+        </w:rPr>
+        <w:t>buildCard</w:t>
+      </w:r>
+      <w:proofErr w:type="spellEnd"/>
+      <w:r>
+        <w:rPr>
+          <w:rFonts w:ascii="Menlo" w:eastAsia="Times New Roman" w:hAnsi="Menlo" w:cs="Menlo"/>
+          <w:color w:val="E5E5E5"/>
+          <w:sz w:val="18"/>
+          <w:szCs w:val="18"/>
+          <w:lang w:eastAsia="id-ID"/>
+        </w:rPr>
+        <w:t>(</w:t>
+      </w:r>
+      <w:proofErr w:type="spellStart"/>
+      <w:r>
+        <w:rPr>
+          <w:rFonts w:ascii="Menlo" w:eastAsia="Times New Roman" w:hAnsi="Menlo" w:cs="Menlo"/>
+          <w:i/>
+          <w:iCs/>
+          <w:color w:val="EABF4D"/>
+          <w:sz w:val="18"/>
+          <w:szCs w:val="18"/>
+          <w:lang w:eastAsia="id-ID"/>
+        </w:rPr>
+        <w:t>IconData</w:t>
+      </w:r>
+      <w:proofErr w:type="spellEnd"/>
+      <w:r>
+        <w:rPr>
+          <w:rFonts w:ascii="Menlo" w:eastAsia="Times New Roman" w:hAnsi="Menlo" w:cs="Menlo"/>
+          <w:color w:val="E5E5E5"/>
+          <w:sz w:val="18"/>
+          <w:szCs w:val="18"/>
+          <w:lang w:eastAsia="id-ID"/>
+        </w:rPr>
+        <w:t xml:space="preserve"> </w:t>
+      </w:r>
+      <w:proofErr w:type="spellStart"/>
+      <w:r>
+        <w:rPr>
+          <w:rFonts w:ascii="Menlo" w:eastAsia="Times New Roman" w:hAnsi="Menlo" w:cs="Menlo"/>
+          <w:color w:val="E5E5E5"/>
+          <w:sz w:val="18"/>
+          <w:szCs w:val="18"/>
+          <w:lang w:eastAsia="id-ID"/>
+        </w:rPr>
+        <w:t>icon</w:t>
+      </w:r>
+      <w:proofErr w:type="spellEnd"/>
+      <w:r>
+        <w:rPr>
+          <w:rFonts w:ascii="Menlo" w:eastAsia="Times New Roman" w:hAnsi="Menlo" w:cs="Menlo"/>
+          <w:color w:val="E5E5E5"/>
+          <w:sz w:val="18"/>
+          <w:szCs w:val="18"/>
+          <w:lang w:eastAsia="id-ID"/>
+        </w:rPr>
+        <w:t xml:space="preserve">, </w:t>
+      </w:r>
+      <w:proofErr w:type="spellStart"/>
+      <w:r>
+        <w:rPr>
+          <w:rFonts w:ascii="Menlo" w:eastAsia="Times New Roman" w:hAnsi="Menlo" w:cs="Menlo"/>
+          <w:i/>
+          <w:iCs/>
+          <w:color w:val="EABF4D"/>
+          <w:sz w:val="18"/>
+          <w:szCs w:val="18"/>
+          <w:lang w:eastAsia="id-ID"/>
+        </w:rPr>
+        <w:t>String</w:t>
+      </w:r>
+      <w:proofErr w:type="spellEnd"/>
+      <w:r>
+        <w:rPr>
+          <w:rFonts w:ascii="Menlo" w:eastAsia="Times New Roman" w:hAnsi="Menlo" w:cs="Menlo"/>
+          <w:color w:val="E5E5E5"/>
+          <w:sz w:val="18"/>
+          <w:szCs w:val="18"/>
+          <w:lang w:eastAsia="id-ID"/>
+        </w:rPr>
+        <w:t xml:space="preserve"> teks) {</w:t>
+      </w:r>
+    </w:p>
+    <w:p>
+      <w:pPr>
+        <w:shd w:val="clear" w:color="auto" w:fill="171A27"/>
+        <w:spacing w:line="270" w:lineRule="atLeast"/>
+        <w:rPr>
+          <w:rFonts w:ascii="Menlo" w:eastAsia="Times New Roman" w:hAnsi="Menlo" w:cs="Menlo"/>
+          <w:color w:val="E5E5E5"/>
+          <w:sz w:val="18"/>
+          <w:szCs w:val="18"/>
+          <w:lang w:eastAsia="id-ID"/>
+        </w:rPr>
+      </w:pPr>
+      <w:r>
+        <w:rPr>
+          <w:rFonts w:ascii="Menlo" w:eastAsia="Times New Roman" w:hAnsi="Menlo" w:cs="Menlo"/>
+          <w:color w:val="E5E5E5"/>
+          <w:sz w:val="18"/>
+          <w:szCs w:val="18"/>
+          <w:lang w:eastAsia="id-ID"/>
+        </w:rPr>
+        <w:t xml:space="preserve">    </w:t>
+      </w:r>
+      <w:proofErr w:type="spellStart"/>
+      <w:r>
+        <w:rPr>
+          <w:rFonts w:ascii="Menlo" w:eastAsia="Times New Roman" w:hAnsi="Menlo" w:cs="Menlo"/>
+          <w:color w:val="FF8E30"/>
+          <w:sz w:val="18"/>
+          <w:szCs w:val="18"/>
+          <w:lang w:eastAsia="id-ID"/>
+        </w:rPr>
+        <w:t>return</w:t>
+      </w:r>
+      <w:proofErr w:type="spellEnd"/>
+      <w:r>
+        <w:rPr>
+          <w:rFonts w:ascii="Menlo" w:eastAsia="Times New Roman" w:hAnsi="Menlo" w:cs="Menlo"/>
+          <w:color w:val="E5E5E5"/>
+          <w:sz w:val="18"/>
+          <w:szCs w:val="18"/>
+          <w:lang w:eastAsia="id-ID"/>
+        </w:rPr>
+        <w:t xml:space="preserve"> </w:t>
+      </w:r>
+      <w:proofErr w:type="spellStart"/>
+      <w:r>
+        <w:rPr>
+          <w:rFonts w:ascii="Menlo" w:eastAsia="Times New Roman" w:hAnsi="Menlo" w:cs="Menlo"/>
+          <w:i/>
+          <w:iCs/>
+          <w:color w:val="EABF4D"/>
+          <w:sz w:val="18"/>
+          <w:szCs w:val="18"/>
+          <w:lang w:eastAsia="id-ID"/>
+        </w:rPr>
+        <w:t>Card</w:t>
+      </w:r>
+      <w:proofErr w:type="spellEnd"/>
+      <w:r>
+        <w:rPr>
+          <w:rFonts w:ascii="Menlo" w:eastAsia="Times New Roman" w:hAnsi="Menlo" w:cs="Menlo"/>
+          <w:color w:val="E5E5E5"/>
+          <w:sz w:val="18"/>
+          <w:szCs w:val="18"/>
+          <w:lang w:eastAsia="id-ID"/>
+        </w:rPr>
+        <w:t>(</w:t>
+      </w:r>
+    </w:p>
+    <w:p>
+      <w:pPr>
+        <w:shd w:val="clear" w:color="auto" w:fill="171A27"/>
+        <w:spacing w:line="270" w:lineRule="atLeast"/>
+        <w:rPr>
+          <w:rFonts w:ascii="Menlo" w:eastAsia="Times New Roman" w:hAnsi="Menlo" w:cs="Menlo"/>
+          <w:color w:val="E5E5E5"/>
+          <w:sz w:val="18"/>
+          <w:szCs w:val="18"/>
+          <w:lang w:eastAsia="id-ID"/>
+        </w:rPr>
+      </w:pPr>
+      <w:r>
+        <w:rPr>
+          <w:rFonts w:ascii="Menlo" w:eastAsia="Times New Roman" w:hAnsi="Menlo" w:cs="Menlo"/>
+          <w:color w:val="E5E5E5"/>
+          <w:sz w:val="18"/>
+          <w:szCs w:val="18"/>
+          <w:lang w:eastAsia="id-ID"/>
+        </w:rPr>
+        <w:t xml:space="preserve">      </w:t>
+      </w:r>
+      <w:proofErr w:type="spellStart"/>
+      <w:r>
+        <w:rPr>
+          <w:rFonts w:ascii="Menlo" w:eastAsia="Times New Roman" w:hAnsi="Menlo" w:cs="Menlo"/>
+          <w:color w:val="E5E5E5"/>
+          <w:sz w:val="18"/>
+          <w:szCs w:val="18"/>
+          <w:lang w:eastAsia="id-ID"/>
+        </w:rPr>
+        <w:t>elevation</w:t>
+      </w:r>
+      <w:proofErr w:type="spellEnd"/>
+      <w:r>
+        <w:rPr>
+          <w:rFonts w:ascii="Menlo" w:eastAsia="Times New Roman" w:hAnsi="Menlo" w:cs="Menlo"/>
+          <w:color w:val="FF8E30"/>
+          <w:sz w:val="18"/>
+          <w:szCs w:val="18"/>
+          <w:lang w:eastAsia="id-ID"/>
+        </w:rPr>
+        <w:t>:</w:t>
+      </w:r>
+      <w:r>
+        <w:rPr>
+          <w:rFonts w:ascii="Menlo" w:eastAsia="Times New Roman" w:hAnsi="Menlo" w:cs="Menlo"/>
+          <w:color w:val="E5E5E5"/>
+          <w:sz w:val="18"/>
+          <w:szCs w:val="18"/>
+          <w:lang w:eastAsia="id-ID"/>
+        </w:rPr>
+        <w:t xml:space="preserve"> </w:t>
+      </w:r>
+      <w:r>
+        <w:rPr>
+          <w:rFonts w:ascii="Menlo" w:eastAsia="Times New Roman" w:hAnsi="Menlo" w:cs="Menlo"/>
+          <w:color w:val="00ACF6"/>
+          <w:sz w:val="18"/>
+          <w:szCs w:val="18"/>
+          <w:lang w:eastAsia="id-ID"/>
+        </w:rPr>
+        <w:t>10</w:t>
+      </w:r>
+      <w:r>
+        <w:rPr>
+          <w:rFonts w:ascii="Menlo" w:eastAsia="Times New Roman" w:hAnsi="Menlo" w:cs="Menlo"/>
+          <w:color w:val="E5E5E5"/>
+          <w:sz w:val="18"/>
+          <w:szCs w:val="18"/>
+          <w:lang w:eastAsia="id-ID"/>
+        </w:rPr>
+        <w:t xml:space="preserve">, </w:t>
+      </w:r>
+      <w:r>
+        <w:rPr>
+          <w:rFonts w:ascii="Menlo" w:eastAsia="Times New Roman" w:hAnsi="Menlo" w:cs="Menlo"/>
+          <w:color w:val="B87F62"/>
+          <w:sz w:val="18"/>
+          <w:szCs w:val="18"/>
+          <w:lang w:eastAsia="id-ID"/>
+        </w:rPr>
+        <w:t xml:space="preserve">// jarak dari </w:t>
+      </w:r>
+      <w:proofErr w:type="spellStart"/>
+      <w:r>
+        <w:rPr>
+          <w:rFonts w:ascii="Menlo" w:eastAsia="Times New Roman" w:hAnsi="Menlo" w:cs="Menlo"/>
+          <w:color w:val="B87F62"/>
+          <w:sz w:val="18"/>
+          <w:szCs w:val="18"/>
+          <w:lang w:eastAsia="id-ID"/>
+        </w:rPr>
+        <w:t>background</w:t>
+      </w:r>
+      <w:proofErr w:type="spellEnd"/>
+      <w:r>
+        <w:rPr>
+          <w:rFonts w:ascii="Menlo" w:eastAsia="Times New Roman" w:hAnsi="Menlo" w:cs="Menlo"/>
+          <w:color w:val="B87F62"/>
+          <w:sz w:val="18"/>
+          <w:szCs w:val="18"/>
+          <w:lang w:eastAsia="id-ID"/>
+        </w:rPr>
+        <w:t xml:space="preserve"> ke </w:t>
+      </w:r>
+      <w:proofErr w:type="spellStart"/>
+      <w:r>
+        <w:rPr>
+          <w:rFonts w:ascii="Menlo" w:eastAsia="Times New Roman" w:hAnsi="Menlo" w:cs="Menlo"/>
+          <w:color w:val="B87F62"/>
+          <w:sz w:val="18"/>
+          <w:szCs w:val="18"/>
+          <w:lang w:eastAsia="id-ID"/>
+        </w:rPr>
+        <w:t>card</w:t>
+      </w:r>
+      <w:proofErr w:type="spellEnd"/>
+    </w:p>
+    <w:p>
+      <w:pPr>
+        <w:shd w:val="clear" w:color="auto" w:fill="171A27"/>
+        <w:spacing w:line="270" w:lineRule="atLeast"/>
+        <w:rPr>
+          <w:rFonts w:ascii="Menlo" w:eastAsia="Times New Roman" w:hAnsi="Menlo" w:cs="Menlo"/>
+          <w:color w:val="E5E5E5"/>
+          <w:sz w:val="18"/>
+          <w:szCs w:val="18"/>
+          <w:lang w:eastAsia="id-ID"/>
+        </w:rPr>
+      </w:pPr>
+      <w:r>
+        <w:rPr>
+          <w:rFonts w:ascii="Menlo" w:eastAsia="Times New Roman" w:hAnsi="Menlo" w:cs="Menlo"/>
+          <w:color w:val="E5E5E5"/>
+          <w:sz w:val="18"/>
+          <w:szCs w:val="18"/>
+          <w:lang w:eastAsia="id-ID"/>
+        </w:rPr>
+        <w:t xml:space="preserve">      </w:t>
+      </w:r>
+      <w:proofErr w:type="spellStart"/>
+      <w:r>
+        <w:rPr>
+          <w:rFonts w:ascii="Menlo" w:eastAsia="Times New Roman" w:hAnsi="Menlo" w:cs="Menlo"/>
+          <w:color w:val="E5E5E5"/>
+          <w:sz w:val="18"/>
+          <w:szCs w:val="18"/>
+          <w:lang w:eastAsia="id-ID"/>
+        </w:rPr>
+        <w:t>child</w:t>
+      </w:r>
+      <w:proofErr w:type="spellEnd"/>
+      <w:r>
+        <w:rPr>
+          <w:rFonts w:ascii="Menlo" w:eastAsia="Times New Roman" w:hAnsi="Menlo" w:cs="Menlo"/>
+          <w:color w:val="FF8E30"/>
+          <w:sz w:val="18"/>
+          <w:szCs w:val="18"/>
+          <w:lang w:eastAsia="id-ID"/>
+        </w:rPr>
+        <w:t>:</w:t>
+      </w:r>
+      <w:r>
+        <w:rPr>
+          <w:rFonts w:ascii="Menlo" w:eastAsia="Times New Roman" w:hAnsi="Menlo" w:cs="Menlo"/>
+          <w:color w:val="E5E5E5"/>
+          <w:sz w:val="18"/>
+          <w:szCs w:val="18"/>
+          <w:lang w:eastAsia="id-ID"/>
+        </w:rPr>
+        <w:t xml:space="preserve"> </w:t>
+      </w:r>
+      <w:proofErr w:type="spellStart"/>
+      <w:r>
+        <w:rPr>
+          <w:rFonts w:ascii="Menlo" w:eastAsia="Times New Roman" w:hAnsi="Menlo" w:cs="Menlo"/>
+          <w:i/>
+          <w:iCs/>
+          <w:color w:val="EABF4D"/>
+          <w:sz w:val="18"/>
+          <w:szCs w:val="18"/>
+          <w:lang w:eastAsia="id-ID"/>
+        </w:rPr>
+        <w:t>Row</w:t>
+      </w:r>
+      <w:proofErr w:type="spellEnd"/>
+      <w:r>
+        <w:rPr>
+          <w:rFonts w:ascii="Menlo" w:eastAsia="Times New Roman" w:hAnsi="Menlo" w:cs="Menlo"/>
+          <w:color w:val="E5E5E5"/>
+          <w:sz w:val="18"/>
+          <w:szCs w:val="18"/>
+          <w:lang w:eastAsia="id-ID"/>
+        </w:rPr>
+        <w:t>(</w:t>
+      </w:r>
+    </w:p>
+    <w:p>
+      <w:pPr>
+        <w:shd w:val="clear" w:color="auto" w:fill="171A27"/>
+        <w:spacing w:line="270" w:lineRule="atLeast"/>
+        <w:rPr>
+          <w:rFonts w:ascii="Menlo" w:eastAsia="Times New Roman" w:hAnsi="Menlo" w:cs="Menlo"/>
+          <w:color w:val="E5E5E5"/>
+          <w:sz w:val="18"/>
+          <w:szCs w:val="18"/>
+          <w:lang w:eastAsia="id-ID"/>
+        </w:rPr>
+      </w:pPr>
+      <w:r>
+        <w:rPr>
+          <w:rFonts w:ascii="Menlo" w:eastAsia="Times New Roman" w:hAnsi="Menlo" w:cs="Menlo"/>
+          <w:color w:val="E5E5E5"/>
+          <w:sz w:val="18"/>
+          <w:szCs w:val="18"/>
+          <w:lang w:eastAsia="id-ID"/>
+        </w:rPr>
+        <w:t xml:space="preserve">        </w:t>
+      </w:r>
+      <w:proofErr w:type="spellStart"/>
+      <w:r>
+        <w:rPr>
+          <w:rFonts w:ascii="Menlo" w:eastAsia="Times New Roman" w:hAnsi="Menlo" w:cs="Menlo"/>
+          <w:color w:val="E5E5E5"/>
+          <w:sz w:val="18"/>
+          <w:szCs w:val="18"/>
+          <w:lang w:eastAsia="id-ID"/>
+        </w:rPr>
+        <w:t>children</w:t>
+      </w:r>
+      <w:proofErr w:type="spellEnd"/>
+      <w:r>
+        <w:rPr>
+          <w:rFonts w:ascii="Menlo" w:eastAsia="Times New Roman" w:hAnsi="Menlo" w:cs="Menlo"/>
+          <w:color w:val="FF8E30"/>
+          <w:sz w:val="18"/>
+          <w:szCs w:val="18"/>
+          <w:lang w:eastAsia="id-ID"/>
+        </w:rPr>
+        <w:t>:</w:t>
+      </w:r>
+      <w:r>
+        <w:rPr>
+          <w:rFonts w:ascii="Menlo" w:eastAsia="Times New Roman" w:hAnsi="Menlo" w:cs="Menlo"/>
+          <w:color w:val="E5E5E5"/>
+          <w:sz w:val="18"/>
+          <w:szCs w:val="18"/>
+          <w:lang w:eastAsia="id-ID"/>
+        </w:rPr>
+        <w:t xml:space="preserve"> [</w:t>
+      </w:r>
+    </w:p>
+    <w:p>
+      <w:pPr>
+        <w:shd w:val="clear" w:color="auto" w:fill="171A27"/>
+        <w:spacing w:line="270" w:lineRule="atLeast"/>
+        <w:rPr>
+          <w:rFonts w:ascii="Menlo" w:eastAsia="Times New Roman" w:hAnsi="Menlo" w:cs="Menlo"/>
+          <w:color w:val="E5E5E5"/>
+          <w:sz w:val="18"/>
+          <w:szCs w:val="18"/>
+          <w:lang w:eastAsia="id-ID"/>
+        </w:rPr>
+      </w:pPr>
+      <w:r>
+        <w:rPr>
+          <w:rFonts w:ascii="Menlo" w:eastAsia="Times New Roman" w:hAnsi="Menlo" w:cs="Menlo"/>
+          <w:color w:val="E5E5E5"/>
+          <w:sz w:val="18"/>
+          <w:szCs w:val="18"/>
+          <w:lang w:eastAsia="id-ID"/>
+        </w:rPr>
+        <w:t xml:space="preserve">          </w:t>
+      </w:r>
+      <w:proofErr w:type="spellStart"/>
+      <w:r>
+        <w:rPr>
+          <w:rFonts w:ascii="Menlo" w:eastAsia="Times New Roman" w:hAnsi="Menlo" w:cs="Menlo"/>
+          <w:i/>
+          <w:iCs/>
+          <w:color w:val="EABF4D"/>
+          <w:sz w:val="18"/>
+          <w:szCs w:val="18"/>
+          <w:lang w:eastAsia="id-ID"/>
+        </w:rPr>
+        <w:t>Container</w:t>
+      </w:r>
+      <w:proofErr w:type="spellEnd"/>
+      <w:r>
+        <w:rPr>
+          <w:rFonts w:ascii="Menlo" w:eastAsia="Times New Roman" w:hAnsi="Menlo" w:cs="Menlo"/>
+          <w:color w:val="E5E5E5"/>
+          <w:sz w:val="18"/>
+          <w:szCs w:val="18"/>
+          <w:lang w:eastAsia="id-ID"/>
+        </w:rPr>
+        <w:t>(</w:t>
+      </w:r>
+    </w:p>
+    <w:p>
+      <w:pPr>
+        <w:shd w:val="clear" w:color="auto" w:fill="171A27"/>
+        <w:spacing w:line="270" w:lineRule="atLeast"/>
+        <w:rPr>
+          <w:rFonts w:ascii="Menlo" w:eastAsia="Times New Roman" w:hAnsi="Menlo" w:cs="Menlo"/>
+          <w:color w:val="E5E5E5"/>
+          <w:sz w:val="18"/>
+          <w:szCs w:val="18"/>
+          <w:lang w:eastAsia="id-ID"/>
+        </w:rPr>
+      </w:pPr>
+      <w:r>
+        <w:rPr>
+          <w:rFonts w:ascii="Menlo" w:eastAsia="Times New Roman" w:hAnsi="Menlo" w:cs="Menlo"/>
+          <w:color w:val="E5E5E5"/>
+          <w:sz w:val="18"/>
+          <w:szCs w:val="18"/>
+          <w:lang w:eastAsia="id-ID"/>
+        </w:rPr>
+        <w:t xml:space="preserve">              margin</w:t>
+      </w:r>
+      <w:r>
+        <w:rPr>
+          <w:rFonts w:ascii="Menlo" w:eastAsia="Times New Roman" w:hAnsi="Menlo" w:cs="Menlo"/>
+          <w:color w:val="FF8E30"/>
+          <w:sz w:val="18"/>
+          <w:szCs w:val="18"/>
+          <w:lang w:eastAsia="id-ID"/>
+        </w:rPr>
+        <w:t>:</w:t>
+      </w:r>
+      <w:r>
+        <w:rPr>
+          <w:rFonts w:ascii="Menlo" w:eastAsia="Times New Roman" w:hAnsi="Menlo" w:cs="Menlo"/>
+          <w:color w:val="E5E5E5"/>
+          <w:sz w:val="18"/>
+          <w:szCs w:val="18"/>
+          <w:lang w:eastAsia="id-ID"/>
+        </w:rPr>
+        <w:t xml:space="preserve"> </w:t>
+      </w:r>
+      <w:proofErr w:type="spellStart"/>
+      <w:r>
+        <w:rPr>
+          <w:rFonts w:ascii="Menlo" w:eastAsia="Times New Roman" w:hAnsi="Menlo" w:cs="Menlo"/>
+          <w:i/>
+          <w:iCs/>
+          <w:color w:val="EABF4D"/>
+          <w:sz w:val="18"/>
+          <w:szCs w:val="18"/>
+          <w:lang w:eastAsia="id-ID"/>
+        </w:rPr>
+        <w:t>EdgeInsets</w:t>
+      </w:r>
+      <w:r>
+        <w:rPr>
+          <w:rFonts w:ascii="Menlo" w:eastAsia="Times New Roman" w:hAnsi="Menlo" w:cs="Menlo"/>
+          <w:color w:val="E5E5E5"/>
+          <w:sz w:val="18"/>
+          <w:szCs w:val="18"/>
+          <w:lang w:eastAsia="id-ID"/>
+        </w:rPr>
+        <w:t>.</w:t>
+      </w:r>
+      <w:r>
+        <w:rPr>
+          <w:rFonts w:ascii="Menlo" w:eastAsia="Times New Roman" w:hAnsi="Menlo" w:cs="Menlo"/>
+          <w:color w:val="27C3CA"/>
+          <w:sz w:val="18"/>
+          <w:szCs w:val="18"/>
+          <w:lang w:eastAsia="id-ID"/>
+        </w:rPr>
+        <w:t>all</w:t>
+      </w:r>
+      <w:proofErr w:type="spellEnd"/>
+      <w:r>
+        <w:rPr>
+          <w:rFonts w:ascii="Menlo" w:eastAsia="Times New Roman" w:hAnsi="Menlo" w:cs="Menlo"/>
+          <w:color w:val="E5E5E5"/>
+          <w:sz w:val="18"/>
+          <w:szCs w:val="18"/>
+          <w:lang w:eastAsia="id-ID"/>
+        </w:rPr>
+        <w:t>(</w:t>
+      </w:r>
+      <w:r>
+        <w:rPr>
+          <w:rFonts w:ascii="Menlo" w:eastAsia="Times New Roman" w:hAnsi="Menlo" w:cs="Menlo"/>
+          <w:color w:val="00ACF6"/>
+          <w:sz w:val="18"/>
+          <w:szCs w:val="18"/>
+          <w:lang w:eastAsia="id-ID"/>
+        </w:rPr>
+        <w:t>10</w:t>
+      </w:r>
+      <w:r>
+        <w:rPr>
+          <w:rFonts w:ascii="Menlo" w:eastAsia="Times New Roman" w:hAnsi="Menlo" w:cs="Menlo"/>
+          <w:color w:val="E5E5E5"/>
+          <w:sz w:val="18"/>
+          <w:szCs w:val="18"/>
+          <w:lang w:eastAsia="id-ID"/>
+        </w:rPr>
+        <w:t>),</w:t>
+      </w:r>
+    </w:p>
+    <w:p>
+      <w:pPr>
+        <w:shd w:val="clear" w:color="auto" w:fill="171A27"/>
+        <w:spacing w:line="270" w:lineRule="atLeast"/>
+        <w:rPr>
+          <w:rFonts w:ascii="Menlo" w:eastAsia="Times New Roman" w:hAnsi="Menlo" w:cs="Menlo"/>
+          <w:color w:val="E5E5E5"/>
+          <w:sz w:val="18"/>
+          <w:szCs w:val="18"/>
+          <w:lang w:eastAsia="id-ID"/>
+        </w:rPr>
+      </w:pPr>
+      <w:r>
+        <w:rPr>
+          <w:rFonts w:ascii="Menlo" w:eastAsia="Times New Roman" w:hAnsi="Menlo" w:cs="Menlo"/>
+          <w:color w:val="E5E5E5"/>
+          <w:sz w:val="18"/>
+          <w:szCs w:val="18"/>
+          <w:lang w:eastAsia="id-ID"/>
+        </w:rPr>
+        <w:t xml:space="preserve">              </w:t>
+      </w:r>
+      <w:proofErr w:type="spellStart"/>
+      <w:r>
+        <w:rPr>
+          <w:rFonts w:ascii="Menlo" w:eastAsia="Times New Roman" w:hAnsi="Menlo" w:cs="Menlo"/>
+          <w:color w:val="E5E5E5"/>
+          <w:sz w:val="18"/>
+          <w:szCs w:val="18"/>
+          <w:lang w:eastAsia="id-ID"/>
+        </w:rPr>
+        <w:t>child</w:t>
+      </w:r>
+      <w:proofErr w:type="spellEnd"/>
+      <w:r>
+        <w:rPr>
+          <w:rFonts w:ascii="Menlo" w:eastAsia="Times New Roman" w:hAnsi="Menlo" w:cs="Menlo"/>
+          <w:color w:val="FF8E30"/>
+          <w:sz w:val="18"/>
+          <w:szCs w:val="18"/>
+          <w:lang w:eastAsia="id-ID"/>
+        </w:rPr>
+        <w:t>:</w:t>
+      </w:r>
+      <w:r>
+        <w:rPr>
+          <w:rFonts w:ascii="Menlo" w:eastAsia="Times New Roman" w:hAnsi="Menlo" w:cs="Menlo"/>
+          <w:color w:val="E5E5E5"/>
+          <w:sz w:val="18"/>
+          <w:szCs w:val="18"/>
+          <w:lang w:eastAsia="id-ID"/>
+        </w:rPr>
+        <w:t xml:space="preserve"> </w:t>
+      </w:r>
+      <w:proofErr w:type="spellStart"/>
+      <w:r>
+        <w:rPr>
+          <w:rFonts w:ascii="Menlo" w:eastAsia="Times New Roman" w:hAnsi="Menlo" w:cs="Menlo"/>
+          <w:i/>
+          <w:iCs/>
+          <w:color w:val="EABF4D"/>
+          <w:sz w:val="18"/>
+          <w:szCs w:val="18"/>
+          <w:lang w:eastAsia="id-ID"/>
+        </w:rPr>
+        <w:t>Icon</w:t>
+      </w:r>
+      <w:proofErr w:type="spellEnd"/>
+      <w:r>
+        <w:rPr>
+          <w:rFonts w:ascii="Menlo" w:eastAsia="Times New Roman" w:hAnsi="Menlo" w:cs="Menlo"/>
+          <w:color w:val="E5E5E5"/>
+          <w:sz w:val="18"/>
+          <w:szCs w:val="18"/>
+          <w:lang w:eastAsia="id-ID"/>
+        </w:rPr>
+        <w:t>(</w:t>
+      </w:r>
+    </w:p>
+    <w:p>
+      <w:pPr>
+        <w:shd w:val="clear" w:color="auto" w:fill="171A27"/>
+        <w:spacing w:line="270" w:lineRule="atLeast"/>
+        <w:rPr>
+          <w:rFonts w:ascii="Menlo" w:eastAsia="Times New Roman" w:hAnsi="Menlo" w:cs="Menlo"/>
+          <w:color w:val="E5E5E5"/>
+          <w:sz w:val="18"/>
+          <w:szCs w:val="18"/>
+          <w:lang w:eastAsia="id-ID"/>
+        </w:rPr>
+      </w:pPr>
+      <w:r>
+        <w:rPr>
+          <w:rFonts w:ascii="Menlo" w:eastAsia="Times New Roman" w:hAnsi="Menlo" w:cs="Menlo"/>
+          <w:color w:val="E5E5E5"/>
+          <w:sz w:val="18"/>
+          <w:szCs w:val="18"/>
+          <w:lang w:eastAsia="id-ID"/>
+        </w:rPr>
+        <w:t xml:space="preserve">                </w:t>
+      </w:r>
+      <w:proofErr w:type="spellStart"/>
+      <w:r>
+        <w:rPr>
+          <w:rFonts w:ascii="Menlo" w:eastAsia="Times New Roman" w:hAnsi="Menlo" w:cs="Menlo"/>
+          <w:color w:val="E5E5E5"/>
+          <w:sz w:val="18"/>
+          <w:szCs w:val="18"/>
+          <w:lang w:eastAsia="id-ID"/>
+        </w:rPr>
+        <w:t>icon</w:t>
+      </w:r>
+      <w:proofErr w:type="spellEnd"/>
+      <w:r>
+        <w:rPr>
+          <w:rFonts w:ascii="Menlo" w:eastAsia="Times New Roman" w:hAnsi="Menlo" w:cs="Menlo"/>
+          <w:color w:val="E5E5E5"/>
+          <w:sz w:val="18"/>
+          <w:szCs w:val="18"/>
+          <w:lang w:eastAsia="id-ID"/>
+        </w:rPr>
+        <w:t>,</w:t>
+      </w:r>
+    </w:p>
+    <w:p>
+      <w:pPr>
+        <w:shd w:val="clear" w:color="auto" w:fill="171A27"/>
+        <w:spacing w:line="270" w:lineRule="atLeast"/>
+        <w:rPr>
+          <w:rFonts w:ascii="Menlo" w:eastAsia="Times New Roman" w:hAnsi="Menlo" w:cs="Menlo"/>
+          <w:color w:val="E5E5E5"/>
+          <w:sz w:val="18"/>
+          <w:szCs w:val="18"/>
+          <w:lang w:eastAsia="id-ID"/>
+        </w:rPr>
+      </w:pPr>
+      <w:r>
+        <w:rPr>
+          <w:rFonts w:ascii="Menlo" w:eastAsia="Times New Roman" w:hAnsi="Menlo" w:cs="Menlo"/>
+          <w:color w:val="E5E5E5"/>
+          <w:sz w:val="18"/>
+          <w:szCs w:val="18"/>
+          <w:lang w:eastAsia="id-ID"/>
+        </w:rPr>
+        <w:t xml:space="preserve">                </w:t>
+      </w:r>
+      <w:proofErr w:type="spellStart"/>
+      <w:r>
+        <w:rPr>
+          <w:rFonts w:ascii="Menlo" w:eastAsia="Times New Roman" w:hAnsi="Menlo" w:cs="Menlo"/>
+          <w:color w:val="E5E5E5"/>
+          <w:sz w:val="18"/>
+          <w:szCs w:val="18"/>
+          <w:lang w:eastAsia="id-ID"/>
+        </w:rPr>
+        <w:t>color</w:t>
+      </w:r>
+      <w:proofErr w:type="spellEnd"/>
+      <w:r>
+        <w:rPr>
+          <w:rFonts w:ascii="Menlo" w:eastAsia="Times New Roman" w:hAnsi="Menlo" w:cs="Menlo"/>
+          <w:color w:val="FF8E30"/>
+          <w:sz w:val="18"/>
+          <w:szCs w:val="18"/>
+          <w:lang w:eastAsia="id-ID"/>
+        </w:rPr>
+        <w:t>:</w:t>
+      </w:r>
+      <w:r>
+        <w:rPr>
+          <w:rFonts w:ascii="Menlo" w:eastAsia="Times New Roman" w:hAnsi="Menlo" w:cs="Menlo"/>
+          <w:color w:val="E5E5E5"/>
+          <w:sz w:val="18"/>
+          <w:szCs w:val="18"/>
+          <w:lang w:eastAsia="id-ID"/>
+        </w:rPr>
+        <w:t xml:space="preserve"> </w:t>
+      </w:r>
+      <w:proofErr w:type="spellStart"/>
+      <w:r>
+        <w:rPr>
+          <w:rFonts w:ascii="Menlo" w:eastAsia="Times New Roman" w:hAnsi="Menlo" w:cs="Menlo"/>
+          <w:i/>
+          <w:iCs/>
+          <w:color w:val="EABF4D"/>
+          <w:sz w:val="18"/>
+          <w:szCs w:val="18"/>
+          <w:lang w:eastAsia="id-ID"/>
+        </w:rPr>
+        <w:t>Colors</w:t>
+      </w:r>
+      <w:r>
+        <w:rPr>
+          <w:rFonts w:ascii="Menlo" w:eastAsia="Times New Roman" w:hAnsi="Menlo" w:cs="Menlo"/>
+          <w:color w:val="E5E5E5"/>
+          <w:sz w:val="18"/>
+          <w:szCs w:val="18"/>
+          <w:lang w:eastAsia="id-ID"/>
+        </w:rPr>
+        <w:t>.green</w:t>
+      </w:r>
+      <w:proofErr w:type="spellEnd"/>
+      <w:r>
+        <w:rPr>
+          <w:rFonts w:ascii="Menlo" w:eastAsia="Times New Roman" w:hAnsi="Menlo" w:cs="Menlo"/>
+          <w:color w:val="E5E5E5"/>
+          <w:sz w:val="18"/>
+          <w:szCs w:val="18"/>
+          <w:lang w:eastAsia="id-ID"/>
+        </w:rPr>
+        <w:t>,</w:t>
+      </w:r>
+    </w:p>
+    <w:p>
+      <w:pPr>
+        <w:shd w:val="clear" w:color="auto" w:fill="171A27"/>
+        <w:spacing w:line="270" w:lineRule="atLeast"/>
+        <w:rPr>
+          <w:rFonts w:ascii="Menlo" w:eastAsia="Times New Roman" w:hAnsi="Menlo" w:cs="Menlo"/>
+          <w:color w:val="E5E5E5"/>
+          <w:sz w:val="18"/>
+          <w:szCs w:val="18"/>
+          <w:lang w:eastAsia="id-ID"/>
+        </w:rPr>
+      </w:pPr>
+      <w:r>
+        <w:rPr>
+          <w:rFonts w:ascii="Menlo" w:eastAsia="Times New Roman" w:hAnsi="Menlo" w:cs="Menlo"/>
+          <w:color w:val="E5E5E5"/>
+          <w:sz w:val="18"/>
+          <w:szCs w:val="18"/>
+          <w:lang w:eastAsia="id-ID"/>
+        </w:rPr>
+        <w:t xml:space="preserve">              )),</w:t>
+      </w:r>
+    </w:p>
+    <w:p>
+      <w:pPr>
+        <w:shd w:val="clear" w:color="auto" w:fill="171A27"/>
+        <w:spacing w:line="270" w:lineRule="atLeast"/>
+        <w:rPr>
+          <w:rFonts w:ascii="Menlo" w:eastAsia="Times New Roman" w:hAnsi="Menlo" w:cs="Menlo"/>
+          <w:color w:val="E5E5E5"/>
+          <w:sz w:val="18"/>
+          <w:szCs w:val="18"/>
+          <w:lang w:eastAsia="id-ID"/>
+        </w:rPr>
+      </w:pPr>
+      <w:r>
+        <w:rPr>
+          <w:rFonts w:ascii="Menlo" w:eastAsia="Times New Roman" w:hAnsi="Menlo" w:cs="Menlo"/>
+          <w:color w:val="E5E5E5"/>
+          <w:sz w:val="18"/>
+          <w:szCs w:val="18"/>
+          <w:lang w:eastAsia="id-ID"/>
+        </w:rPr>
+        <w:t xml:space="preserve">          </w:t>
+      </w:r>
+      <w:proofErr w:type="spellStart"/>
+      <w:r>
+        <w:rPr>
+          <w:rFonts w:ascii="Menlo" w:eastAsia="Times New Roman" w:hAnsi="Menlo" w:cs="Menlo"/>
+          <w:i/>
+          <w:iCs/>
+          <w:color w:val="EABF4D"/>
+          <w:sz w:val="18"/>
+          <w:szCs w:val="18"/>
+          <w:lang w:eastAsia="id-ID"/>
+        </w:rPr>
+        <w:t>Text</w:t>
+      </w:r>
+      <w:proofErr w:type="spellEnd"/>
+      <w:r>
+        <w:rPr>
+          <w:rFonts w:ascii="Menlo" w:eastAsia="Times New Roman" w:hAnsi="Menlo" w:cs="Menlo"/>
+          <w:color w:val="E5E5E5"/>
+          <w:sz w:val="18"/>
+          <w:szCs w:val="18"/>
+          <w:lang w:eastAsia="id-ID"/>
+        </w:rPr>
+        <w:t>(teks)</w:t>
+      </w:r>
+    </w:p>
+    <w:p>
+      <w:pPr>
+        <w:shd w:val="clear" w:color="auto" w:fill="171A27"/>
+        <w:spacing w:line="270" w:lineRule="atLeast"/>
+        <w:rPr>
+          <w:rFonts w:ascii="Menlo" w:eastAsia="Times New Roman" w:hAnsi="Menlo" w:cs="Menlo"/>
+          <w:color w:val="E5E5E5"/>
+          <w:sz w:val="18"/>
+          <w:szCs w:val="18"/>
+          <w:lang w:eastAsia="id-ID"/>
+        </w:rPr>
+      </w:pPr>
+      <w:r>
+        <w:rPr>
+          <w:rFonts w:ascii="Menlo" w:eastAsia="Times New Roman" w:hAnsi="Menlo" w:cs="Menlo"/>
+          <w:color w:val="E5E5E5"/>
+          <w:sz w:val="18"/>
+          <w:szCs w:val="18"/>
+          <w:lang w:eastAsia="id-ID"/>
+        </w:rPr>
+        <w:t xml:space="preserve">        ],</w:t>
+      </w:r>
+    </w:p>
+    <w:p>
+      <w:pPr>
+        <w:shd w:val="clear" w:color="auto" w:fill="171A27"/>
+        <w:spacing w:line="270" w:lineRule="atLeast"/>
+        <w:rPr>
+          <w:rFonts w:ascii="Menlo" w:eastAsia="Times New Roman" w:hAnsi="Menlo" w:cs="Menlo"/>
+          <w:color w:val="E5E5E5"/>
+          <w:sz w:val="18"/>
+          <w:szCs w:val="18"/>
+          <w:lang w:eastAsia="id-ID"/>
+        </w:rPr>
+      </w:pPr>
+      <w:r>
+        <w:rPr>
+          <w:rFonts w:ascii="Menlo" w:eastAsia="Times New Roman" w:hAnsi="Menlo" w:cs="Menlo"/>
+          <w:color w:val="E5E5E5"/>
+          <w:sz w:val="18"/>
+          <w:szCs w:val="18"/>
+          <w:lang w:eastAsia="id-ID"/>
+        </w:rPr>
+        <w:t xml:space="preserve">      ),</w:t>
+      </w:r>
+    </w:p>
+    <w:p>
+      <w:pPr>
+        <w:shd w:val="clear" w:color="auto" w:fill="171A27"/>
+        <w:spacing w:line="270" w:lineRule="atLeast"/>
+        <w:rPr>
+          <w:rFonts w:ascii="Menlo" w:eastAsia="Times New Roman" w:hAnsi="Menlo" w:cs="Menlo"/>
+          <w:color w:val="E5E5E5"/>
+          <w:sz w:val="18"/>
+          <w:szCs w:val="18"/>
+          <w:lang w:eastAsia="id-ID"/>
+        </w:rPr>
+      </w:pPr>
+      <w:r>
+        <w:rPr>
+          <w:rFonts w:ascii="Menlo" w:eastAsia="Times New Roman" w:hAnsi="Menlo" w:cs="Menlo"/>
+          <w:color w:val="E5E5E5"/>
+          <w:sz w:val="18"/>
+          <w:szCs w:val="18"/>
+          <w:lang w:eastAsia="id-ID"/>
+        </w:rPr>
+        <w:t xml:space="preserve">    );</w:t>
+      </w:r>
+    </w:p>
+    <w:p>
+      <w:pPr>
+        <w:shd w:val="clear" w:color="auto" w:fill="171A27"/>
+        <w:spacing w:line="270" w:lineRule="atLeast"/>
+        <w:rPr>
+          <w:rFonts w:ascii="Menlo" w:eastAsia="Times New Roman" w:hAnsi="Menlo" w:cs="Menlo"/>
+          <w:color w:val="E5E5E5"/>
+          <w:sz w:val="18"/>
+          <w:szCs w:val="18"/>
+          <w:lang w:eastAsia="id-ID"/>
+        </w:rPr>
+      </w:pPr>
+      <w:r>
+        <w:rPr>
+          <w:rFonts w:ascii="Menlo" w:eastAsia="Times New Roman" w:hAnsi="Menlo" w:cs="Menlo"/>
+          <w:color w:val="E5E5E5"/>
+          <w:sz w:val="18"/>
+          <w:szCs w:val="18"/>
+          <w:lang w:eastAsia="id-ID"/>
+        </w:rPr>
+        <w:t xml:space="preserve">  }</w:t>
+      </w:r>
+    </w:p>
+    <w:p>
+      <w:pPr>
+        <w:shd w:val="clear" w:color="auto" w:fill="171A27"/>
+        <w:spacing w:line="270" w:lineRule="atLeast"/>
+        <w:rPr>
+          <w:rFonts w:ascii="Menlo" w:eastAsia="Times New Roman" w:hAnsi="Menlo" w:cs="Menlo"/>
+          <w:color w:val="E5E5E5"/>
+          <w:sz w:val="18"/>
+          <w:szCs w:val="18"/>
+          <w:lang w:eastAsia="id-ID"/>
+        </w:rPr>
+      </w:pPr>
+      <w:r>
+        <w:rPr>
+          <w:rFonts w:ascii="Menlo" w:eastAsia="Times New Roman" w:hAnsi="Menlo" w:cs="Menlo"/>
+          <w:color w:val="E5E5E5"/>
+          <w:sz w:val="18"/>
+          <w:szCs w:val="18"/>
+          <w:lang w:eastAsia="id-ID"/>
+        </w:rPr>
+        <w:t>}</w:t>
+      </w:r>
+    </w:p>
+    <w:p>
+      <w:pPr>
+        <w:shd w:val="clear" w:color="auto" w:fill="171A27"/>
+        <w:spacing w:line="270" w:lineRule="atLeast"/>
+        <w:rPr>
+          <w:rFonts w:ascii="Menlo" w:eastAsia="Times New Roman" w:hAnsi="Menlo" w:cs="Menlo"/>
+          <w:color w:val="E5E5E5"/>
+          <w:sz w:val="18"/>
+          <w:szCs w:val="18"/>
+          <w:lang w:eastAsia="id-ID"/>
+        </w:rPr>
+      </w:pPr>
+    </w:p>
+    <w:p>
+      <w:pPr>
         <w:rPr>
           <w:lang w:val="en-US"/>
         </w:rPr>
       </w:pPr>
+      <w:r>
+        <w:rPr>
+          <w:noProof/>
+          <w:lang w:val="en-US"/>
+        </w:rPr>
+        <w:lastRenderedPageBreak/>
+        <w:drawing>
+          <wp:inline distT="0" distB="0" distL="0" distR="0" wp14:anchorId="253BBA0A" wp14:editId="261C482C">
+            <wp:extent cx="3454400" cy="6654800"/>
+            <wp:effectExtent l="0" t="0" r="0" b="0"/>
+            <wp:docPr id="17" name="Gambar 17"/>
+            <wp:cNvGraphicFramePr>
+              <a:graphicFrameLocks xmlns:a="http://schemas.openxmlformats.org/drawingml/2006/main" noChangeAspect="1"/>
+            </wp:cNvGraphicFramePr>
+            <a:graphic xmlns:a="http://schemas.openxmlformats.org/drawingml/2006/main">
+              <a:graphicData uri="http://schemas.openxmlformats.org/drawingml/2006/picture">
+                <pic:pic xmlns:pic="http://schemas.openxmlformats.org/drawingml/2006/picture">
+                  <pic:nvPicPr>
+                    <pic:cNvPr id="17" name="Gambar 17"/>
+                    <pic:cNvPicPr/>
+                  </pic:nvPicPr>
+                  <pic:blipFill>
+                    <a:blip r:embed="rId4">
+                      <a:extLst>
+                        <a:ext uri="{28A0092B-C50C-407E-A947-70E740481C1C}">
+                          <a14:useLocalDpi xmlns:a14="http://schemas.microsoft.com/office/drawing/2010/main" val="0"/>
+                        </a:ext>
+                      </a:extLst>
+                    </a:blip>
+                    <a:stretch>
+                      <a:fillRect/>
+                    </a:stretch>
+                  </pic:blipFill>
+                  <pic:spPr>
+                    <a:xfrm>
+                      <a:off x="0" y="0"/>
+                      <a:ext cx="3454400" cy="6654800"/>
+                    </a:xfrm>
+                    <a:prstGeom prst="rect">
+                      <a:avLst/>
+                    </a:prstGeom>
+                  </pic:spPr>
+                </pic:pic>
+              </a:graphicData>
+            </a:graphic>
+          </wp:inline>
+        </w:drawing>
+      </w:r>
     </w:p>
     <w:sectPr>
       <w:pgSz w:w="11900" w:h="16840"/>

--- a/Basic Flutter/12. Card Widget.docx
+++ b/Basic Flutter/12. Card Widget.docx
@@ -1182,18 +1182,18 @@
           <w:szCs w:val="18"/>
           <w:lang w:eastAsia="id-ID"/>
         </w:rPr>
-        <w:t xml:space="preserve">      </w:t>
-      </w:r>
-      <w:proofErr w:type="spellStart"/>
-      <w:r>
-        <w:rPr>
-          <w:rFonts w:ascii="Menlo" w:eastAsia="Times New Roman" w:hAnsi="Menlo" w:cs="Menlo"/>
-          <w:color w:val="E5E5E5"/>
-          <w:sz w:val="18"/>
-          <w:szCs w:val="18"/>
-          <w:lang w:eastAsia="id-ID"/>
-        </w:rPr>
-        <w:t>appBar</w:t>
+        <w:t xml:space="preserve">            </w:t>
+      </w:r>
+      <w:proofErr w:type="spellStart"/>
+      <w:r>
+        <w:rPr>
+          <w:rFonts w:ascii="Menlo" w:eastAsia="Times New Roman" w:hAnsi="Menlo" w:cs="Menlo"/>
+          <w:color w:val="E5E5E5"/>
+          <w:sz w:val="18"/>
+          <w:szCs w:val="18"/>
+          <w:lang w:eastAsia="id-ID"/>
+        </w:rPr>
+        <w:t>backgroundColor</w:t>
       </w:r>
       <w:proofErr w:type="spellEnd"/>
       <w:r>
@@ -1227,52 +1227,62 @@
           <w:szCs w:val="18"/>
           <w:lang w:eastAsia="id-ID"/>
         </w:rPr>
-        <w:t>AppBar</w:t>
-      </w:r>
-      <w:proofErr w:type="spellEnd"/>
-      <w:r>
-        <w:rPr>
-          <w:rFonts w:ascii="Menlo" w:eastAsia="Times New Roman" w:hAnsi="Menlo" w:cs="Menlo"/>
-          <w:color w:val="E5E5E5"/>
-          <w:sz w:val="18"/>
-          <w:szCs w:val="18"/>
-          <w:lang w:eastAsia="id-ID"/>
-        </w:rPr>
-        <w:t>(</w:t>
-      </w:r>
-    </w:p>
-    <w:p>
-      <w:pPr>
-        <w:shd w:val="clear" w:color="auto" w:fill="171A27"/>
-        <w:spacing w:line="270" w:lineRule="atLeast"/>
-        <w:rPr>
-          <w:rFonts w:ascii="Menlo" w:eastAsia="Times New Roman" w:hAnsi="Menlo" w:cs="Menlo"/>
-          <w:color w:val="E5E5E5"/>
-          <w:sz w:val="18"/>
-          <w:szCs w:val="18"/>
-          <w:lang w:eastAsia="id-ID"/>
-        </w:rPr>
-      </w:pPr>
-      <w:r>
-        <w:rPr>
-          <w:rFonts w:ascii="Menlo" w:eastAsia="Times New Roman" w:hAnsi="Menlo" w:cs="Menlo"/>
-          <w:color w:val="E5E5E5"/>
-          <w:sz w:val="18"/>
-          <w:szCs w:val="18"/>
-          <w:lang w:eastAsia="id-ID"/>
-        </w:rPr>
-        <w:t xml:space="preserve">        </w:t>
-      </w:r>
-      <w:proofErr w:type="spellStart"/>
-      <w:r>
-        <w:rPr>
-          <w:rFonts w:ascii="Menlo" w:eastAsia="Times New Roman" w:hAnsi="Menlo" w:cs="Menlo"/>
-          <w:color w:val="E5E5E5"/>
-          <w:sz w:val="18"/>
-          <w:szCs w:val="18"/>
-          <w:lang w:eastAsia="id-ID"/>
-        </w:rPr>
-        <w:t>title</w:t>
+        <w:t>Colors</w:t>
+      </w:r>
+      <w:r>
+        <w:rPr>
+          <w:rFonts w:ascii="Menlo" w:eastAsia="Times New Roman" w:hAnsi="Menlo" w:cs="Menlo"/>
+          <w:color w:val="E5E5E5"/>
+          <w:sz w:val="18"/>
+          <w:szCs w:val="18"/>
+          <w:lang w:eastAsia="id-ID"/>
+        </w:rPr>
+        <w:t>.greenAccent</w:t>
+      </w:r>
+      <w:proofErr w:type="spellEnd"/>
+      <w:r>
+        <w:rPr>
+          <w:rFonts w:ascii="Menlo" w:eastAsia="Times New Roman" w:hAnsi="Menlo" w:cs="Menlo"/>
+          <w:color w:val="E5E5E5"/>
+          <w:sz w:val="18"/>
+          <w:szCs w:val="18"/>
+          <w:lang w:eastAsia="id-ID"/>
+        </w:rPr>
+        <w:t>,</w:t>
+      </w:r>
+    </w:p>
+    <w:p>
+      <w:pPr>
+        <w:shd w:val="clear" w:color="auto" w:fill="171A27"/>
+        <w:spacing w:line="270" w:lineRule="atLeast"/>
+        <w:rPr>
+          <w:rFonts w:ascii="Menlo" w:eastAsia="Times New Roman" w:hAnsi="Menlo" w:cs="Menlo"/>
+          <w:color w:val="E5E5E5"/>
+          <w:sz w:val="18"/>
+          <w:szCs w:val="18"/>
+          <w:lang w:eastAsia="id-ID"/>
+        </w:rPr>
+      </w:pPr>
+      <w:r>
+        <w:rPr>
+          <w:rFonts w:ascii="Menlo" w:eastAsia="Times New Roman" w:hAnsi="Menlo" w:cs="Menlo"/>
+          <w:color w:val="E5E5E5"/>
+          <w:sz w:val="18"/>
+          <w:szCs w:val="18"/>
+          <w:lang w:eastAsia="id-ID"/>
+        </w:rPr>
+        <w:t xml:space="preserve">            </w:t>
+      </w:r>
+      <w:proofErr w:type="spellStart"/>
+      <w:r>
+        <w:rPr>
+          <w:rFonts w:ascii="Menlo" w:eastAsia="Times New Roman" w:hAnsi="Menlo" w:cs="Menlo"/>
+          <w:color w:val="E5E5E5"/>
+          <w:sz w:val="18"/>
+          <w:szCs w:val="18"/>
+          <w:lang w:eastAsia="id-ID"/>
+        </w:rPr>
+        <w:t>body</w:t>
       </w:r>
       <w:proofErr w:type="spellEnd"/>
       <w:r>
@@ -1295,7 +1305,6 @@
         </w:rPr>
         <w:t xml:space="preserve"> </w:t>
       </w:r>
-      <w:proofErr w:type="spellStart"/>
       <w:r>
         <w:rPr>
           <w:rFonts w:ascii="Menlo" w:eastAsia="Times New Roman" w:hAnsi="Menlo" w:cs="Menlo"/>
@@ -1306,9 +1315,8 @@
           <w:szCs w:val="18"/>
           <w:lang w:eastAsia="id-ID"/>
         </w:rPr>
-        <w:t>Text</w:t>
-      </w:r>
-      <w:proofErr w:type="spellEnd"/>
+        <w:t>Center</w:t>
+      </w:r>
       <w:r>
         <w:rPr>
           <w:rFonts w:ascii="Menlo" w:eastAsia="Times New Roman" w:hAnsi="Menlo" w:cs="Menlo"/>
@@ -1319,104 +1327,39 @@
         </w:rPr>
         <w:t>(</w:t>
       </w:r>
-      <w:r>
-        <w:rPr>
-          <w:rFonts w:ascii="Menlo" w:eastAsia="Times New Roman" w:hAnsi="Menlo" w:cs="Menlo"/>
-          <w:color w:val="FBCE33"/>
-          <w:sz w:val="18"/>
-          <w:szCs w:val="18"/>
-          <w:lang w:eastAsia="id-ID"/>
-        </w:rPr>
-        <w:t>"</w:t>
-      </w:r>
-      <w:proofErr w:type="spellStart"/>
-      <w:r>
-        <w:rPr>
-          <w:rFonts w:ascii="Menlo" w:eastAsia="Times New Roman" w:hAnsi="Menlo" w:cs="Menlo"/>
-          <w:color w:val="FBCE33"/>
-          <w:sz w:val="18"/>
-          <w:szCs w:val="18"/>
-          <w:lang w:eastAsia="id-ID"/>
-        </w:rPr>
-        <w:t>TextField</w:t>
-      </w:r>
-      <w:proofErr w:type="spellEnd"/>
-      <w:r>
-        <w:rPr>
-          <w:rFonts w:ascii="Menlo" w:eastAsia="Times New Roman" w:hAnsi="Menlo" w:cs="Menlo"/>
-          <w:color w:val="FBCE33"/>
-          <w:sz w:val="18"/>
-          <w:szCs w:val="18"/>
-          <w:lang w:eastAsia="id-ID"/>
-        </w:rPr>
-        <w:t>"</w:t>
-      </w:r>
-      <w:r>
-        <w:rPr>
-          <w:rFonts w:ascii="Menlo" w:eastAsia="Times New Roman" w:hAnsi="Menlo" w:cs="Menlo"/>
-          <w:color w:val="E5E5E5"/>
-          <w:sz w:val="18"/>
-          <w:szCs w:val="18"/>
-          <w:lang w:eastAsia="id-ID"/>
-        </w:rPr>
-        <w:t>),</w:t>
-      </w:r>
-    </w:p>
-    <w:p>
-      <w:pPr>
-        <w:shd w:val="clear" w:color="auto" w:fill="171A27"/>
-        <w:spacing w:line="270" w:lineRule="atLeast"/>
-        <w:rPr>
-          <w:rFonts w:ascii="Menlo" w:eastAsia="Times New Roman" w:hAnsi="Menlo" w:cs="Menlo"/>
-          <w:color w:val="E5E5E5"/>
-          <w:sz w:val="18"/>
-          <w:szCs w:val="18"/>
-          <w:lang w:eastAsia="id-ID"/>
-        </w:rPr>
-      </w:pPr>
-      <w:r>
-        <w:rPr>
-          <w:rFonts w:ascii="Menlo" w:eastAsia="Times New Roman" w:hAnsi="Menlo" w:cs="Menlo"/>
-          <w:color w:val="E5E5E5"/>
-          <w:sz w:val="18"/>
-          <w:szCs w:val="18"/>
-          <w:lang w:eastAsia="id-ID"/>
-        </w:rPr>
-        <w:t xml:space="preserve">      ),</w:t>
-      </w:r>
-    </w:p>
-    <w:p>
-      <w:pPr>
-        <w:shd w:val="clear" w:color="auto" w:fill="171A27"/>
-        <w:spacing w:line="270" w:lineRule="atLeast"/>
-        <w:rPr>
-          <w:rFonts w:ascii="Menlo" w:eastAsia="Times New Roman" w:hAnsi="Menlo" w:cs="Menlo"/>
-          <w:color w:val="E5E5E5"/>
-          <w:sz w:val="18"/>
-          <w:szCs w:val="18"/>
-          <w:lang w:eastAsia="id-ID"/>
-        </w:rPr>
-      </w:pPr>
-      <w:r>
-        <w:rPr>
-          <w:rFonts w:ascii="Menlo" w:eastAsia="Times New Roman" w:hAnsi="Menlo" w:cs="Menlo"/>
-          <w:color w:val="E5E5E5"/>
-          <w:sz w:val="18"/>
-          <w:szCs w:val="18"/>
-          <w:lang w:eastAsia="id-ID"/>
-        </w:rPr>
-        <w:t xml:space="preserve">      </w:t>
-      </w:r>
-      <w:proofErr w:type="spellStart"/>
-      <w:r>
-        <w:rPr>
-          <w:rFonts w:ascii="Menlo" w:eastAsia="Times New Roman" w:hAnsi="Menlo" w:cs="Menlo"/>
-          <w:color w:val="E5E5E5"/>
-          <w:sz w:val="18"/>
-          <w:szCs w:val="18"/>
-          <w:lang w:eastAsia="id-ID"/>
-        </w:rPr>
-        <w:t>body</w:t>
+    </w:p>
+    <w:p>
+      <w:pPr>
+        <w:shd w:val="clear" w:color="auto" w:fill="171A27"/>
+        <w:spacing w:line="270" w:lineRule="atLeast"/>
+        <w:rPr>
+          <w:rFonts w:ascii="Menlo" w:eastAsia="Times New Roman" w:hAnsi="Menlo" w:cs="Menlo"/>
+          <w:color w:val="E5E5E5"/>
+          <w:sz w:val="18"/>
+          <w:szCs w:val="18"/>
+          <w:lang w:eastAsia="id-ID"/>
+        </w:rPr>
+      </w:pPr>
+      <w:r>
+        <w:rPr>
+          <w:rFonts w:ascii="Menlo" w:eastAsia="Times New Roman" w:hAnsi="Menlo" w:cs="Menlo"/>
+          <w:color w:val="E5E5E5"/>
+          <w:sz w:val="18"/>
+          <w:szCs w:val="18"/>
+          <w:lang w:eastAsia="id-ID"/>
+        </w:rPr>
+        <w:t xml:space="preserve">              </w:t>
+      </w:r>
+      <w:proofErr w:type="spellStart"/>
+      <w:r>
+        <w:rPr>
+          <w:rFonts w:ascii="Menlo" w:eastAsia="Times New Roman" w:hAnsi="Menlo" w:cs="Menlo"/>
+          <w:color w:val="E5E5E5"/>
+          <w:sz w:val="18"/>
+          <w:szCs w:val="18"/>
+          <w:lang w:eastAsia="id-ID"/>
+        </w:rPr>
+        <w:t>child</w:t>
       </w:r>
       <w:proofErr w:type="spellEnd"/>
       <w:r>
@@ -1484,7 +1427,7 @@
           <w:szCs w:val="18"/>
           <w:lang w:eastAsia="id-ID"/>
         </w:rPr>
-        <w:t xml:space="preserve">          margin</w:t>
+        <w:t xml:space="preserve">                margin</w:t>
       </w:r>
       <w:r>
         <w:rPr>
@@ -1591,7 +1534,7 @@
           <w:szCs w:val="18"/>
           <w:lang w:eastAsia="id-ID"/>
         </w:rPr>
-        <w:t xml:space="preserve">          </w:t>
+        <w:t xml:space="preserve">                </w:t>
       </w:r>
       <w:proofErr w:type="spellStart"/>
       <w:r>
@@ -1636,7 +1579,7 @@
           <w:szCs w:val="18"/>
           <w:lang w:eastAsia="id-ID"/>
         </w:rPr>
-        <w:t>Column</w:t>
+        <w:t>ListView</w:t>
       </w:r>
       <w:proofErr w:type="spellEnd"/>
       <w:r>
@@ -1670,18 +1613,18 @@
           <w:szCs w:val="18"/>
           <w:lang w:eastAsia="id-ID"/>
         </w:rPr>
-        <w:t xml:space="preserve">            </w:t>
-      </w:r>
-      <w:proofErr w:type="spellStart"/>
-      <w:r>
-        <w:rPr>
-          <w:rFonts w:ascii="Menlo" w:eastAsia="Times New Roman" w:hAnsi="Menlo" w:cs="Menlo"/>
-          <w:color w:val="E5E5E5"/>
-          <w:sz w:val="18"/>
-          <w:szCs w:val="18"/>
-          <w:lang w:eastAsia="id-ID"/>
-        </w:rPr>
-        <w:t>mainAxisAlignment</w:t>
+        <w:t xml:space="preserve">                  </w:t>
+      </w:r>
+      <w:proofErr w:type="spellStart"/>
+      <w:r>
+        <w:rPr>
+          <w:rFonts w:ascii="Menlo" w:eastAsia="Times New Roman" w:hAnsi="Menlo" w:cs="Menlo"/>
+          <w:color w:val="E5E5E5"/>
+          <w:sz w:val="18"/>
+          <w:szCs w:val="18"/>
+          <w:lang w:eastAsia="id-ID"/>
+        </w:rPr>
+        <w:t>children</w:t>
       </w:r>
       <w:proofErr w:type="spellEnd"/>
       <w:r>
@@ -1702,7 +1645,52 @@
           <w:szCs w:val="18"/>
           <w:lang w:eastAsia="id-ID"/>
         </w:rPr>
-        <w:t xml:space="preserve"> </w:t>
+        <w:t xml:space="preserve"> [</w:t>
+      </w:r>
+    </w:p>
+    <w:p>
+      <w:pPr>
+        <w:shd w:val="clear" w:color="auto" w:fill="171A27"/>
+        <w:spacing w:line="270" w:lineRule="atLeast"/>
+        <w:rPr>
+          <w:rFonts w:ascii="Menlo" w:eastAsia="Times New Roman" w:hAnsi="Menlo" w:cs="Menlo"/>
+          <w:color w:val="E5E5E5"/>
+          <w:sz w:val="18"/>
+          <w:szCs w:val="18"/>
+          <w:lang w:eastAsia="id-ID"/>
+        </w:rPr>
+      </w:pPr>
+      <w:r>
+        <w:rPr>
+          <w:rFonts w:ascii="Menlo" w:eastAsia="Times New Roman" w:hAnsi="Menlo" w:cs="Menlo"/>
+          <w:color w:val="E5E5E5"/>
+          <w:sz w:val="18"/>
+          <w:szCs w:val="18"/>
+          <w:lang w:eastAsia="id-ID"/>
+        </w:rPr>
+        <w:t xml:space="preserve">                    </w:t>
+      </w:r>
+      <w:proofErr w:type="spellStart"/>
+      <w:r>
+        <w:rPr>
+          <w:rFonts w:ascii="Menlo" w:eastAsia="Times New Roman" w:hAnsi="Menlo" w:cs="Menlo"/>
+          <w:color w:val="27C3CA"/>
+          <w:sz w:val="18"/>
+          <w:szCs w:val="18"/>
+          <w:lang w:eastAsia="id-ID"/>
+        </w:rPr>
+        <w:t>buildCard</w:t>
+      </w:r>
+      <w:proofErr w:type="spellEnd"/>
+      <w:r>
+        <w:rPr>
+          <w:rFonts w:ascii="Menlo" w:eastAsia="Times New Roman" w:hAnsi="Menlo" w:cs="Menlo"/>
+          <w:color w:val="E5E5E5"/>
+          <w:sz w:val="18"/>
+          <w:szCs w:val="18"/>
+          <w:lang w:eastAsia="id-ID"/>
+        </w:rPr>
+        <w:t>(</w:t>
       </w:r>
       <w:proofErr w:type="spellStart"/>
       <w:r>
@@ -1715,17 +1703,17 @@
           <w:szCs w:val="18"/>
           <w:lang w:eastAsia="id-ID"/>
         </w:rPr>
-        <w:t>MainAxisAlignment</w:t>
-      </w:r>
-      <w:r>
-        <w:rPr>
-          <w:rFonts w:ascii="Menlo" w:eastAsia="Times New Roman" w:hAnsi="Menlo" w:cs="Menlo"/>
-          <w:color w:val="E5E5E5"/>
-          <w:sz w:val="18"/>
-          <w:szCs w:val="18"/>
-          <w:lang w:eastAsia="id-ID"/>
-        </w:rPr>
-        <w:t>.spaceAround</w:t>
+        <w:t>Icons</w:t>
+      </w:r>
+      <w:r>
+        <w:rPr>
+          <w:rFonts w:ascii="Menlo" w:eastAsia="Times New Roman" w:hAnsi="Menlo" w:cs="Menlo"/>
+          <w:color w:val="E5E5E5"/>
+          <w:sz w:val="18"/>
+          <w:szCs w:val="18"/>
+          <w:lang w:eastAsia="id-ID"/>
+        </w:rPr>
+        <w:t>.access_alarm</w:t>
       </w:r>
       <w:proofErr w:type="spellEnd"/>
       <w:r>
@@ -1759,62 +1747,148 @@
           <w:szCs w:val="18"/>
           <w:lang w:eastAsia="id-ID"/>
         </w:rPr>
-        <w:t xml:space="preserve">            </w:t>
-      </w:r>
-      <w:proofErr w:type="spellStart"/>
-      <w:r>
-        <w:rPr>
-          <w:rFonts w:ascii="Menlo" w:eastAsia="Times New Roman" w:hAnsi="Menlo" w:cs="Menlo"/>
-          <w:color w:val="E5E5E5"/>
-          <w:sz w:val="18"/>
-          <w:szCs w:val="18"/>
-          <w:lang w:eastAsia="id-ID"/>
-        </w:rPr>
-        <w:t>children</w:t>
-      </w:r>
-      <w:proofErr w:type="spellEnd"/>
-      <w:r>
-        <w:rPr>
-          <w:rFonts w:ascii="Menlo" w:eastAsia="Times New Roman" w:hAnsi="Menlo" w:cs="Menlo"/>
-          <w:color w:val="FF8E30"/>
-          <w:sz w:val="18"/>
-          <w:szCs w:val="18"/>
-          <w:lang w:eastAsia="id-ID"/>
-        </w:rPr>
-        <w:t>:</w:t>
-      </w:r>
-      <w:r>
-        <w:rPr>
-          <w:rFonts w:ascii="Menlo" w:eastAsia="Times New Roman" w:hAnsi="Menlo" w:cs="Menlo"/>
-          <w:color w:val="E5E5E5"/>
-          <w:sz w:val="18"/>
-          <w:szCs w:val="18"/>
-          <w:lang w:eastAsia="id-ID"/>
-        </w:rPr>
-        <w:t xml:space="preserve"> [</w:t>
-      </w:r>
-    </w:p>
-    <w:p>
-      <w:pPr>
-        <w:shd w:val="clear" w:color="auto" w:fill="171A27"/>
-        <w:spacing w:line="270" w:lineRule="atLeast"/>
-        <w:rPr>
-          <w:rFonts w:ascii="Menlo" w:eastAsia="Times New Roman" w:hAnsi="Menlo" w:cs="Menlo"/>
-          <w:color w:val="E5E5E5"/>
-          <w:sz w:val="18"/>
-          <w:szCs w:val="18"/>
-          <w:lang w:eastAsia="id-ID"/>
-        </w:rPr>
-      </w:pPr>
-      <w:r>
-        <w:rPr>
-          <w:rFonts w:ascii="Menlo" w:eastAsia="Times New Roman" w:hAnsi="Menlo" w:cs="Menlo"/>
-          <w:color w:val="E5E5E5"/>
-          <w:sz w:val="18"/>
-          <w:szCs w:val="18"/>
-          <w:lang w:eastAsia="id-ID"/>
-        </w:rPr>
-        <w:t xml:space="preserve">              </w:t>
+        <w:t xml:space="preserve">                        </w:t>
+      </w:r>
+      <w:r>
+        <w:rPr>
+          <w:rFonts w:ascii="Menlo" w:eastAsia="Times New Roman" w:hAnsi="Menlo" w:cs="Menlo"/>
+          <w:color w:val="FBCE33"/>
+          <w:sz w:val="18"/>
+          <w:szCs w:val="18"/>
+          <w:lang w:eastAsia="id-ID"/>
+        </w:rPr>
+        <w:t>"</w:t>
+      </w:r>
+      <w:proofErr w:type="spellStart"/>
+      <w:r>
+        <w:rPr>
+          <w:rFonts w:ascii="Menlo" w:eastAsia="Times New Roman" w:hAnsi="Menlo" w:cs="Menlo"/>
+          <w:color w:val="FBCE33"/>
+          <w:sz w:val="18"/>
+          <w:szCs w:val="18"/>
+          <w:lang w:eastAsia="id-ID"/>
+        </w:rPr>
+        <w:t>Acces</w:t>
+      </w:r>
+      <w:proofErr w:type="spellEnd"/>
+      <w:r>
+        <w:rPr>
+          <w:rFonts w:ascii="Menlo" w:eastAsia="Times New Roman" w:hAnsi="Menlo" w:cs="Menlo"/>
+          <w:color w:val="FBCE33"/>
+          <w:sz w:val="18"/>
+          <w:szCs w:val="18"/>
+          <w:lang w:eastAsia="id-ID"/>
+        </w:rPr>
+        <w:t xml:space="preserve"> Alarm"</w:t>
+      </w:r>
+      <w:r>
+        <w:rPr>
+          <w:rFonts w:ascii="Menlo" w:eastAsia="Times New Roman" w:hAnsi="Menlo" w:cs="Menlo"/>
+          <w:color w:val="E5E5E5"/>
+          <w:sz w:val="18"/>
+          <w:szCs w:val="18"/>
+          <w:lang w:eastAsia="id-ID"/>
+        </w:rPr>
+        <w:t xml:space="preserve">), </w:t>
+      </w:r>
+      <w:r>
+        <w:rPr>
+          <w:rFonts w:ascii="Menlo" w:eastAsia="Times New Roman" w:hAnsi="Menlo" w:cs="Menlo"/>
+          <w:color w:val="B87F62"/>
+          <w:sz w:val="18"/>
+          <w:szCs w:val="18"/>
+          <w:lang w:eastAsia="id-ID"/>
+        </w:rPr>
+        <w:t xml:space="preserve">// bisa langsung bisa </w:t>
+      </w:r>
+      <w:proofErr w:type="spellStart"/>
+      <w:r>
+        <w:rPr>
+          <w:rFonts w:ascii="Menlo" w:eastAsia="Times New Roman" w:hAnsi="Menlo" w:cs="Menlo"/>
+          <w:color w:val="B87F62"/>
+          <w:sz w:val="18"/>
+          <w:szCs w:val="18"/>
+          <w:lang w:eastAsia="id-ID"/>
+        </w:rPr>
+        <w:t>pake</w:t>
+      </w:r>
+      <w:proofErr w:type="spellEnd"/>
+      <w:r>
+        <w:rPr>
+          <w:rFonts w:ascii="Menlo" w:eastAsia="Times New Roman" w:hAnsi="Menlo" w:cs="Menlo"/>
+          <w:color w:val="B87F62"/>
+          <w:sz w:val="18"/>
+          <w:szCs w:val="18"/>
+          <w:lang w:eastAsia="id-ID"/>
+        </w:rPr>
+        <w:t xml:space="preserve"> </w:t>
+      </w:r>
+      <w:proofErr w:type="spellStart"/>
+      <w:r>
+        <w:rPr>
+          <w:rFonts w:ascii="Menlo" w:eastAsia="Times New Roman" w:hAnsi="Menlo" w:cs="Menlo"/>
+          <w:color w:val="B87F62"/>
+          <w:sz w:val="18"/>
+          <w:szCs w:val="18"/>
+          <w:lang w:eastAsia="id-ID"/>
+        </w:rPr>
+        <w:t>method</w:t>
+      </w:r>
+      <w:proofErr w:type="spellEnd"/>
+      <w:r>
+        <w:rPr>
+          <w:rFonts w:ascii="Menlo" w:eastAsia="Times New Roman" w:hAnsi="Menlo" w:cs="Menlo"/>
+          <w:color w:val="B87F62"/>
+          <w:sz w:val="18"/>
+          <w:szCs w:val="18"/>
+          <w:lang w:eastAsia="id-ID"/>
+        </w:rPr>
+        <w:t xml:space="preserve"> sendiri</w:t>
+      </w:r>
+    </w:p>
+    <w:p>
+      <w:pPr>
+        <w:shd w:val="clear" w:color="auto" w:fill="171A27"/>
+        <w:spacing w:line="270" w:lineRule="atLeast"/>
+        <w:rPr>
+          <w:rFonts w:ascii="Menlo" w:eastAsia="Times New Roman" w:hAnsi="Menlo" w:cs="Menlo"/>
+          <w:color w:val="E5E5E5"/>
+          <w:sz w:val="18"/>
+          <w:szCs w:val="18"/>
+          <w:lang w:eastAsia="id-ID"/>
+        </w:rPr>
+      </w:pPr>
+      <w:r>
+        <w:rPr>
+          <w:rFonts w:ascii="Menlo" w:eastAsia="Times New Roman" w:hAnsi="Menlo" w:cs="Menlo"/>
+          <w:color w:val="E5E5E5"/>
+          <w:sz w:val="18"/>
+          <w:szCs w:val="18"/>
+          <w:lang w:eastAsia="id-ID"/>
+        </w:rPr>
+        <w:t xml:space="preserve">                    </w:t>
+      </w:r>
+      <w:proofErr w:type="spellStart"/>
+      <w:r>
+        <w:rPr>
+          <w:rFonts w:ascii="Menlo" w:eastAsia="Times New Roman" w:hAnsi="Menlo" w:cs="Menlo"/>
+          <w:color w:val="27C3CA"/>
+          <w:sz w:val="18"/>
+          <w:szCs w:val="18"/>
+          <w:lang w:eastAsia="id-ID"/>
+        </w:rPr>
+        <w:t>buildCard</w:t>
+      </w:r>
+      <w:proofErr w:type="spellEnd"/>
+      <w:r>
+        <w:rPr>
+          <w:rFonts w:ascii="Menlo" w:eastAsia="Times New Roman" w:hAnsi="Menlo" w:cs="Menlo"/>
+          <w:color w:val="E5E5E5"/>
+          <w:sz w:val="18"/>
+          <w:szCs w:val="18"/>
+          <w:lang w:eastAsia="id-ID"/>
+        </w:rPr>
+        <w:t>(</w:t>
       </w:r>
       <w:proofErr w:type="spellStart"/>
       <w:r>
@@ -1827,7 +1901,193 @@
           <w:szCs w:val="18"/>
           <w:lang w:eastAsia="id-ID"/>
         </w:rPr>
-        <w:t>TextField</w:t>
+        <w:t>Icons</w:t>
+      </w:r>
+      <w:r>
+        <w:rPr>
+          <w:rFonts w:ascii="Menlo" w:eastAsia="Times New Roman" w:hAnsi="Menlo" w:cs="Menlo"/>
+          <w:color w:val="E5E5E5"/>
+          <w:sz w:val="18"/>
+          <w:szCs w:val="18"/>
+          <w:lang w:eastAsia="id-ID"/>
+        </w:rPr>
+        <w:t>.account_box</w:t>
+      </w:r>
+      <w:proofErr w:type="spellEnd"/>
+      <w:r>
+        <w:rPr>
+          <w:rFonts w:ascii="Menlo" w:eastAsia="Times New Roman" w:hAnsi="Menlo" w:cs="Menlo"/>
+          <w:color w:val="E5E5E5"/>
+          <w:sz w:val="18"/>
+          <w:szCs w:val="18"/>
+          <w:lang w:eastAsia="id-ID"/>
+        </w:rPr>
+        <w:t>,</w:t>
+      </w:r>
+    </w:p>
+    <w:p>
+      <w:pPr>
+        <w:shd w:val="clear" w:color="auto" w:fill="171A27"/>
+        <w:spacing w:line="270" w:lineRule="atLeast"/>
+        <w:rPr>
+          <w:rFonts w:ascii="Menlo" w:eastAsia="Times New Roman" w:hAnsi="Menlo" w:cs="Menlo"/>
+          <w:color w:val="E5E5E5"/>
+          <w:sz w:val="18"/>
+          <w:szCs w:val="18"/>
+          <w:lang w:eastAsia="id-ID"/>
+        </w:rPr>
+      </w:pPr>
+      <w:r>
+        <w:rPr>
+          <w:rFonts w:ascii="Menlo" w:eastAsia="Times New Roman" w:hAnsi="Menlo" w:cs="Menlo"/>
+          <w:color w:val="E5E5E5"/>
+          <w:sz w:val="18"/>
+          <w:szCs w:val="18"/>
+          <w:lang w:eastAsia="id-ID"/>
+        </w:rPr>
+        <w:t xml:space="preserve">                        </w:t>
+      </w:r>
+      <w:r>
+        <w:rPr>
+          <w:rFonts w:ascii="Menlo" w:eastAsia="Times New Roman" w:hAnsi="Menlo" w:cs="Menlo"/>
+          <w:color w:val="FBCE33"/>
+          <w:sz w:val="18"/>
+          <w:szCs w:val="18"/>
+          <w:lang w:eastAsia="id-ID"/>
+        </w:rPr>
+        <w:t>"</w:t>
+      </w:r>
+      <w:proofErr w:type="spellStart"/>
+      <w:r>
+        <w:rPr>
+          <w:rFonts w:ascii="Menlo" w:eastAsia="Times New Roman" w:hAnsi="Menlo" w:cs="Menlo"/>
+          <w:color w:val="FBCE33"/>
+          <w:sz w:val="18"/>
+          <w:szCs w:val="18"/>
+          <w:lang w:eastAsia="id-ID"/>
+        </w:rPr>
+        <w:t>Account</w:t>
+      </w:r>
+      <w:proofErr w:type="spellEnd"/>
+      <w:r>
+        <w:rPr>
+          <w:rFonts w:ascii="Menlo" w:eastAsia="Times New Roman" w:hAnsi="Menlo" w:cs="Menlo"/>
+          <w:color w:val="FBCE33"/>
+          <w:sz w:val="18"/>
+          <w:szCs w:val="18"/>
+          <w:lang w:eastAsia="id-ID"/>
+        </w:rPr>
+        <w:t xml:space="preserve"> Box"</w:t>
+      </w:r>
+      <w:r>
+        <w:rPr>
+          <w:rFonts w:ascii="Menlo" w:eastAsia="Times New Roman" w:hAnsi="Menlo" w:cs="Menlo"/>
+          <w:color w:val="E5E5E5"/>
+          <w:sz w:val="18"/>
+          <w:szCs w:val="18"/>
+          <w:lang w:eastAsia="id-ID"/>
+        </w:rPr>
+        <w:t xml:space="preserve">), </w:t>
+      </w:r>
+      <w:r>
+        <w:rPr>
+          <w:rFonts w:ascii="Menlo" w:eastAsia="Times New Roman" w:hAnsi="Menlo" w:cs="Menlo"/>
+          <w:color w:val="B87F62"/>
+          <w:sz w:val="18"/>
+          <w:szCs w:val="18"/>
+          <w:lang w:eastAsia="id-ID"/>
+        </w:rPr>
+        <w:t xml:space="preserve">// biar enak </w:t>
+      </w:r>
+      <w:proofErr w:type="spellStart"/>
+      <w:r>
+        <w:rPr>
+          <w:rFonts w:ascii="Menlo" w:eastAsia="Times New Roman" w:hAnsi="Menlo" w:cs="Menlo"/>
+          <w:color w:val="B87F62"/>
+          <w:sz w:val="18"/>
+          <w:szCs w:val="18"/>
+          <w:lang w:eastAsia="id-ID"/>
+        </w:rPr>
+        <w:t>pake</w:t>
+      </w:r>
+      <w:proofErr w:type="spellEnd"/>
+      <w:r>
+        <w:rPr>
+          <w:rFonts w:ascii="Menlo" w:eastAsia="Times New Roman" w:hAnsi="Menlo" w:cs="Menlo"/>
+          <w:color w:val="B87F62"/>
+          <w:sz w:val="18"/>
+          <w:szCs w:val="18"/>
+          <w:lang w:eastAsia="id-ID"/>
+        </w:rPr>
+        <w:t xml:space="preserve"> </w:t>
+      </w:r>
+      <w:proofErr w:type="spellStart"/>
+      <w:r>
+        <w:rPr>
+          <w:rFonts w:ascii="Menlo" w:eastAsia="Times New Roman" w:hAnsi="Menlo" w:cs="Menlo"/>
+          <w:color w:val="B87F62"/>
+          <w:sz w:val="18"/>
+          <w:szCs w:val="18"/>
+          <w:lang w:eastAsia="id-ID"/>
+        </w:rPr>
+        <w:t>method</w:t>
+      </w:r>
+      <w:proofErr w:type="spellEnd"/>
+      <w:r>
+        <w:rPr>
+          <w:rFonts w:ascii="Menlo" w:eastAsia="Times New Roman" w:hAnsi="Menlo" w:cs="Menlo"/>
+          <w:color w:val="B87F62"/>
+          <w:sz w:val="18"/>
+          <w:szCs w:val="18"/>
+          <w:lang w:eastAsia="id-ID"/>
+        </w:rPr>
+        <w:t xml:space="preserve"> sendiri seperti </w:t>
+      </w:r>
+      <w:proofErr w:type="spellStart"/>
+      <w:r>
+        <w:rPr>
+          <w:rFonts w:ascii="Menlo" w:eastAsia="Times New Roman" w:hAnsi="Menlo" w:cs="Menlo"/>
+          <w:color w:val="B87F62"/>
+          <w:sz w:val="18"/>
+          <w:szCs w:val="18"/>
+          <w:lang w:eastAsia="id-ID"/>
+        </w:rPr>
+        <w:t>skrg</w:t>
+      </w:r>
+      <w:proofErr w:type="spellEnd"/>
+    </w:p>
+    <w:p>
+      <w:pPr>
+        <w:shd w:val="clear" w:color="auto" w:fill="171A27"/>
+        <w:spacing w:line="270" w:lineRule="atLeast"/>
+        <w:rPr>
+          <w:rFonts w:ascii="Menlo" w:eastAsia="Times New Roman" w:hAnsi="Menlo" w:cs="Menlo"/>
+          <w:color w:val="E5E5E5"/>
+          <w:sz w:val="18"/>
+          <w:szCs w:val="18"/>
+          <w:lang w:eastAsia="id-ID"/>
+        </w:rPr>
+      </w:pPr>
+      <w:r>
+        <w:rPr>
+          <w:rFonts w:ascii="Menlo" w:eastAsia="Times New Roman" w:hAnsi="Menlo" w:cs="Menlo"/>
+          <w:color w:val="E5E5E5"/>
+          <w:sz w:val="18"/>
+          <w:szCs w:val="18"/>
+          <w:lang w:eastAsia="id-ID"/>
+        </w:rPr>
+        <w:t xml:space="preserve">                    </w:t>
+      </w:r>
+      <w:proofErr w:type="spellStart"/>
+      <w:r>
+        <w:rPr>
+          <w:rFonts w:ascii="Menlo" w:eastAsia="Times New Roman" w:hAnsi="Menlo" w:cs="Menlo"/>
+          <w:color w:val="27C3CA"/>
+          <w:sz w:val="18"/>
+          <w:szCs w:val="18"/>
+          <w:lang w:eastAsia="id-ID"/>
+        </w:rPr>
+        <w:t>buildCard</w:t>
       </w:r>
       <w:proofErr w:type="spellEnd"/>
       <w:r>
@@ -1839,431 +2099,6 @@
           <w:lang w:eastAsia="id-ID"/>
         </w:rPr>
         <w:t>(</w:t>
-      </w:r>
-    </w:p>
-    <w:p>
-      <w:pPr>
-        <w:shd w:val="clear" w:color="auto" w:fill="171A27"/>
-        <w:spacing w:line="270" w:lineRule="atLeast"/>
-        <w:rPr>
-          <w:rFonts w:ascii="Menlo" w:eastAsia="Times New Roman" w:hAnsi="Menlo" w:cs="Menlo"/>
-          <w:color w:val="E5E5E5"/>
-          <w:sz w:val="18"/>
-          <w:szCs w:val="18"/>
-          <w:lang w:eastAsia="id-ID"/>
-        </w:rPr>
-      </w:pPr>
-      <w:r>
-        <w:rPr>
-          <w:rFonts w:ascii="Menlo" w:eastAsia="Times New Roman" w:hAnsi="Menlo" w:cs="Menlo"/>
-          <w:color w:val="E5E5E5"/>
-          <w:sz w:val="18"/>
-          <w:szCs w:val="18"/>
-          <w:lang w:eastAsia="id-ID"/>
-        </w:rPr>
-        <w:t xml:space="preserve">                </w:t>
-      </w:r>
-      <w:r>
-        <w:rPr>
-          <w:rFonts w:ascii="Menlo" w:eastAsia="Times New Roman" w:hAnsi="Menlo" w:cs="Menlo"/>
-          <w:color w:val="B87F62"/>
-          <w:sz w:val="18"/>
-          <w:szCs w:val="18"/>
-          <w:lang w:eastAsia="id-ID"/>
-        </w:rPr>
-        <w:t xml:space="preserve">// </w:t>
-      </w:r>
-      <w:proofErr w:type="spellStart"/>
-      <w:r>
-        <w:rPr>
-          <w:rFonts w:ascii="Menlo" w:eastAsia="Times New Roman" w:hAnsi="Menlo" w:cs="Menlo"/>
-          <w:color w:val="B87F62"/>
-          <w:sz w:val="18"/>
-          <w:szCs w:val="18"/>
-          <w:lang w:eastAsia="id-ID"/>
-        </w:rPr>
-        <w:t>obscureText</w:t>
-      </w:r>
-      <w:proofErr w:type="spellEnd"/>
-      <w:r>
-        <w:rPr>
-          <w:rFonts w:ascii="Menlo" w:eastAsia="Times New Roman" w:hAnsi="Menlo" w:cs="Menlo"/>
-          <w:color w:val="B87F62"/>
-          <w:sz w:val="18"/>
-          <w:szCs w:val="18"/>
-          <w:lang w:eastAsia="id-ID"/>
-        </w:rPr>
-        <w:t xml:space="preserve">: </w:t>
-      </w:r>
-      <w:proofErr w:type="spellStart"/>
-      <w:r>
-        <w:rPr>
-          <w:rFonts w:ascii="Menlo" w:eastAsia="Times New Roman" w:hAnsi="Menlo" w:cs="Menlo"/>
-          <w:color w:val="B87F62"/>
-          <w:sz w:val="18"/>
-          <w:szCs w:val="18"/>
-          <w:lang w:eastAsia="id-ID"/>
-        </w:rPr>
-        <w:t>true</w:t>
-      </w:r>
-      <w:proofErr w:type="spellEnd"/>
-      <w:r>
-        <w:rPr>
-          <w:rFonts w:ascii="Menlo" w:eastAsia="Times New Roman" w:hAnsi="Menlo" w:cs="Menlo"/>
-          <w:color w:val="B87F62"/>
-          <w:sz w:val="18"/>
-          <w:szCs w:val="18"/>
-          <w:lang w:eastAsia="id-ID"/>
-        </w:rPr>
-        <w:t xml:space="preserve">, //  ini buat </w:t>
-      </w:r>
-      <w:proofErr w:type="spellStart"/>
-      <w:r>
-        <w:rPr>
-          <w:rFonts w:ascii="Menlo" w:eastAsia="Times New Roman" w:hAnsi="Menlo" w:cs="Menlo"/>
-          <w:color w:val="B87F62"/>
-          <w:sz w:val="18"/>
-          <w:szCs w:val="18"/>
-          <w:lang w:eastAsia="id-ID"/>
-        </w:rPr>
-        <w:t>password</w:t>
-      </w:r>
-      <w:proofErr w:type="spellEnd"/>
-    </w:p>
-    <w:p>
-      <w:pPr>
-        <w:shd w:val="clear" w:color="auto" w:fill="171A27"/>
-        <w:spacing w:line="270" w:lineRule="atLeast"/>
-        <w:rPr>
-          <w:rFonts w:ascii="Menlo" w:eastAsia="Times New Roman" w:hAnsi="Menlo" w:cs="Menlo"/>
-          <w:color w:val="E5E5E5"/>
-          <w:sz w:val="18"/>
-          <w:szCs w:val="18"/>
-          <w:lang w:eastAsia="id-ID"/>
-        </w:rPr>
-      </w:pPr>
-      <w:r>
-        <w:rPr>
-          <w:rFonts w:ascii="Menlo" w:eastAsia="Times New Roman" w:hAnsi="Menlo" w:cs="Menlo"/>
-          <w:color w:val="E5E5E5"/>
-          <w:sz w:val="18"/>
-          <w:szCs w:val="18"/>
-          <w:lang w:eastAsia="id-ID"/>
-        </w:rPr>
-        <w:t xml:space="preserve">                </w:t>
-      </w:r>
-      <w:r>
-        <w:rPr>
-          <w:rFonts w:ascii="Menlo" w:eastAsia="Times New Roman" w:hAnsi="Menlo" w:cs="Menlo"/>
-          <w:color w:val="B87F62"/>
-          <w:sz w:val="18"/>
-          <w:szCs w:val="18"/>
-          <w:lang w:eastAsia="id-ID"/>
-        </w:rPr>
-        <w:t xml:space="preserve">// </w:t>
-      </w:r>
-      <w:proofErr w:type="spellStart"/>
-      <w:r>
-        <w:rPr>
-          <w:rFonts w:ascii="Menlo" w:eastAsia="Times New Roman" w:hAnsi="Menlo" w:cs="Menlo"/>
-          <w:color w:val="B87F62"/>
-          <w:sz w:val="18"/>
-          <w:szCs w:val="18"/>
-          <w:lang w:eastAsia="id-ID"/>
-        </w:rPr>
-        <w:t>maxLength</w:t>
-      </w:r>
-      <w:proofErr w:type="spellEnd"/>
-      <w:r>
-        <w:rPr>
-          <w:rFonts w:ascii="Menlo" w:eastAsia="Times New Roman" w:hAnsi="Menlo" w:cs="Menlo"/>
-          <w:color w:val="B87F62"/>
-          <w:sz w:val="18"/>
-          <w:szCs w:val="18"/>
-          <w:lang w:eastAsia="id-ID"/>
-        </w:rPr>
-        <w:t>: 4, // panjang karakter</w:t>
-      </w:r>
-    </w:p>
-    <w:p>
-      <w:pPr>
-        <w:shd w:val="clear" w:color="auto" w:fill="171A27"/>
-        <w:spacing w:line="270" w:lineRule="atLeast"/>
-        <w:rPr>
-          <w:rFonts w:ascii="Menlo" w:eastAsia="Times New Roman" w:hAnsi="Menlo" w:cs="Menlo"/>
-          <w:color w:val="E5E5E5"/>
-          <w:sz w:val="18"/>
-          <w:szCs w:val="18"/>
-          <w:lang w:eastAsia="id-ID"/>
-        </w:rPr>
-      </w:pPr>
-    </w:p>
-    <w:p>
-      <w:pPr>
-        <w:shd w:val="clear" w:color="auto" w:fill="171A27"/>
-        <w:spacing w:line="270" w:lineRule="atLeast"/>
-        <w:rPr>
-          <w:rFonts w:ascii="Menlo" w:eastAsia="Times New Roman" w:hAnsi="Menlo" w:cs="Menlo"/>
-          <w:color w:val="E5E5E5"/>
-          <w:sz w:val="18"/>
-          <w:szCs w:val="18"/>
-          <w:lang w:eastAsia="id-ID"/>
-        </w:rPr>
-      </w:pPr>
-      <w:r>
-        <w:rPr>
-          <w:rFonts w:ascii="Menlo" w:eastAsia="Times New Roman" w:hAnsi="Menlo" w:cs="Menlo"/>
-          <w:color w:val="E5E5E5"/>
-          <w:sz w:val="18"/>
-          <w:szCs w:val="18"/>
-          <w:lang w:eastAsia="id-ID"/>
-        </w:rPr>
-        <w:t xml:space="preserve">                </w:t>
-      </w:r>
-      <w:proofErr w:type="spellStart"/>
-      <w:r>
-        <w:rPr>
-          <w:rFonts w:ascii="Menlo" w:eastAsia="Times New Roman" w:hAnsi="Menlo" w:cs="Menlo"/>
-          <w:color w:val="E5E5E5"/>
-          <w:sz w:val="18"/>
-          <w:szCs w:val="18"/>
-          <w:lang w:eastAsia="id-ID"/>
-        </w:rPr>
-        <w:t>onChanged</w:t>
-      </w:r>
-      <w:proofErr w:type="spellEnd"/>
-      <w:r>
-        <w:rPr>
-          <w:rFonts w:ascii="Menlo" w:eastAsia="Times New Roman" w:hAnsi="Menlo" w:cs="Menlo"/>
-          <w:color w:val="FF8E30"/>
-          <w:sz w:val="18"/>
-          <w:szCs w:val="18"/>
-          <w:lang w:eastAsia="id-ID"/>
-        </w:rPr>
-        <w:t>:</w:t>
-      </w:r>
-      <w:r>
-        <w:rPr>
-          <w:rFonts w:ascii="Menlo" w:eastAsia="Times New Roman" w:hAnsi="Menlo" w:cs="Menlo"/>
-          <w:color w:val="E5E5E5"/>
-          <w:sz w:val="18"/>
-          <w:szCs w:val="18"/>
-          <w:lang w:eastAsia="id-ID"/>
-        </w:rPr>
-        <w:t xml:space="preserve"> (</w:t>
-      </w:r>
-      <w:proofErr w:type="spellStart"/>
-      <w:r>
-        <w:rPr>
-          <w:rFonts w:ascii="Menlo" w:eastAsia="Times New Roman" w:hAnsi="Menlo" w:cs="Menlo"/>
-          <w:color w:val="E5E5E5"/>
-          <w:sz w:val="18"/>
-          <w:szCs w:val="18"/>
-          <w:lang w:eastAsia="id-ID"/>
-        </w:rPr>
-        <w:t>value</w:t>
-      </w:r>
-      <w:proofErr w:type="spellEnd"/>
-      <w:r>
-        <w:rPr>
-          <w:rFonts w:ascii="Menlo" w:eastAsia="Times New Roman" w:hAnsi="Menlo" w:cs="Menlo"/>
-          <w:color w:val="E5E5E5"/>
-          <w:sz w:val="18"/>
-          <w:szCs w:val="18"/>
-          <w:lang w:eastAsia="id-ID"/>
-        </w:rPr>
-        <w:t>) {</w:t>
-      </w:r>
-    </w:p>
-    <w:p>
-      <w:pPr>
-        <w:shd w:val="clear" w:color="auto" w:fill="171A27"/>
-        <w:spacing w:line="270" w:lineRule="atLeast"/>
-        <w:rPr>
-          <w:rFonts w:ascii="Menlo" w:eastAsia="Times New Roman" w:hAnsi="Menlo" w:cs="Menlo"/>
-          <w:color w:val="E5E5E5"/>
-          <w:sz w:val="18"/>
-          <w:szCs w:val="18"/>
-          <w:lang w:eastAsia="id-ID"/>
-        </w:rPr>
-      </w:pPr>
-      <w:r>
-        <w:rPr>
-          <w:rFonts w:ascii="Menlo" w:eastAsia="Times New Roman" w:hAnsi="Menlo" w:cs="Menlo"/>
-          <w:color w:val="E5E5E5"/>
-          <w:sz w:val="18"/>
-          <w:szCs w:val="18"/>
-          <w:lang w:eastAsia="id-ID"/>
-        </w:rPr>
-        <w:t xml:space="preserve">                  </w:t>
-      </w:r>
-      <w:proofErr w:type="spellStart"/>
-      <w:r>
-        <w:rPr>
-          <w:rFonts w:ascii="Menlo" w:eastAsia="Times New Roman" w:hAnsi="Menlo" w:cs="Menlo"/>
-          <w:color w:val="27C3CA"/>
-          <w:sz w:val="18"/>
-          <w:szCs w:val="18"/>
-          <w:lang w:eastAsia="id-ID"/>
-        </w:rPr>
-        <w:t>setState</w:t>
-      </w:r>
-      <w:proofErr w:type="spellEnd"/>
-      <w:r>
-        <w:rPr>
-          <w:rFonts w:ascii="Menlo" w:eastAsia="Times New Roman" w:hAnsi="Menlo" w:cs="Menlo"/>
-          <w:color w:val="E5E5E5"/>
-          <w:sz w:val="18"/>
-          <w:szCs w:val="18"/>
-          <w:lang w:eastAsia="id-ID"/>
-        </w:rPr>
-        <w:t>(() {});</w:t>
-      </w:r>
-    </w:p>
-    <w:p>
-      <w:pPr>
-        <w:shd w:val="clear" w:color="auto" w:fill="171A27"/>
-        <w:spacing w:line="270" w:lineRule="atLeast"/>
-        <w:rPr>
-          <w:rFonts w:ascii="Menlo" w:eastAsia="Times New Roman" w:hAnsi="Menlo" w:cs="Menlo"/>
-          <w:color w:val="E5E5E5"/>
-          <w:sz w:val="18"/>
-          <w:szCs w:val="18"/>
-          <w:lang w:eastAsia="id-ID"/>
-        </w:rPr>
-      </w:pPr>
-      <w:r>
-        <w:rPr>
-          <w:rFonts w:ascii="Menlo" w:eastAsia="Times New Roman" w:hAnsi="Menlo" w:cs="Menlo"/>
-          <w:color w:val="E5E5E5"/>
-          <w:sz w:val="18"/>
-          <w:szCs w:val="18"/>
-          <w:lang w:eastAsia="id-ID"/>
-        </w:rPr>
-        <w:t xml:space="preserve">                },</w:t>
-      </w:r>
-    </w:p>
-    <w:p>
-      <w:pPr>
-        <w:shd w:val="clear" w:color="auto" w:fill="171A27"/>
-        <w:spacing w:line="270" w:lineRule="atLeast"/>
-        <w:rPr>
-          <w:rFonts w:ascii="Menlo" w:eastAsia="Times New Roman" w:hAnsi="Menlo" w:cs="Menlo"/>
-          <w:color w:val="E5E5E5"/>
-          <w:sz w:val="18"/>
-          <w:szCs w:val="18"/>
-          <w:lang w:eastAsia="id-ID"/>
-        </w:rPr>
-      </w:pPr>
-      <w:r>
-        <w:rPr>
-          <w:rFonts w:ascii="Menlo" w:eastAsia="Times New Roman" w:hAnsi="Menlo" w:cs="Menlo"/>
-          <w:color w:val="E5E5E5"/>
-          <w:sz w:val="18"/>
-          <w:szCs w:val="18"/>
-          <w:lang w:eastAsia="id-ID"/>
-        </w:rPr>
-        <w:t xml:space="preserve">                </w:t>
-      </w:r>
-      <w:proofErr w:type="spellStart"/>
-      <w:r>
-        <w:rPr>
-          <w:rFonts w:ascii="Menlo" w:eastAsia="Times New Roman" w:hAnsi="Menlo" w:cs="Menlo"/>
-          <w:color w:val="E5E5E5"/>
-          <w:sz w:val="18"/>
-          <w:szCs w:val="18"/>
-          <w:lang w:eastAsia="id-ID"/>
-        </w:rPr>
-        <w:t>controller</w:t>
-      </w:r>
-      <w:proofErr w:type="spellEnd"/>
-      <w:r>
-        <w:rPr>
-          <w:rFonts w:ascii="Menlo" w:eastAsia="Times New Roman" w:hAnsi="Menlo" w:cs="Menlo"/>
-          <w:color w:val="FF8E30"/>
-          <w:sz w:val="18"/>
-          <w:szCs w:val="18"/>
-          <w:lang w:eastAsia="id-ID"/>
-        </w:rPr>
-        <w:t>:</w:t>
-      </w:r>
-      <w:r>
-        <w:rPr>
-          <w:rFonts w:ascii="Menlo" w:eastAsia="Times New Roman" w:hAnsi="Menlo" w:cs="Menlo"/>
-          <w:color w:val="E5E5E5"/>
-          <w:sz w:val="18"/>
-          <w:szCs w:val="18"/>
-          <w:lang w:eastAsia="id-ID"/>
-        </w:rPr>
-        <w:t xml:space="preserve"> </w:t>
-      </w:r>
-      <w:proofErr w:type="spellStart"/>
-      <w:r>
-        <w:rPr>
-          <w:rFonts w:ascii="Menlo" w:eastAsia="Times New Roman" w:hAnsi="Menlo" w:cs="Menlo"/>
-          <w:color w:val="E5E5E5"/>
-          <w:sz w:val="18"/>
-          <w:szCs w:val="18"/>
-          <w:lang w:eastAsia="id-ID"/>
-        </w:rPr>
-        <w:t>controller</w:t>
-      </w:r>
-      <w:proofErr w:type="spellEnd"/>
-      <w:r>
-        <w:rPr>
-          <w:rFonts w:ascii="Menlo" w:eastAsia="Times New Roman" w:hAnsi="Menlo" w:cs="Menlo"/>
-          <w:color w:val="E5E5E5"/>
-          <w:sz w:val="18"/>
-          <w:szCs w:val="18"/>
-          <w:lang w:eastAsia="id-ID"/>
-        </w:rPr>
-        <w:t>,</w:t>
-      </w:r>
-    </w:p>
-    <w:p>
-      <w:pPr>
-        <w:shd w:val="clear" w:color="auto" w:fill="171A27"/>
-        <w:spacing w:line="270" w:lineRule="atLeast"/>
-        <w:rPr>
-          <w:rFonts w:ascii="Menlo" w:eastAsia="Times New Roman" w:hAnsi="Menlo" w:cs="Menlo"/>
-          <w:color w:val="E5E5E5"/>
-          <w:sz w:val="18"/>
-          <w:szCs w:val="18"/>
-          <w:lang w:eastAsia="id-ID"/>
-        </w:rPr>
-      </w:pPr>
-      <w:r>
-        <w:rPr>
-          <w:rFonts w:ascii="Menlo" w:eastAsia="Times New Roman" w:hAnsi="Menlo" w:cs="Menlo"/>
-          <w:color w:val="E5E5E5"/>
-          <w:sz w:val="18"/>
-          <w:szCs w:val="18"/>
-          <w:lang w:eastAsia="id-ID"/>
-        </w:rPr>
-        <w:t xml:space="preserve">              ),</w:t>
-      </w:r>
-    </w:p>
-    <w:p>
-      <w:pPr>
-        <w:shd w:val="clear" w:color="auto" w:fill="171A27"/>
-        <w:spacing w:line="270" w:lineRule="atLeast"/>
-        <w:rPr>
-          <w:rFonts w:ascii="Menlo" w:eastAsia="Times New Roman" w:hAnsi="Menlo" w:cs="Menlo"/>
-          <w:color w:val="E5E5E5"/>
-          <w:sz w:val="18"/>
-          <w:szCs w:val="18"/>
-          <w:lang w:eastAsia="id-ID"/>
-        </w:rPr>
-      </w:pPr>
-      <w:r>
-        <w:rPr>
-          <w:rFonts w:ascii="Menlo" w:eastAsia="Times New Roman" w:hAnsi="Menlo" w:cs="Menlo"/>
-          <w:color w:val="E5E5E5"/>
-          <w:sz w:val="18"/>
-          <w:szCs w:val="18"/>
-          <w:lang w:eastAsia="id-ID"/>
-        </w:rPr>
-        <w:t xml:space="preserve">              </w:t>
       </w:r>
       <w:proofErr w:type="spellStart"/>
       <w:r>
@@ -2276,6 +2111,1193 @@
           <w:szCs w:val="18"/>
           <w:lang w:eastAsia="id-ID"/>
         </w:rPr>
+        <w:t>Icons</w:t>
+      </w:r>
+      <w:r>
+        <w:rPr>
+          <w:rFonts w:ascii="Menlo" w:eastAsia="Times New Roman" w:hAnsi="Menlo" w:cs="Menlo"/>
+          <w:color w:val="E5E5E5"/>
+          <w:sz w:val="18"/>
+          <w:szCs w:val="18"/>
+          <w:lang w:eastAsia="id-ID"/>
+        </w:rPr>
+        <w:t>.api</w:t>
+      </w:r>
+      <w:proofErr w:type="spellEnd"/>
+      <w:r>
+        <w:rPr>
+          <w:rFonts w:ascii="Menlo" w:eastAsia="Times New Roman" w:hAnsi="Menlo" w:cs="Menlo"/>
+          <w:color w:val="E5E5E5"/>
+          <w:sz w:val="18"/>
+          <w:szCs w:val="18"/>
+          <w:lang w:eastAsia="id-ID"/>
+        </w:rPr>
+        <w:t xml:space="preserve">, </w:t>
+      </w:r>
+      <w:r>
+        <w:rPr>
+          <w:rFonts w:ascii="Menlo" w:eastAsia="Times New Roman" w:hAnsi="Menlo" w:cs="Menlo"/>
+          <w:color w:val="FBCE33"/>
+          <w:sz w:val="18"/>
+          <w:szCs w:val="18"/>
+          <w:lang w:eastAsia="id-ID"/>
+        </w:rPr>
+        <w:t>"Api"</w:t>
+      </w:r>
+      <w:r>
+        <w:rPr>
+          <w:rFonts w:ascii="Menlo" w:eastAsia="Times New Roman" w:hAnsi="Menlo" w:cs="Menlo"/>
+          <w:color w:val="E5E5E5"/>
+          <w:sz w:val="18"/>
+          <w:szCs w:val="18"/>
+          <w:lang w:eastAsia="id-ID"/>
+        </w:rPr>
+        <w:t xml:space="preserve">), </w:t>
+      </w:r>
+      <w:r>
+        <w:rPr>
+          <w:rFonts w:ascii="Menlo" w:eastAsia="Times New Roman" w:hAnsi="Menlo" w:cs="Menlo"/>
+          <w:color w:val="B87F62"/>
+          <w:sz w:val="18"/>
+          <w:szCs w:val="18"/>
+          <w:lang w:eastAsia="id-ID"/>
+        </w:rPr>
+        <w:t>// jadi tinggal ubah parameter</w:t>
+      </w:r>
+    </w:p>
+    <w:p>
+      <w:pPr>
+        <w:shd w:val="clear" w:color="auto" w:fill="171A27"/>
+        <w:spacing w:line="270" w:lineRule="atLeast"/>
+        <w:rPr>
+          <w:rFonts w:ascii="Menlo" w:eastAsia="Times New Roman" w:hAnsi="Menlo" w:cs="Menlo"/>
+          <w:color w:val="E5E5E5"/>
+          <w:sz w:val="18"/>
+          <w:szCs w:val="18"/>
+          <w:lang w:eastAsia="id-ID"/>
+        </w:rPr>
+      </w:pPr>
+      <w:r>
+        <w:rPr>
+          <w:rFonts w:ascii="Menlo" w:eastAsia="Times New Roman" w:hAnsi="Menlo" w:cs="Menlo"/>
+          <w:color w:val="E5E5E5"/>
+          <w:sz w:val="18"/>
+          <w:szCs w:val="18"/>
+          <w:lang w:eastAsia="id-ID"/>
+        </w:rPr>
+        <w:t xml:space="preserve">                    </w:t>
+      </w:r>
+      <w:proofErr w:type="spellStart"/>
+      <w:r>
+        <w:rPr>
+          <w:rFonts w:ascii="Menlo" w:eastAsia="Times New Roman" w:hAnsi="Menlo" w:cs="Menlo"/>
+          <w:color w:val="27C3CA"/>
+          <w:sz w:val="18"/>
+          <w:szCs w:val="18"/>
+          <w:lang w:eastAsia="id-ID"/>
+        </w:rPr>
+        <w:t>buildCard</w:t>
+      </w:r>
+      <w:proofErr w:type="spellEnd"/>
+      <w:r>
+        <w:rPr>
+          <w:rFonts w:ascii="Menlo" w:eastAsia="Times New Roman" w:hAnsi="Menlo" w:cs="Menlo"/>
+          <w:color w:val="E5E5E5"/>
+          <w:sz w:val="18"/>
+          <w:szCs w:val="18"/>
+          <w:lang w:eastAsia="id-ID"/>
+        </w:rPr>
+        <w:t>(</w:t>
+      </w:r>
+      <w:proofErr w:type="spellStart"/>
+      <w:r>
+        <w:rPr>
+          <w:rFonts w:ascii="Menlo" w:eastAsia="Times New Roman" w:hAnsi="Menlo" w:cs="Menlo"/>
+          <w:i/>
+          <w:iCs/>
+          <w:color w:val="EABF4D"/>
+          <w:sz w:val="18"/>
+          <w:szCs w:val="18"/>
+          <w:lang w:eastAsia="id-ID"/>
+        </w:rPr>
+        <w:t>Icons</w:t>
+      </w:r>
+      <w:r>
+        <w:rPr>
+          <w:rFonts w:ascii="Menlo" w:eastAsia="Times New Roman" w:hAnsi="Menlo" w:cs="Menlo"/>
+          <w:color w:val="E5E5E5"/>
+          <w:sz w:val="18"/>
+          <w:szCs w:val="18"/>
+          <w:lang w:eastAsia="id-ID"/>
+        </w:rPr>
+        <w:t>.sanitizer</w:t>
+      </w:r>
+      <w:proofErr w:type="spellEnd"/>
+      <w:r>
+        <w:rPr>
+          <w:rFonts w:ascii="Menlo" w:eastAsia="Times New Roman" w:hAnsi="Menlo" w:cs="Menlo"/>
+          <w:color w:val="E5E5E5"/>
+          <w:sz w:val="18"/>
+          <w:szCs w:val="18"/>
+          <w:lang w:eastAsia="id-ID"/>
+        </w:rPr>
+        <w:t xml:space="preserve">, </w:t>
+      </w:r>
+      <w:r>
+        <w:rPr>
+          <w:rFonts w:ascii="Menlo" w:eastAsia="Times New Roman" w:hAnsi="Menlo" w:cs="Menlo"/>
+          <w:color w:val="FBCE33"/>
+          <w:sz w:val="18"/>
+          <w:szCs w:val="18"/>
+          <w:lang w:eastAsia="id-ID"/>
+        </w:rPr>
+        <w:t>"</w:t>
+      </w:r>
+      <w:proofErr w:type="spellStart"/>
+      <w:r>
+        <w:rPr>
+          <w:rFonts w:ascii="Menlo" w:eastAsia="Times New Roman" w:hAnsi="Menlo" w:cs="Menlo"/>
+          <w:color w:val="FBCE33"/>
+          <w:sz w:val="18"/>
+          <w:szCs w:val="18"/>
+          <w:lang w:eastAsia="id-ID"/>
+        </w:rPr>
+        <w:t>Sanitizer</w:t>
+      </w:r>
+      <w:proofErr w:type="spellEnd"/>
+      <w:r>
+        <w:rPr>
+          <w:rFonts w:ascii="Menlo" w:eastAsia="Times New Roman" w:hAnsi="Menlo" w:cs="Menlo"/>
+          <w:color w:val="FBCE33"/>
+          <w:sz w:val="18"/>
+          <w:szCs w:val="18"/>
+          <w:lang w:eastAsia="id-ID"/>
+        </w:rPr>
+        <w:t>"</w:t>
+      </w:r>
+      <w:r>
+        <w:rPr>
+          <w:rFonts w:ascii="Menlo" w:eastAsia="Times New Roman" w:hAnsi="Menlo" w:cs="Menlo"/>
+          <w:color w:val="E5E5E5"/>
+          <w:sz w:val="18"/>
+          <w:szCs w:val="18"/>
+          <w:lang w:eastAsia="id-ID"/>
+        </w:rPr>
+        <w:t>),</w:t>
+      </w:r>
+    </w:p>
+    <w:p>
+      <w:pPr>
+        <w:shd w:val="clear" w:color="auto" w:fill="171A27"/>
+        <w:spacing w:line="270" w:lineRule="atLeast"/>
+        <w:rPr>
+          <w:rFonts w:ascii="Menlo" w:eastAsia="Times New Roman" w:hAnsi="Menlo" w:cs="Menlo"/>
+          <w:color w:val="E5E5E5"/>
+          <w:sz w:val="18"/>
+          <w:szCs w:val="18"/>
+          <w:lang w:eastAsia="id-ID"/>
+        </w:rPr>
+      </w:pPr>
+      <w:r>
+        <w:rPr>
+          <w:rFonts w:ascii="Menlo" w:eastAsia="Times New Roman" w:hAnsi="Menlo" w:cs="Menlo"/>
+          <w:color w:val="E5E5E5"/>
+          <w:sz w:val="18"/>
+          <w:szCs w:val="18"/>
+          <w:lang w:eastAsia="id-ID"/>
+        </w:rPr>
+        <w:t xml:space="preserve">                  ],</w:t>
+      </w:r>
+    </w:p>
+    <w:p>
+      <w:pPr>
+        <w:shd w:val="clear" w:color="auto" w:fill="171A27"/>
+        <w:spacing w:line="270" w:lineRule="atLeast"/>
+        <w:rPr>
+          <w:rFonts w:ascii="Menlo" w:eastAsia="Times New Roman" w:hAnsi="Menlo" w:cs="Menlo"/>
+          <w:color w:val="E5E5E5"/>
+          <w:sz w:val="18"/>
+          <w:szCs w:val="18"/>
+          <w:lang w:eastAsia="id-ID"/>
+        </w:rPr>
+      </w:pPr>
+      <w:r>
+        <w:rPr>
+          <w:rFonts w:ascii="Menlo" w:eastAsia="Times New Roman" w:hAnsi="Menlo" w:cs="Menlo"/>
+          <w:color w:val="E5E5E5"/>
+          <w:sz w:val="18"/>
+          <w:szCs w:val="18"/>
+          <w:lang w:eastAsia="id-ID"/>
+        </w:rPr>
+        <w:t xml:space="preserve">                ),</w:t>
+      </w:r>
+    </w:p>
+    <w:p>
+      <w:pPr>
+        <w:shd w:val="clear" w:color="auto" w:fill="171A27"/>
+        <w:spacing w:line="270" w:lineRule="atLeast"/>
+        <w:rPr>
+          <w:rFonts w:ascii="Menlo" w:eastAsia="Times New Roman" w:hAnsi="Menlo" w:cs="Menlo"/>
+          <w:color w:val="E5E5E5"/>
+          <w:sz w:val="18"/>
+          <w:szCs w:val="18"/>
+          <w:lang w:eastAsia="id-ID"/>
+        </w:rPr>
+      </w:pPr>
+      <w:r>
+        <w:rPr>
+          <w:rFonts w:ascii="Menlo" w:eastAsia="Times New Roman" w:hAnsi="Menlo" w:cs="Menlo"/>
+          <w:color w:val="E5E5E5"/>
+          <w:sz w:val="18"/>
+          <w:szCs w:val="18"/>
+          <w:lang w:eastAsia="id-ID"/>
+        </w:rPr>
+        <w:t xml:space="preserve">              ),</w:t>
+      </w:r>
+    </w:p>
+    <w:p>
+      <w:pPr>
+        <w:shd w:val="clear" w:color="auto" w:fill="171A27"/>
+        <w:spacing w:line="270" w:lineRule="atLeast"/>
+        <w:rPr>
+          <w:rFonts w:ascii="Menlo" w:eastAsia="Times New Roman" w:hAnsi="Menlo" w:cs="Menlo"/>
+          <w:color w:val="E5E5E5"/>
+          <w:sz w:val="18"/>
+          <w:szCs w:val="18"/>
+          <w:lang w:eastAsia="id-ID"/>
+        </w:rPr>
+      </w:pPr>
+      <w:r>
+        <w:rPr>
+          <w:rFonts w:ascii="Menlo" w:eastAsia="Times New Roman" w:hAnsi="Menlo" w:cs="Menlo"/>
+          <w:color w:val="E5E5E5"/>
+          <w:sz w:val="18"/>
+          <w:szCs w:val="18"/>
+          <w:lang w:eastAsia="id-ID"/>
+        </w:rPr>
+        <w:t xml:space="preserve">            )));</w:t>
+      </w:r>
+    </w:p>
+    <w:p>
+      <w:pPr>
+        <w:shd w:val="clear" w:color="auto" w:fill="171A27"/>
+        <w:spacing w:line="270" w:lineRule="atLeast"/>
+        <w:rPr>
+          <w:rFonts w:ascii="Menlo" w:eastAsia="Times New Roman" w:hAnsi="Menlo" w:cs="Menlo"/>
+          <w:color w:val="E5E5E5"/>
+          <w:sz w:val="18"/>
+          <w:szCs w:val="18"/>
+          <w:lang w:eastAsia="id-ID"/>
+        </w:rPr>
+      </w:pPr>
+      <w:r>
+        <w:rPr>
+          <w:rFonts w:ascii="Menlo" w:eastAsia="Times New Roman" w:hAnsi="Menlo" w:cs="Menlo"/>
+          <w:color w:val="E5E5E5"/>
+          <w:sz w:val="18"/>
+          <w:szCs w:val="18"/>
+          <w:lang w:eastAsia="id-ID"/>
+        </w:rPr>
+        <w:t xml:space="preserve">  }</w:t>
+      </w:r>
+    </w:p>
+    <w:p>
+      <w:pPr>
+        <w:shd w:val="clear" w:color="auto" w:fill="171A27"/>
+        <w:spacing w:line="270" w:lineRule="atLeast"/>
+        <w:rPr>
+          <w:rFonts w:ascii="Menlo" w:eastAsia="Times New Roman" w:hAnsi="Menlo" w:cs="Menlo"/>
+          <w:color w:val="E5E5E5"/>
+          <w:sz w:val="18"/>
+          <w:szCs w:val="18"/>
+          <w:lang w:eastAsia="id-ID"/>
+        </w:rPr>
+      </w:pPr>
+    </w:p>
+    <w:p>
+      <w:pPr>
+        <w:shd w:val="clear" w:color="auto" w:fill="171A27"/>
+        <w:spacing w:line="270" w:lineRule="atLeast"/>
+        <w:rPr>
+          <w:rFonts w:ascii="Menlo" w:eastAsia="Times New Roman" w:hAnsi="Menlo" w:cs="Menlo"/>
+          <w:color w:val="E5E5E5"/>
+          <w:sz w:val="18"/>
+          <w:szCs w:val="18"/>
+          <w:lang w:eastAsia="id-ID"/>
+        </w:rPr>
+      </w:pPr>
+      <w:r>
+        <w:rPr>
+          <w:rFonts w:ascii="Menlo" w:eastAsia="Times New Roman" w:hAnsi="Menlo" w:cs="Menlo"/>
+          <w:color w:val="E5E5E5"/>
+          <w:sz w:val="18"/>
+          <w:szCs w:val="18"/>
+          <w:lang w:eastAsia="id-ID"/>
+        </w:rPr>
+        <w:t xml:space="preserve">  </w:t>
+      </w:r>
+      <w:proofErr w:type="spellStart"/>
+      <w:r>
+        <w:rPr>
+          <w:rFonts w:ascii="Menlo" w:eastAsia="Times New Roman" w:hAnsi="Menlo" w:cs="Menlo"/>
+          <w:i/>
+          <w:iCs/>
+          <w:color w:val="EABF4D"/>
+          <w:sz w:val="18"/>
+          <w:szCs w:val="18"/>
+          <w:lang w:eastAsia="id-ID"/>
+        </w:rPr>
+        <w:t>Card</w:t>
+      </w:r>
+      <w:proofErr w:type="spellEnd"/>
+      <w:r>
+        <w:rPr>
+          <w:rFonts w:ascii="Menlo" w:eastAsia="Times New Roman" w:hAnsi="Menlo" w:cs="Menlo"/>
+          <w:color w:val="E5E5E5"/>
+          <w:sz w:val="18"/>
+          <w:szCs w:val="18"/>
+          <w:lang w:eastAsia="id-ID"/>
+        </w:rPr>
+        <w:t xml:space="preserve"> </w:t>
+      </w:r>
+      <w:proofErr w:type="spellStart"/>
+      <w:r>
+        <w:rPr>
+          <w:rFonts w:ascii="Menlo" w:eastAsia="Times New Roman" w:hAnsi="Menlo" w:cs="Menlo"/>
+          <w:color w:val="27C3CA"/>
+          <w:sz w:val="18"/>
+          <w:szCs w:val="18"/>
+          <w:lang w:eastAsia="id-ID"/>
+        </w:rPr>
+        <w:t>buildCard</w:t>
+      </w:r>
+      <w:proofErr w:type="spellEnd"/>
+      <w:r>
+        <w:rPr>
+          <w:rFonts w:ascii="Menlo" w:eastAsia="Times New Roman" w:hAnsi="Menlo" w:cs="Menlo"/>
+          <w:color w:val="E5E5E5"/>
+          <w:sz w:val="18"/>
+          <w:szCs w:val="18"/>
+          <w:lang w:eastAsia="id-ID"/>
+        </w:rPr>
+        <w:t>(</w:t>
+      </w:r>
+      <w:proofErr w:type="spellStart"/>
+      <w:r>
+        <w:rPr>
+          <w:rFonts w:ascii="Menlo" w:eastAsia="Times New Roman" w:hAnsi="Menlo" w:cs="Menlo"/>
+          <w:i/>
+          <w:iCs/>
+          <w:color w:val="EABF4D"/>
+          <w:sz w:val="18"/>
+          <w:szCs w:val="18"/>
+          <w:lang w:eastAsia="id-ID"/>
+        </w:rPr>
+        <w:t>IconData</w:t>
+      </w:r>
+      <w:proofErr w:type="spellEnd"/>
+      <w:r>
+        <w:rPr>
+          <w:rFonts w:ascii="Menlo" w:eastAsia="Times New Roman" w:hAnsi="Menlo" w:cs="Menlo"/>
+          <w:color w:val="E5E5E5"/>
+          <w:sz w:val="18"/>
+          <w:szCs w:val="18"/>
+          <w:lang w:eastAsia="id-ID"/>
+        </w:rPr>
+        <w:t xml:space="preserve"> </w:t>
+      </w:r>
+      <w:proofErr w:type="spellStart"/>
+      <w:r>
+        <w:rPr>
+          <w:rFonts w:ascii="Menlo" w:eastAsia="Times New Roman" w:hAnsi="Menlo" w:cs="Menlo"/>
+          <w:color w:val="E5E5E5"/>
+          <w:sz w:val="18"/>
+          <w:szCs w:val="18"/>
+          <w:lang w:eastAsia="id-ID"/>
+        </w:rPr>
+        <w:t>icon</w:t>
+      </w:r>
+      <w:proofErr w:type="spellEnd"/>
+      <w:r>
+        <w:rPr>
+          <w:rFonts w:ascii="Menlo" w:eastAsia="Times New Roman" w:hAnsi="Menlo" w:cs="Menlo"/>
+          <w:color w:val="E5E5E5"/>
+          <w:sz w:val="18"/>
+          <w:szCs w:val="18"/>
+          <w:lang w:eastAsia="id-ID"/>
+        </w:rPr>
+        <w:t xml:space="preserve">, </w:t>
+      </w:r>
+      <w:proofErr w:type="spellStart"/>
+      <w:r>
+        <w:rPr>
+          <w:rFonts w:ascii="Menlo" w:eastAsia="Times New Roman" w:hAnsi="Menlo" w:cs="Menlo"/>
+          <w:i/>
+          <w:iCs/>
+          <w:color w:val="EABF4D"/>
+          <w:sz w:val="18"/>
+          <w:szCs w:val="18"/>
+          <w:lang w:eastAsia="id-ID"/>
+        </w:rPr>
+        <w:t>String</w:t>
+      </w:r>
+      <w:proofErr w:type="spellEnd"/>
+      <w:r>
+        <w:rPr>
+          <w:rFonts w:ascii="Menlo" w:eastAsia="Times New Roman" w:hAnsi="Menlo" w:cs="Menlo"/>
+          <w:color w:val="E5E5E5"/>
+          <w:sz w:val="18"/>
+          <w:szCs w:val="18"/>
+          <w:lang w:eastAsia="id-ID"/>
+        </w:rPr>
+        <w:t xml:space="preserve"> teks) {</w:t>
+      </w:r>
+    </w:p>
+    <w:p>
+      <w:pPr>
+        <w:shd w:val="clear" w:color="auto" w:fill="171A27"/>
+        <w:spacing w:line="270" w:lineRule="atLeast"/>
+        <w:rPr>
+          <w:rFonts w:ascii="Menlo" w:eastAsia="Times New Roman" w:hAnsi="Menlo" w:cs="Menlo"/>
+          <w:color w:val="E5E5E5"/>
+          <w:sz w:val="18"/>
+          <w:szCs w:val="18"/>
+          <w:lang w:eastAsia="id-ID"/>
+        </w:rPr>
+      </w:pPr>
+      <w:r>
+        <w:rPr>
+          <w:rFonts w:ascii="Menlo" w:eastAsia="Times New Roman" w:hAnsi="Menlo" w:cs="Menlo"/>
+          <w:color w:val="E5E5E5"/>
+          <w:sz w:val="18"/>
+          <w:szCs w:val="18"/>
+          <w:lang w:eastAsia="id-ID"/>
+        </w:rPr>
+        <w:t xml:space="preserve">    </w:t>
+      </w:r>
+      <w:proofErr w:type="spellStart"/>
+      <w:r>
+        <w:rPr>
+          <w:rFonts w:ascii="Menlo" w:eastAsia="Times New Roman" w:hAnsi="Menlo" w:cs="Menlo"/>
+          <w:color w:val="FF8E30"/>
+          <w:sz w:val="18"/>
+          <w:szCs w:val="18"/>
+          <w:lang w:eastAsia="id-ID"/>
+        </w:rPr>
+        <w:t>return</w:t>
+      </w:r>
+      <w:proofErr w:type="spellEnd"/>
+      <w:r>
+        <w:rPr>
+          <w:rFonts w:ascii="Menlo" w:eastAsia="Times New Roman" w:hAnsi="Menlo" w:cs="Menlo"/>
+          <w:color w:val="E5E5E5"/>
+          <w:sz w:val="18"/>
+          <w:szCs w:val="18"/>
+          <w:lang w:eastAsia="id-ID"/>
+        </w:rPr>
+        <w:t xml:space="preserve"> </w:t>
+      </w:r>
+      <w:proofErr w:type="spellStart"/>
+      <w:r>
+        <w:rPr>
+          <w:rFonts w:ascii="Menlo" w:eastAsia="Times New Roman" w:hAnsi="Menlo" w:cs="Menlo"/>
+          <w:i/>
+          <w:iCs/>
+          <w:color w:val="EABF4D"/>
+          <w:sz w:val="18"/>
+          <w:szCs w:val="18"/>
+          <w:lang w:eastAsia="id-ID"/>
+        </w:rPr>
+        <w:t>Card</w:t>
+      </w:r>
+      <w:proofErr w:type="spellEnd"/>
+      <w:r>
+        <w:rPr>
+          <w:rFonts w:ascii="Menlo" w:eastAsia="Times New Roman" w:hAnsi="Menlo" w:cs="Menlo"/>
+          <w:color w:val="E5E5E5"/>
+          <w:sz w:val="18"/>
+          <w:szCs w:val="18"/>
+          <w:lang w:eastAsia="id-ID"/>
+        </w:rPr>
+        <w:t>(</w:t>
+      </w:r>
+    </w:p>
+    <w:p>
+      <w:pPr>
+        <w:shd w:val="clear" w:color="auto" w:fill="171A27"/>
+        <w:spacing w:line="270" w:lineRule="atLeast"/>
+        <w:rPr>
+          <w:rFonts w:ascii="Menlo" w:eastAsia="Times New Roman" w:hAnsi="Menlo" w:cs="Menlo"/>
+          <w:color w:val="E5E5E5"/>
+          <w:sz w:val="18"/>
+          <w:szCs w:val="18"/>
+          <w:lang w:eastAsia="id-ID"/>
+        </w:rPr>
+      </w:pPr>
+      <w:r>
+        <w:rPr>
+          <w:rFonts w:ascii="Menlo" w:eastAsia="Times New Roman" w:hAnsi="Menlo" w:cs="Menlo"/>
+          <w:color w:val="E5E5E5"/>
+          <w:sz w:val="18"/>
+          <w:szCs w:val="18"/>
+          <w:lang w:eastAsia="id-ID"/>
+        </w:rPr>
+        <w:t xml:space="preserve">      </w:t>
+      </w:r>
+      <w:proofErr w:type="spellStart"/>
+      <w:r>
+        <w:rPr>
+          <w:rFonts w:ascii="Menlo" w:eastAsia="Times New Roman" w:hAnsi="Menlo" w:cs="Menlo"/>
+          <w:color w:val="E5E5E5"/>
+          <w:sz w:val="18"/>
+          <w:szCs w:val="18"/>
+          <w:lang w:eastAsia="id-ID"/>
+        </w:rPr>
+        <w:t>elevation</w:t>
+      </w:r>
+      <w:proofErr w:type="spellEnd"/>
+      <w:r>
+        <w:rPr>
+          <w:rFonts w:ascii="Menlo" w:eastAsia="Times New Roman" w:hAnsi="Menlo" w:cs="Menlo"/>
+          <w:color w:val="FF8E30"/>
+          <w:sz w:val="18"/>
+          <w:szCs w:val="18"/>
+          <w:lang w:eastAsia="id-ID"/>
+        </w:rPr>
+        <w:t>:</w:t>
+      </w:r>
+      <w:r>
+        <w:rPr>
+          <w:rFonts w:ascii="Menlo" w:eastAsia="Times New Roman" w:hAnsi="Menlo" w:cs="Menlo"/>
+          <w:color w:val="E5E5E5"/>
+          <w:sz w:val="18"/>
+          <w:szCs w:val="18"/>
+          <w:lang w:eastAsia="id-ID"/>
+        </w:rPr>
+        <w:t xml:space="preserve"> </w:t>
+      </w:r>
+      <w:r>
+        <w:rPr>
+          <w:rFonts w:ascii="Menlo" w:eastAsia="Times New Roman" w:hAnsi="Menlo" w:cs="Menlo"/>
+          <w:color w:val="00ACF6"/>
+          <w:sz w:val="18"/>
+          <w:szCs w:val="18"/>
+          <w:lang w:eastAsia="id-ID"/>
+        </w:rPr>
+        <w:t>10</w:t>
+      </w:r>
+      <w:r>
+        <w:rPr>
+          <w:rFonts w:ascii="Menlo" w:eastAsia="Times New Roman" w:hAnsi="Menlo" w:cs="Menlo"/>
+          <w:color w:val="E5E5E5"/>
+          <w:sz w:val="18"/>
+          <w:szCs w:val="18"/>
+          <w:lang w:eastAsia="id-ID"/>
+        </w:rPr>
+        <w:t xml:space="preserve">, </w:t>
+      </w:r>
+      <w:r>
+        <w:rPr>
+          <w:rFonts w:ascii="Menlo" w:eastAsia="Times New Roman" w:hAnsi="Menlo" w:cs="Menlo"/>
+          <w:color w:val="B87F62"/>
+          <w:sz w:val="18"/>
+          <w:szCs w:val="18"/>
+          <w:lang w:eastAsia="id-ID"/>
+        </w:rPr>
+        <w:t xml:space="preserve">// jarak dari </w:t>
+      </w:r>
+      <w:proofErr w:type="spellStart"/>
+      <w:r>
+        <w:rPr>
+          <w:rFonts w:ascii="Menlo" w:eastAsia="Times New Roman" w:hAnsi="Menlo" w:cs="Menlo"/>
+          <w:color w:val="B87F62"/>
+          <w:sz w:val="18"/>
+          <w:szCs w:val="18"/>
+          <w:lang w:eastAsia="id-ID"/>
+        </w:rPr>
+        <w:t>background</w:t>
+      </w:r>
+      <w:proofErr w:type="spellEnd"/>
+      <w:r>
+        <w:rPr>
+          <w:rFonts w:ascii="Menlo" w:eastAsia="Times New Roman" w:hAnsi="Menlo" w:cs="Menlo"/>
+          <w:color w:val="B87F62"/>
+          <w:sz w:val="18"/>
+          <w:szCs w:val="18"/>
+          <w:lang w:eastAsia="id-ID"/>
+        </w:rPr>
+        <w:t xml:space="preserve"> ke </w:t>
+      </w:r>
+      <w:proofErr w:type="spellStart"/>
+      <w:r>
+        <w:rPr>
+          <w:rFonts w:ascii="Menlo" w:eastAsia="Times New Roman" w:hAnsi="Menlo" w:cs="Menlo"/>
+          <w:color w:val="B87F62"/>
+          <w:sz w:val="18"/>
+          <w:szCs w:val="18"/>
+          <w:lang w:eastAsia="id-ID"/>
+        </w:rPr>
+        <w:t>card</w:t>
+      </w:r>
+      <w:proofErr w:type="spellEnd"/>
+    </w:p>
+    <w:p>
+      <w:pPr>
+        <w:shd w:val="clear" w:color="auto" w:fill="171A27"/>
+        <w:spacing w:line="270" w:lineRule="atLeast"/>
+        <w:rPr>
+          <w:rFonts w:ascii="Menlo" w:eastAsia="Times New Roman" w:hAnsi="Menlo" w:cs="Menlo"/>
+          <w:color w:val="E5E5E5"/>
+          <w:sz w:val="18"/>
+          <w:szCs w:val="18"/>
+          <w:lang w:eastAsia="id-ID"/>
+        </w:rPr>
+      </w:pPr>
+      <w:r>
+        <w:rPr>
+          <w:rFonts w:ascii="Menlo" w:eastAsia="Times New Roman" w:hAnsi="Menlo" w:cs="Menlo"/>
+          <w:color w:val="E5E5E5"/>
+          <w:sz w:val="18"/>
+          <w:szCs w:val="18"/>
+          <w:lang w:eastAsia="id-ID"/>
+        </w:rPr>
+        <w:t xml:space="preserve">      </w:t>
+      </w:r>
+      <w:proofErr w:type="spellStart"/>
+      <w:r>
+        <w:rPr>
+          <w:rFonts w:ascii="Menlo" w:eastAsia="Times New Roman" w:hAnsi="Menlo" w:cs="Menlo"/>
+          <w:color w:val="E5E5E5"/>
+          <w:sz w:val="18"/>
+          <w:szCs w:val="18"/>
+          <w:lang w:eastAsia="id-ID"/>
+        </w:rPr>
+        <w:t>child</w:t>
+      </w:r>
+      <w:proofErr w:type="spellEnd"/>
+      <w:r>
+        <w:rPr>
+          <w:rFonts w:ascii="Menlo" w:eastAsia="Times New Roman" w:hAnsi="Menlo" w:cs="Menlo"/>
+          <w:color w:val="FF8E30"/>
+          <w:sz w:val="18"/>
+          <w:szCs w:val="18"/>
+          <w:lang w:eastAsia="id-ID"/>
+        </w:rPr>
+        <w:t>:</w:t>
+      </w:r>
+      <w:r>
+        <w:rPr>
+          <w:rFonts w:ascii="Menlo" w:eastAsia="Times New Roman" w:hAnsi="Menlo" w:cs="Menlo"/>
+          <w:color w:val="E5E5E5"/>
+          <w:sz w:val="18"/>
+          <w:szCs w:val="18"/>
+          <w:lang w:eastAsia="id-ID"/>
+        </w:rPr>
+        <w:t xml:space="preserve"> </w:t>
+      </w:r>
+      <w:proofErr w:type="spellStart"/>
+      <w:r>
+        <w:rPr>
+          <w:rFonts w:ascii="Menlo" w:eastAsia="Times New Roman" w:hAnsi="Menlo" w:cs="Menlo"/>
+          <w:i/>
+          <w:iCs/>
+          <w:color w:val="EABF4D"/>
+          <w:sz w:val="18"/>
+          <w:szCs w:val="18"/>
+          <w:lang w:eastAsia="id-ID"/>
+        </w:rPr>
+        <w:t>Row</w:t>
+      </w:r>
+      <w:proofErr w:type="spellEnd"/>
+      <w:r>
+        <w:rPr>
+          <w:rFonts w:ascii="Menlo" w:eastAsia="Times New Roman" w:hAnsi="Menlo" w:cs="Menlo"/>
+          <w:color w:val="E5E5E5"/>
+          <w:sz w:val="18"/>
+          <w:szCs w:val="18"/>
+          <w:lang w:eastAsia="id-ID"/>
+        </w:rPr>
+        <w:t>(</w:t>
+      </w:r>
+    </w:p>
+    <w:p>
+      <w:pPr>
+        <w:shd w:val="clear" w:color="auto" w:fill="171A27"/>
+        <w:spacing w:line="270" w:lineRule="atLeast"/>
+        <w:rPr>
+          <w:rFonts w:ascii="Menlo" w:eastAsia="Times New Roman" w:hAnsi="Menlo" w:cs="Menlo"/>
+          <w:color w:val="E5E5E5"/>
+          <w:sz w:val="18"/>
+          <w:szCs w:val="18"/>
+          <w:lang w:eastAsia="id-ID"/>
+        </w:rPr>
+      </w:pPr>
+      <w:r>
+        <w:rPr>
+          <w:rFonts w:ascii="Menlo" w:eastAsia="Times New Roman" w:hAnsi="Menlo" w:cs="Menlo"/>
+          <w:color w:val="E5E5E5"/>
+          <w:sz w:val="18"/>
+          <w:szCs w:val="18"/>
+          <w:lang w:eastAsia="id-ID"/>
+        </w:rPr>
+        <w:t xml:space="preserve">        </w:t>
+      </w:r>
+      <w:proofErr w:type="spellStart"/>
+      <w:r>
+        <w:rPr>
+          <w:rFonts w:ascii="Menlo" w:eastAsia="Times New Roman" w:hAnsi="Menlo" w:cs="Menlo"/>
+          <w:color w:val="E5E5E5"/>
+          <w:sz w:val="18"/>
+          <w:szCs w:val="18"/>
+          <w:lang w:eastAsia="id-ID"/>
+        </w:rPr>
+        <w:t>children</w:t>
+      </w:r>
+      <w:proofErr w:type="spellEnd"/>
+      <w:r>
+        <w:rPr>
+          <w:rFonts w:ascii="Menlo" w:eastAsia="Times New Roman" w:hAnsi="Menlo" w:cs="Menlo"/>
+          <w:color w:val="FF8E30"/>
+          <w:sz w:val="18"/>
+          <w:szCs w:val="18"/>
+          <w:lang w:eastAsia="id-ID"/>
+        </w:rPr>
+        <w:t>:</w:t>
+      </w:r>
+      <w:r>
+        <w:rPr>
+          <w:rFonts w:ascii="Menlo" w:eastAsia="Times New Roman" w:hAnsi="Menlo" w:cs="Menlo"/>
+          <w:color w:val="E5E5E5"/>
+          <w:sz w:val="18"/>
+          <w:szCs w:val="18"/>
+          <w:lang w:eastAsia="id-ID"/>
+        </w:rPr>
+        <w:t xml:space="preserve"> [</w:t>
+      </w:r>
+    </w:p>
+    <w:p>
+      <w:pPr>
+        <w:shd w:val="clear" w:color="auto" w:fill="171A27"/>
+        <w:spacing w:line="270" w:lineRule="atLeast"/>
+        <w:rPr>
+          <w:rFonts w:ascii="Menlo" w:eastAsia="Times New Roman" w:hAnsi="Menlo" w:cs="Menlo"/>
+          <w:color w:val="E5E5E5"/>
+          <w:sz w:val="18"/>
+          <w:szCs w:val="18"/>
+          <w:lang w:eastAsia="id-ID"/>
+        </w:rPr>
+      </w:pPr>
+      <w:r>
+        <w:rPr>
+          <w:rFonts w:ascii="Menlo" w:eastAsia="Times New Roman" w:hAnsi="Menlo" w:cs="Menlo"/>
+          <w:color w:val="E5E5E5"/>
+          <w:sz w:val="18"/>
+          <w:szCs w:val="18"/>
+          <w:lang w:eastAsia="id-ID"/>
+        </w:rPr>
+        <w:t xml:space="preserve">          </w:t>
+      </w:r>
+      <w:proofErr w:type="spellStart"/>
+      <w:r>
+        <w:rPr>
+          <w:rFonts w:ascii="Menlo" w:eastAsia="Times New Roman" w:hAnsi="Menlo" w:cs="Menlo"/>
+          <w:i/>
+          <w:iCs/>
+          <w:color w:val="EABF4D"/>
+          <w:sz w:val="18"/>
+          <w:szCs w:val="18"/>
+          <w:lang w:eastAsia="id-ID"/>
+        </w:rPr>
+        <w:t>Container</w:t>
+      </w:r>
+      <w:proofErr w:type="spellEnd"/>
+      <w:r>
+        <w:rPr>
+          <w:rFonts w:ascii="Menlo" w:eastAsia="Times New Roman" w:hAnsi="Menlo" w:cs="Menlo"/>
+          <w:color w:val="E5E5E5"/>
+          <w:sz w:val="18"/>
+          <w:szCs w:val="18"/>
+          <w:lang w:eastAsia="id-ID"/>
+        </w:rPr>
+        <w:t>(</w:t>
+      </w:r>
+    </w:p>
+    <w:p>
+      <w:pPr>
+        <w:shd w:val="clear" w:color="auto" w:fill="171A27"/>
+        <w:spacing w:line="270" w:lineRule="atLeast"/>
+        <w:rPr>
+          <w:rFonts w:ascii="Menlo" w:eastAsia="Times New Roman" w:hAnsi="Menlo" w:cs="Menlo"/>
+          <w:color w:val="E5E5E5"/>
+          <w:sz w:val="18"/>
+          <w:szCs w:val="18"/>
+          <w:lang w:eastAsia="id-ID"/>
+        </w:rPr>
+      </w:pPr>
+      <w:r>
+        <w:rPr>
+          <w:rFonts w:ascii="Menlo" w:eastAsia="Times New Roman" w:hAnsi="Menlo" w:cs="Menlo"/>
+          <w:color w:val="E5E5E5"/>
+          <w:sz w:val="18"/>
+          <w:szCs w:val="18"/>
+          <w:lang w:eastAsia="id-ID"/>
+        </w:rPr>
+        <w:t xml:space="preserve">              margin</w:t>
+      </w:r>
+      <w:r>
+        <w:rPr>
+          <w:rFonts w:ascii="Menlo" w:eastAsia="Times New Roman" w:hAnsi="Menlo" w:cs="Menlo"/>
+          <w:color w:val="FF8E30"/>
+          <w:sz w:val="18"/>
+          <w:szCs w:val="18"/>
+          <w:lang w:eastAsia="id-ID"/>
+        </w:rPr>
+        <w:t>:</w:t>
+      </w:r>
+      <w:r>
+        <w:rPr>
+          <w:rFonts w:ascii="Menlo" w:eastAsia="Times New Roman" w:hAnsi="Menlo" w:cs="Menlo"/>
+          <w:color w:val="E5E5E5"/>
+          <w:sz w:val="18"/>
+          <w:szCs w:val="18"/>
+          <w:lang w:eastAsia="id-ID"/>
+        </w:rPr>
+        <w:t xml:space="preserve"> </w:t>
+      </w:r>
+      <w:proofErr w:type="spellStart"/>
+      <w:r>
+        <w:rPr>
+          <w:rFonts w:ascii="Menlo" w:eastAsia="Times New Roman" w:hAnsi="Menlo" w:cs="Menlo"/>
+          <w:i/>
+          <w:iCs/>
+          <w:color w:val="EABF4D"/>
+          <w:sz w:val="18"/>
+          <w:szCs w:val="18"/>
+          <w:lang w:eastAsia="id-ID"/>
+        </w:rPr>
+        <w:t>EdgeInsets</w:t>
+      </w:r>
+      <w:r>
+        <w:rPr>
+          <w:rFonts w:ascii="Menlo" w:eastAsia="Times New Roman" w:hAnsi="Menlo" w:cs="Menlo"/>
+          <w:color w:val="E5E5E5"/>
+          <w:sz w:val="18"/>
+          <w:szCs w:val="18"/>
+          <w:lang w:eastAsia="id-ID"/>
+        </w:rPr>
+        <w:t>.</w:t>
+      </w:r>
+      <w:r>
+        <w:rPr>
+          <w:rFonts w:ascii="Menlo" w:eastAsia="Times New Roman" w:hAnsi="Menlo" w:cs="Menlo"/>
+          <w:color w:val="27C3CA"/>
+          <w:sz w:val="18"/>
+          <w:szCs w:val="18"/>
+          <w:lang w:eastAsia="id-ID"/>
+        </w:rPr>
+        <w:t>all</w:t>
+      </w:r>
+      <w:proofErr w:type="spellEnd"/>
+      <w:r>
+        <w:rPr>
+          <w:rFonts w:ascii="Menlo" w:eastAsia="Times New Roman" w:hAnsi="Menlo" w:cs="Menlo"/>
+          <w:color w:val="E5E5E5"/>
+          <w:sz w:val="18"/>
+          <w:szCs w:val="18"/>
+          <w:lang w:eastAsia="id-ID"/>
+        </w:rPr>
+        <w:t>(</w:t>
+      </w:r>
+      <w:r>
+        <w:rPr>
+          <w:rFonts w:ascii="Menlo" w:eastAsia="Times New Roman" w:hAnsi="Menlo" w:cs="Menlo"/>
+          <w:color w:val="00ACF6"/>
+          <w:sz w:val="18"/>
+          <w:szCs w:val="18"/>
+          <w:lang w:eastAsia="id-ID"/>
+        </w:rPr>
+        <w:t>10</w:t>
+      </w:r>
+      <w:r>
+        <w:rPr>
+          <w:rFonts w:ascii="Menlo" w:eastAsia="Times New Roman" w:hAnsi="Menlo" w:cs="Menlo"/>
+          <w:color w:val="E5E5E5"/>
+          <w:sz w:val="18"/>
+          <w:szCs w:val="18"/>
+          <w:lang w:eastAsia="id-ID"/>
+        </w:rPr>
+        <w:t>),</w:t>
+      </w:r>
+    </w:p>
+    <w:p>
+      <w:pPr>
+        <w:shd w:val="clear" w:color="auto" w:fill="171A27"/>
+        <w:spacing w:line="270" w:lineRule="atLeast"/>
+        <w:rPr>
+          <w:rFonts w:ascii="Menlo" w:eastAsia="Times New Roman" w:hAnsi="Menlo" w:cs="Menlo"/>
+          <w:color w:val="E5E5E5"/>
+          <w:sz w:val="18"/>
+          <w:szCs w:val="18"/>
+          <w:lang w:eastAsia="id-ID"/>
+        </w:rPr>
+      </w:pPr>
+      <w:r>
+        <w:rPr>
+          <w:rFonts w:ascii="Menlo" w:eastAsia="Times New Roman" w:hAnsi="Menlo" w:cs="Menlo"/>
+          <w:color w:val="E5E5E5"/>
+          <w:sz w:val="18"/>
+          <w:szCs w:val="18"/>
+          <w:lang w:eastAsia="id-ID"/>
+        </w:rPr>
+        <w:t xml:space="preserve">              </w:t>
+      </w:r>
+      <w:proofErr w:type="spellStart"/>
+      <w:r>
+        <w:rPr>
+          <w:rFonts w:ascii="Menlo" w:eastAsia="Times New Roman" w:hAnsi="Menlo" w:cs="Menlo"/>
+          <w:color w:val="E5E5E5"/>
+          <w:sz w:val="18"/>
+          <w:szCs w:val="18"/>
+          <w:lang w:eastAsia="id-ID"/>
+        </w:rPr>
+        <w:t>child</w:t>
+      </w:r>
+      <w:proofErr w:type="spellEnd"/>
+      <w:r>
+        <w:rPr>
+          <w:rFonts w:ascii="Menlo" w:eastAsia="Times New Roman" w:hAnsi="Menlo" w:cs="Menlo"/>
+          <w:color w:val="FF8E30"/>
+          <w:sz w:val="18"/>
+          <w:szCs w:val="18"/>
+          <w:lang w:eastAsia="id-ID"/>
+        </w:rPr>
+        <w:t>:</w:t>
+      </w:r>
+      <w:r>
+        <w:rPr>
+          <w:rFonts w:ascii="Menlo" w:eastAsia="Times New Roman" w:hAnsi="Menlo" w:cs="Menlo"/>
+          <w:color w:val="E5E5E5"/>
+          <w:sz w:val="18"/>
+          <w:szCs w:val="18"/>
+          <w:lang w:eastAsia="id-ID"/>
+        </w:rPr>
+        <w:t xml:space="preserve"> </w:t>
+      </w:r>
+      <w:proofErr w:type="spellStart"/>
+      <w:r>
+        <w:rPr>
+          <w:rFonts w:ascii="Menlo" w:eastAsia="Times New Roman" w:hAnsi="Menlo" w:cs="Menlo"/>
+          <w:i/>
+          <w:iCs/>
+          <w:color w:val="EABF4D"/>
+          <w:sz w:val="18"/>
+          <w:szCs w:val="18"/>
+          <w:lang w:eastAsia="id-ID"/>
+        </w:rPr>
+        <w:t>Icon</w:t>
+      </w:r>
+      <w:proofErr w:type="spellEnd"/>
+      <w:r>
+        <w:rPr>
+          <w:rFonts w:ascii="Menlo" w:eastAsia="Times New Roman" w:hAnsi="Menlo" w:cs="Menlo"/>
+          <w:color w:val="E5E5E5"/>
+          <w:sz w:val="18"/>
+          <w:szCs w:val="18"/>
+          <w:lang w:eastAsia="id-ID"/>
+        </w:rPr>
+        <w:t>(</w:t>
+      </w:r>
+    </w:p>
+    <w:p>
+      <w:pPr>
+        <w:shd w:val="clear" w:color="auto" w:fill="171A27"/>
+        <w:spacing w:line="270" w:lineRule="atLeast"/>
+        <w:rPr>
+          <w:rFonts w:ascii="Menlo" w:eastAsia="Times New Roman" w:hAnsi="Menlo" w:cs="Menlo"/>
+          <w:color w:val="E5E5E5"/>
+          <w:sz w:val="18"/>
+          <w:szCs w:val="18"/>
+          <w:lang w:eastAsia="id-ID"/>
+        </w:rPr>
+      </w:pPr>
+      <w:r>
+        <w:rPr>
+          <w:rFonts w:ascii="Menlo" w:eastAsia="Times New Roman" w:hAnsi="Menlo" w:cs="Menlo"/>
+          <w:color w:val="E5E5E5"/>
+          <w:sz w:val="18"/>
+          <w:szCs w:val="18"/>
+          <w:lang w:eastAsia="id-ID"/>
+        </w:rPr>
+        <w:t xml:space="preserve">                </w:t>
+      </w:r>
+      <w:proofErr w:type="spellStart"/>
+      <w:r>
+        <w:rPr>
+          <w:rFonts w:ascii="Menlo" w:eastAsia="Times New Roman" w:hAnsi="Menlo" w:cs="Menlo"/>
+          <w:color w:val="E5E5E5"/>
+          <w:sz w:val="18"/>
+          <w:szCs w:val="18"/>
+          <w:lang w:eastAsia="id-ID"/>
+        </w:rPr>
+        <w:t>icon</w:t>
+      </w:r>
+      <w:proofErr w:type="spellEnd"/>
+      <w:r>
+        <w:rPr>
+          <w:rFonts w:ascii="Menlo" w:eastAsia="Times New Roman" w:hAnsi="Menlo" w:cs="Menlo"/>
+          <w:color w:val="E5E5E5"/>
+          <w:sz w:val="18"/>
+          <w:szCs w:val="18"/>
+          <w:lang w:eastAsia="id-ID"/>
+        </w:rPr>
+        <w:t>,</w:t>
+      </w:r>
+    </w:p>
+    <w:p>
+      <w:pPr>
+        <w:shd w:val="clear" w:color="auto" w:fill="171A27"/>
+        <w:spacing w:line="270" w:lineRule="atLeast"/>
+        <w:rPr>
+          <w:rFonts w:ascii="Menlo" w:eastAsia="Times New Roman" w:hAnsi="Menlo" w:cs="Menlo"/>
+          <w:color w:val="E5E5E5"/>
+          <w:sz w:val="18"/>
+          <w:szCs w:val="18"/>
+          <w:lang w:eastAsia="id-ID"/>
+        </w:rPr>
+      </w:pPr>
+      <w:r>
+        <w:rPr>
+          <w:rFonts w:ascii="Menlo" w:eastAsia="Times New Roman" w:hAnsi="Menlo" w:cs="Menlo"/>
+          <w:color w:val="E5E5E5"/>
+          <w:sz w:val="18"/>
+          <w:szCs w:val="18"/>
+          <w:lang w:eastAsia="id-ID"/>
+        </w:rPr>
+        <w:t xml:space="preserve">                </w:t>
+      </w:r>
+      <w:proofErr w:type="spellStart"/>
+      <w:r>
+        <w:rPr>
+          <w:rFonts w:ascii="Menlo" w:eastAsia="Times New Roman" w:hAnsi="Menlo" w:cs="Menlo"/>
+          <w:color w:val="E5E5E5"/>
+          <w:sz w:val="18"/>
+          <w:szCs w:val="18"/>
+          <w:lang w:eastAsia="id-ID"/>
+        </w:rPr>
+        <w:t>color</w:t>
+      </w:r>
+      <w:proofErr w:type="spellEnd"/>
+      <w:r>
+        <w:rPr>
+          <w:rFonts w:ascii="Menlo" w:eastAsia="Times New Roman" w:hAnsi="Menlo" w:cs="Menlo"/>
+          <w:color w:val="FF8E30"/>
+          <w:sz w:val="18"/>
+          <w:szCs w:val="18"/>
+          <w:lang w:eastAsia="id-ID"/>
+        </w:rPr>
+        <w:t>:</w:t>
+      </w:r>
+      <w:r>
+        <w:rPr>
+          <w:rFonts w:ascii="Menlo" w:eastAsia="Times New Roman" w:hAnsi="Menlo" w:cs="Menlo"/>
+          <w:color w:val="E5E5E5"/>
+          <w:sz w:val="18"/>
+          <w:szCs w:val="18"/>
+          <w:lang w:eastAsia="id-ID"/>
+        </w:rPr>
+        <w:t xml:space="preserve"> </w:t>
+      </w:r>
+      <w:proofErr w:type="spellStart"/>
+      <w:r>
+        <w:rPr>
+          <w:rFonts w:ascii="Menlo" w:eastAsia="Times New Roman" w:hAnsi="Menlo" w:cs="Menlo"/>
+          <w:i/>
+          <w:iCs/>
+          <w:color w:val="EABF4D"/>
+          <w:sz w:val="18"/>
+          <w:szCs w:val="18"/>
+          <w:lang w:eastAsia="id-ID"/>
+        </w:rPr>
+        <w:t>Colors</w:t>
+      </w:r>
+      <w:r>
+        <w:rPr>
+          <w:rFonts w:ascii="Menlo" w:eastAsia="Times New Roman" w:hAnsi="Menlo" w:cs="Menlo"/>
+          <w:color w:val="E5E5E5"/>
+          <w:sz w:val="18"/>
+          <w:szCs w:val="18"/>
+          <w:lang w:eastAsia="id-ID"/>
+        </w:rPr>
+        <w:t>.green</w:t>
+      </w:r>
+      <w:proofErr w:type="spellEnd"/>
+      <w:r>
+        <w:rPr>
+          <w:rFonts w:ascii="Menlo" w:eastAsia="Times New Roman" w:hAnsi="Menlo" w:cs="Menlo"/>
+          <w:color w:val="E5E5E5"/>
+          <w:sz w:val="18"/>
+          <w:szCs w:val="18"/>
+          <w:lang w:eastAsia="id-ID"/>
+        </w:rPr>
+        <w:t>,</w:t>
+      </w:r>
+    </w:p>
+    <w:p>
+      <w:pPr>
+        <w:shd w:val="clear" w:color="auto" w:fill="171A27"/>
+        <w:spacing w:line="270" w:lineRule="atLeast"/>
+        <w:rPr>
+          <w:rFonts w:ascii="Menlo" w:eastAsia="Times New Roman" w:hAnsi="Menlo" w:cs="Menlo"/>
+          <w:color w:val="E5E5E5"/>
+          <w:sz w:val="18"/>
+          <w:szCs w:val="18"/>
+          <w:lang w:eastAsia="id-ID"/>
+        </w:rPr>
+      </w:pPr>
+      <w:r>
+        <w:rPr>
+          <w:rFonts w:ascii="Menlo" w:eastAsia="Times New Roman" w:hAnsi="Menlo" w:cs="Menlo"/>
+          <w:color w:val="E5E5E5"/>
+          <w:sz w:val="18"/>
+          <w:szCs w:val="18"/>
+          <w:lang w:eastAsia="id-ID"/>
+        </w:rPr>
+        <w:t xml:space="preserve">              )),</w:t>
+      </w:r>
+    </w:p>
+    <w:p>
+      <w:pPr>
+        <w:shd w:val="clear" w:color="auto" w:fill="171A27"/>
+        <w:spacing w:line="270" w:lineRule="atLeast"/>
+        <w:rPr>
+          <w:rFonts w:ascii="Menlo" w:eastAsia="Times New Roman" w:hAnsi="Menlo" w:cs="Menlo"/>
+          <w:color w:val="E5E5E5"/>
+          <w:sz w:val="18"/>
+          <w:szCs w:val="18"/>
+          <w:lang w:eastAsia="id-ID"/>
+        </w:rPr>
+      </w:pPr>
+      <w:r>
+        <w:rPr>
+          <w:rFonts w:ascii="Menlo" w:eastAsia="Times New Roman" w:hAnsi="Menlo" w:cs="Menlo"/>
+          <w:color w:val="E5E5E5"/>
+          <w:sz w:val="18"/>
+          <w:szCs w:val="18"/>
+          <w:lang w:eastAsia="id-ID"/>
+        </w:rPr>
+        <w:t xml:space="preserve">          </w:t>
+      </w:r>
+      <w:proofErr w:type="spellStart"/>
+      <w:r>
+        <w:rPr>
+          <w:rFonts w:ascii="Menlo" w:eastAsia="Times New Roman" w:hAnsi="Menlo" w:cs="Menlo"/>
+          <w:i/>
+          <w:iCs/>
+          <w:color w:val="EABF4D"/>
+          <w:sz w:val="18"/>
+          <w:szCs w:val="18"/>
+          <w:lang w:eastAsia="id-ID"/>
+        </w:rPr>
         <w:t>Text</w:t>
       </w:r>
       <w:proofErr w:type="spellEnd"/>
@@ -2287,98 +3309,77 @@
           <w:szCs w:val="18"/>
           <w:lang w:eastAsia="id-ID"/>
         </w:rPr>
-        <w:t>(</w:t>
-      </w:r>
-      <w:proofErr w:type="spellStart"/>
-      <w:r>
-        <w:rPr>
-          <w:rFonts w:ascii="Menlo" w:eastAsia="Times New Roman" w:hAnsi="Menlo" w:cs="Menlo"/>
-          <w:color w:val="E5E5E5"/>
-          <w:sz w:val="18"/>
-          <w:szCs w:val="18"/>
-          <w:lang w:eastAsia="id-ID"/>
-        </w:rPr>
-        <w:t>controller.text</w:t>
-      </w:r>
-      <w:proofErr w:type="spellEnd"/>
-      <w:r>
-        <w:rPr>
-          <w:rFonts w:ascii="Menlo" w:eastAsia="Times New Roman" w:hAnsi="Menlo" w:cs="Menlo"/>
-          <w:color w:val="E5E5E5"/>
-          <w:sz w:val="18"/>
-          <w:szCs w:val="18"/>
-          <w:lang w:eastAsia="id-ID"/>
-        </w:rPr>
-        <w:t>),</w:t>
-      </w:r>
-    </w:p>
-    <w:p>
-      <w:pPr>
-        <w:shd w:val="clear" w:color="auto" w:fill="171A27"/>
-        <w:spacing w:line="270" w:lineRule="atLeast"/>
-        <w:rPr>
-          <w:rFonts w:ascii="Menlo" w:eastAsia="Times New Roman" w:hAnsi="Menlo" w:cs="Menlo"/>
-          <w:color w:val="E5E5E5"/>
-          <w:sz w:val="18"/>
-          <w:szCs w:val="18"/>
-          <w:lang w:eastAsia="id-ID"/>
-        </w:rPr>
-      </w:pPr>
-      <w:r>
-        <w:rPr>
-          <w:rFonts w:ascii="Menlo" w:eastAsia="Times New Roman" w:hAnsi="Menlo" w:cs="Menlo"/>
-          <w:color w:val="E5E5E5"/>
-          <w:sz w:val="18"/>
-          <w:szCs w:val="18"/>
-          <w:lang w:eastAsia="id-ID"/>
-        </w:rPr>
-        <w:t xml:space="preserve">            ],</w:t>
-      </w:r>
-    </w:p>
-    <w:p>
-      <w:pPr>
-        <w:shd w:val="clear" w:color="auto" w:fill="171A27"/>
-        <w:spacing w:line="270" w:lineRule="atLeast"/>
-        <w:rPr>
-          <w:rFonts w:ascii="Menlo" w:eastAsia="Times New Roman" w:hAnsi="Menlo" w:cs="Menlo"/>
-          <w:color w:val="E5E5E5"/>
-          <w:sz w:val="18"/>
-          <w:szCs w:val="18"/>
-          <w:lang w:eastAsia="id-ID"/>
-        </w:rPr>
-      </w:pPr>
-      <w:r>
-        <w:rPr>
-          <w:rFonts w:ascii="Menlo" w:eastAsia="Times New Roman" w:hAnsi="Menlo" w:cs="Menlo"/>
-          <w:color w:val="E5E5E5"/>
-          <w:sz w:val="18"/>
-          <w:szCs w:val="18"/>
-          <w:lang w:eastAsia="id-ID"/>
-        </w:rPr>
-        <w:t xml:space="preserve">          )),</w:t>
-      </w:r>
-    </w:p>
-    <w:p>
-      <w:pPr>
-        <w:shd w:val="clear" w:color="auto" w:fill="171A27"/>
-        <w:spacing w:line="270" w:lineRule="atLeast"/>
-        <w:rPr>
-          <w:rFonts w:ascii="Menlo" w:eastAsia="Times New Roman" w:hAnsi="Menlo" w:cs="Menlo"/>
-          <w:color w:val="E5E5E5"/>
-          <w:sz w:val="18"/>
-          <w:szCs w:val="18"/>
-          <w:lang w:eastAsia="id-ID"/>
-        </w:rPr>
-      </w:pPr>
-      <w:r>
-        <w:rPr>
-          <w:rFonts w:ascii="Menlo" w:eastAsia="Times New Roman" w:hAnsi="Menlo" w:cs="Menlo"/>
-          <w:color w:val="E5E5E5"/>
-          <w:sz w:val="18"/>
-          <w:szCs w:val="18"/>
-          <w:lang w:eastAsia="id-ID"/>
-        </w:rPr>
-        <w:t xml:space="preserve">    ));</w:t>
+        <w:t>(teks)</w:t>
+      </w:r>
+    </w:p>
+    <w:p>
+      <w:pPr>
+        <w:shd w:val="clear" w:color="auto" w:fill="171A27"/>
+        <w:spacing w:line="270" w:lineRule="atLeast"/>
+        <w:rPr>
+          <w:rFonts w:ascii="Menlo" w:eastAsia="Times New Roman" w:hAnsi="Menlo" w:cs="Menlo"/>
+          <w:color w:val="E5E5E5"/>
+          <w:sz w:val="18"/>
+          <w:szCs w:val="18"/>
+          <w:lang w:eastAsia="id-ID"/>
+        </w:rPr>
+      </w:pPr>
+      <w:r>
+        <w:rPr>
+          <w:rFonts w:ascii="Menlo" w:eastAsia="Times New Roman" w:hAnsi="Menlo" w:cs="Menlo"/>
+          <w:color w:val="E5E5E5"/>
+          <w:sz w:val="18"/>
+          <w:szCs w:val="18"/>
+          <w:lang w:eastAsia="id-ID"/>
+        </w:rPr>
+        <w:t xml:space="preserve">        ],</w:t>
+      </w:r>
+    </w:p>
+    <w:p>
+      <w:pPr>
+        <w:shd w:val="clear" w:color="auto" w:fill="171A27"/>
+        <w:spacing w:line="270" w:lineRule="atLeast"/>
+        <w:rPr>
+          <w:rFonts w:ascii="Menlo" w:eastAsia="Times New Roman" w:hAnsi="Menlo" w:cs="Menlo"/>
+          <w:color w:val="E5E5E5"/>
+          <w:sz w:val="18"/>
+          <w:szCs w:val="18"/>
+          <w:lang w:eastAsia="id-ID"/>
+        </w:rPr>
+      </w:pPr>
+      <w:r>
+        <w:rPr>
+          <w:rFonts w:ascii="Menlo" w:eastAsia="Times New Roman" w:hAnsi="Menlo" w:cs="Menlo"/>
+          <w:color w:val="E5E5E5"/>
+          <w:sz w:val="18"/>
+          <w:szCs w:val="18"/>
+          <w:lang w:eastAsia="id-ID"/>
+        </w:rPr>
+        <w:t xml:space="preserve">      ),</w:t>
+      </w:r>
+    </w:p>
+    <w:p>
+      <w:pPr>
+        <w:shd w:val="clear" w:color="auto" w:fill="171A27"/>
+        <w:spacing w:line="270" w:lineRule="atLeast"/>
+        <w:rPr>
+          <w:rFonts w:ascii="Menlo" w:eastAsia="Times New Roman" w:hAnsi="Menlo" w:cs="Menlo"/>
+          <w:color w:val="E5E5E5"/>
+          <w:sz w:val="18"/>
+          <w:szCs w:val="18"/>
+          <w:lang w:eastAsia="id-ID"/>
+        </w:rPr>
+      </w:pPr>
+      <w:r>
+        <w:rPr>
+          <w:rFonts w:ascii="Menlo" w:eastAsia="Times New Roman" w:hAnsi="Menlo" w:cs="Menlo"/>
+          <w:color w:val="E5E5E5"/>
+          <w:sz w:val="18"/>
+          <w:szCs w:val="18"/>
+          <w:lang w:eastAsia="id-ID"/>
+        </w:rPr>
+        <w:lastRenderedPageBreak/>
+        <w:t xml:space="preserve">    );</w:t>
       </w:r>
     </w:p>
     <w:p>
@@ -2451,12 +3452,11 @@
           <w:noProof/>
           <w:lang w:val="en-US"/>
         </w:rPr>
-        <w:lastRenderedPageBreak/>
         <w:drawing>
-          <wp:inline distT="0" distB="0" distL="0" distR="0" wp14:anchorId="6A10D326" wp14:editId="5204EFAA">
-            <wp:extent cx="3263900" cy="6705600"/>
+          <wp:inline distT="0" distB="0" distL="0" distR="0" wp14:anchorId="10D2712F" wp14:editId="429C8136">
+            <wp:extent cx="3429000" cy="7188200"/>
             <wp:effectExtent l="0" t="0" r="0" b="0"/>
-            <wp:docPr id="18" name="Gambar 18"/>
+            <wp:docPr id="1" name="Gambar 1"/>
             <wp:cNvGraphicFramePr>
               <a:graphicFrameLocks xmlns:a="http://schemas.openxmlformats.org/drawingml/2006/main" noChangeAspect="1"/>
             </wp:cNvGraphicFramePr>
@@ -2464,7 +3464,7 @@
               <a:graphicData uri="http://schemas.openxmlformats.org/drawingml/2006/picture">
                 <pic:pic xmlns:pic="http://schemas.openxmlformats.org/drawingml/2006/picture">
                   <pic:nvPicPr>
-                    <pic:cNvPr id="18" name="Gambar 18"/>
+                    <pic:cNvPr id="1" name="Gambar 1"/>
                     <pic:cNvPicPr/>
                   </pic:nvPicPr>
                   <pic:blipFill>
@@ -2482,7 +3482,7 @@
                   <pic:spPr>
                     <a:xfrm>
                       <a:off x="0" y="0"/>
-                      <a:ext cx="3263900" cy="6705600"/>
+                      <a:ext cx="3429000" cy="7188200"/>
                     </a:xfrm>
                     <a:prstGeom prst="rect">
                       <a:avLst/>
@@ -2494,20 +3494,6 @@
           </wp:inline>
         </w:drawing>
       </w:r>
-    </w:p>
-    <w:p>
-      <w:pPr>
-        <w:rPr>
-          <w:lang w:val="en-US"/>
-        </w:rPr>
-      </w:pPr>
-    </w:p>
-    <w:p>
-      <w:pPr>
-        <w:rPr>
-          <w:lang w:val="en-US"/>
-        </w:rPr>
-      </w:pPr>
     </w:p>
     <w:sectPr>
       <w:pgSz w:w="11900" w:h="16840"/>
